--- a/技术学习/springboot/SpringBoot揭秘--快速构建微服务体系.docx
+++ b/技术学习/springboot/SpringBoot揭秘--快速构建微服务体系.docx
@@ -42,7 +42,7 @@
           <w:rFonts w:hint="eastAsia"/>
           <w:lang w:val="en-US" w:eastAsia="zh-CN"/>
         </w:rPr>
-        <w:instrText xml:space="preserve"> HYPERLINK \l _Toc14043 </w:instrText>
+        <w:instrText xml:space="preserve"> HYPERLINK \l _Toc27308 </w:instrText>
       </w:r>
       <w:r>
         <w:rPr>
@@ -65,7 +65,7 @@
         <w:fldChar w:fldCharType="begin"/>
       </w:r>
       <w:r>
-        <w:instrText xml:space="preserve"> PAGEREF _Toc14043 </w:instrText>
+        <w:instrText xml:space="preserve"> PAGEREF _Toc27308 </w:instrText>
       </w:r>
       <w:r>
         <w:fldChar w:fldCharType="separate"/>
@@ -103,7 +103,7 @@
           <w:rFonts w:hint="eastAsia"/>
           <w:lang w:val="en-US" w:eastAsia="zh-CN"/>
         </w:rPr>
-        <w:instrText xml:space="preserve"> HYPERLINK \l _Toc14873 </w:instrText>
+        <w:instrText xml:space="preserve"> HYPERLINK \l _Toc27138 </w:instrText>
       </w:r>
       <w:r>
         <w:rPr>
@@ -126,7 +126,7 @@
         <w:fldChar w:fldCharType="begin"/>
       </w:r>
       <w:r>
-        <w:instrText xml:space="preserve"> PAGEREF _Toc14873 </w:instrText>
+        <w:instrText xml:space="preserve"> PAGEREF _Toc27138 </w:instrText>
       </w:r>
       <w:r>
         <w:fldChar w:fldCharType="separate"/>
@@ -164,7 +164,7 @@
           <w:rFonts w:hint="eastAsia"/>
           <w:lang w:val="en-US" w:eastAsia="zh-CN"/>
         </w:rPr>
-        <w:instrText xml:space="preserve"> HYPERLINK \l _Toc31811 </w:instrText>
+        <w:instrText xml:space="preserve"> HYPERLINK \l _Toc9309 </w:instrText>
       </w:r>
       <w:r>
         <w:rPr>
@@ -187,7 +187,7 @@
         <w:fldChar w:fldCharType="begin"/>
       </w:r>
       <w:r>
-        <w:instrText xml:space="preserve"> PAGEREF _Toc31811 </w:instrText>
+        <w:instrText xml:space="preserve"> PAGEREF _Toc9309 </w:instrText>
       </w:r>
       <w:r>
         <w:fldChar w:fldCharType="separate"/>
@@ -225,7 +225,7 @@
           <w:rFonts w:hint="eastAsia"/>
           <w:lang w:val="en-US" w:eastAsia="zh-CN"/>
         </w:rPr>
-        <w:instrText xml:space="preserve"> HYPERLINK \l _Toc7748 </w:instrText>
+        <w:instrText xml:space="preserve"> HYPERLINK \l _Toc28833 </w:instrText>
       </w:r>
       <w:r>
         <w:rPr>
@@ -248,7 +248,7 @@
         <w:fldChar w:fldCharType="begin"/>
       </w:r>
       <w:r>
-        <w:instrText xml:space="preserve"> PAGEREF _Toc7748 </w:instrText>
+        <w:instrText xml:space="preserve"> PAGEREF _Toc28833 </w:instrText>
       </w:r>
       <w:r>
         <w:fldChar w:fldCharType="separate"/>
@@ -286,7 +286,7 @@
           <w:rFonts w:hint="eastAsia"/>
           <w:lang w:val="en-US" w:eastAsia="zh-CN"/>
         </w:rPr>
-        <w:instrText xml:space="preserve"> HYPERLINK \l _Toc23090 </w:instrText>
+        <w:instrText xml:space="preserve"> HYPERLINK \l _Toc27783 </w:instrText>
       </w:r>
       <w:r>
         <w:rPr>
@@ -309,7 +309,7 @@
         <w:fldChar w:fldCharType="begin"/>
       </w:r>
       <w:r>
-        <w:instrText xml:space="preserve"> PAGEREF _Toc23090 </w:instrText>
+        <w:instrText xml:space="preserve"> PAGEREF _Toc27783 </w:instrText>
       </w:r>
       <w:r>
         <w:fldChar w:fldCharType="separate"/>
@@ -347,7 +347,7 @@
           <w:rFonts w:hint="eastAsia"/>
           <w:lang w:val="en-US" w:eastAsia="zh-CN"/>
         </w:rPr>
-        <w:instrText xml:space="preserve"> HYPERLINK \l _Toc28232 </w:instrText>
+        <w:instrText xml:space="preserve"> HYPERLINK \l _Toc7857 </w:instrText>
       </w:r>
       <w:r>
         <w:rPr>
@@ -370,7 +370,7 @@
         <w:fldChar w:fldCharType="begin"/>
       </w:r>
       <w:r>
-        <w:instrText xml:space="preserve"> PAGEREF _Toc28232 </w:instrText>
+        <w:instrText xml:space="preserve"> PAGEREF _Toc7857 </w:instrText>
       </w:r>
       <w:r>
         <w:fldChar w:fldCharType="separate"/>
@@ -408,7 +408,7 @@
           <w:rFonts w:hint="eastAsia"/>
           <w:lang w:val="en-US" w:eastAsia="zh-CN"/>
         </w:rPr>
-        <w:instrText xml:space="preserve"> HYPERLINK \l _Toc4434 </w:instrText>
+        <w:instrText xml:space="preserve"> HYPERLINK \l _Toc32464 </w:instrText>
       </w:r>
       <w:r>
         <w:rPr>
@@ -431,7 +431,7 @@
         <w:fldChar w:fldCharType="begin"/>
       </w:r>
       <w:r>
-        <w:instrText xml:space="preserve"> PAGEREF _Toc4434 </w:instrText>
+        <w:instrText xml:space="preserve"> PAGEREF _Toc32464 </w:instrText>
       </w:r>
       <w:r>
         <w:fldChar w:fldCharType="separate"/>
@@ -469,7 +469,7 @@
           <w:rFonts w:hint="eastAsia"/>
           <w:lang w:val="en-US" w:eastAsia="zh-CN"/>
         </w:rPr>
-        <w:instrText xml:space="preserve"> HYPERLINK \l _Toc9598 </w:instrText>
+        <w:instrText xml:space="preserve"> HYPERLINK \l _Toc529 </w:instrText>
       </w:r>
       <w:r>
         <w:rPr>
@@ -492,13 +492,13 @@
         <w:fldChar w:fldCharType="begin"/>
       </w:r>
       <w:r>
-        <w:instrText xml:space="preserve"> PAGEREF _Toc9598 </w:instrText>
+        <w:instrText xml:space="preserve"> PAGEREF _Toc529 </w:instrText>
       </w:r>
       <w:r>
         <w:fldChar w:fldCharType="separate"/>
       </w:r>
       <w:r>
-        <w:t>3</w:t>
+        <w:t>4</w:t>
       </w:r>
       <w:r>
         <w:fldChar w:fldCharType="end"/>
@@ -530,7 +530,7 @@
           <w:rFonts w:hint="eastAsia"/>
           <w:lang w:val="en-US" w:eastAsia="zh-CN"/>
         </w:rPr>
-        <w:instrText xml:space="preserve"> HYPERLINK \l _Toc24464 </w:instrText>
+        <w:instrText xml:space="preserve"> HYPERLINK \l _Toc14113 </w:instrText>
       </w:r>
       <w:r>
         <w:rPr>
@@ -553,7 +553,7 @@
         <w:fldChar w:fldCharType="begin"/>
       </w:r>
       <w:r>
-        <w:instrText xml:space="preserve"> PAGEREF _Toc24464 </w:instrText>
+        <w:instrText xml:space="preserve"> PAGEREF _Toc14113 </w:instrText>
       </w:r>
       <w:r>
         <w:fldChar w:fldCharType="separate"/>
@@ -591,7 +591,7 @@
           <w:rFonts w:hint="eastAsia"/>
           <w:lang w:val="en-US" w:eastAsia="zh-CN"/>
         </w:rPr>
-        <w:instrText xml:space="preserve"> HYPERLINK \l _Toc16971 </w:instrText>
+        <w:instrText xml:space="preserve"> HYPERLINK \l _Toc7781 </w:instrText>
       </w:r>
       <w:r>
         <w:rPr>
@@ -614,7 +614,7 @@
         <w:fldChar w:fldCharType="begin"/>
       </w:r>
       <w:r>
-        <w:instrText xml:space="preserve"> PAGEREF _Toc16971 </w:instrText>
+        <w:instrText xml:space="preserve"> PAGEREF _Toc7781 </w:instrText>
       </w:r>
       <w:r>
         <w:fldChar w:fldCharType="separate"/>
@@ -652,7 +652,7 @@
           <w:rFonts w:hint="eastAsia"/>
           <w:lang w:val="en-US" w:eastAsia="zh-CN"/>
         </w:rPr>
-        <w:instrText xml:space="preserve"> HYPERLINK \l _Toc18747 </w:instrText>
+        <w:instrText xml:space="preserve"> HYPERLINK \l _Toc19566 </w:instrText>
       </w:r>
       <w:r>
         <w:rPr>
@@ -675,7 +675,7 @@
         <w:fldChar w:fldCharType="begin"/>
       </w:r>
       <w:r>
-        <w:instrText xml:space="preserve"> PAGEREF _Toc18747 </w:instrText>
+        <w:instrText xml:space="preserve"> PAGEREF _Toc19566 </w:instrText>
       </w:r>
       <w:r>
         <w:fldChar w:fldCharType="separate"/>
@@ -713,7 +713,7 @@
           <w:rFonts w:hint="eastAsia"/>
           <w:lang w:val="en-US" w:eastAsia="zh-CN"/>
         </w:rPr>
-        <w:instrText xml:space="preserve"> HYPERLINK \l _Toc16696 </w:instrText>
+        <w:instrText xml:space="preserve"> HYPERLINK \l _Toc29001 </w:instrText>
       </w:r>
       <w:r>
         <w:rPr>
@@ -736,7 +736,7 @@
         <w:fldChar w:fldCharType="begin"/>
       </w:r>
       <w:r>
-        <w:instrText xml:space="preserve"> PAGEREF _Toc16696 </w:instrText>
+        <w:instrText xml:space="preserve"> PAGEREF _Toc29001 </w:instrText>
       </w:r>
       <w:r>
         <w:fldChar w:fldCharType="separate"/>
@@ -774,7 +774,7 @@
           <w:rFonts w:hint="eastAsia"/>
           <w:lang w:val="en-US" w:eastAsia="zh-CN"/>
         </w:rPr>
-        <w:instrText xml:space="preserve"> HYPERLINK \l _Toc9288 </w:instrText>
+        <w:instrText xml:space="preserve"> HYPERLINK \l _Toc9866 </w:instrText>
       </w:r>
       <w:r>
         <w:rPr>
@@ -797,7 +797,7 @@
         <w:fldChar w:fldCharType="begin"/>
       </w:r>
       <w:r>
-        <w:instrText xml:space="preserve"> PAGEREF _Toc9288 </w:instrText>
+        <w:instrText xml:space="preserve"> PAGEREF _Toc9866 </w:instrText>
       </w:r>
       <w:r>
         <w:fldChar w:fldCharType="separate"/>
@@ -835,7 +835,7 @@
           <w:rFonts w:hint="eastAsia"/>
           <w:lang w:val="en-US" w:eastAsia="zh-CN"/>
         </w:rPr>
-        <w:instrText xml:space="preserve"> HYPERLINK \l _Toc1457 </w:instrText>
+        <w:instrText xml:space="preserve"> HYPERLINK \l _Toc18749 </w:instrText>
       </w:r>
       <w:r>
         <w:rPr>
@@ -858,13 +858,13 @@
         <w:fldChar w:fldCharType="begin"/>
       </w:r>
       <w:r>
-        <w:instrText xml:space="preserve"> PAGEREF _Toc1457 </w:instrText>
+        <w:instrText xml:space="preserve"> PAGEREF _Toc18749 </w:instrText>
       </w:r>
       <w:r>
         <w:fldChar w:fldCharType="separate"/>
       </w:r>
       <w:r>
-        <w:t>4</w:t>
+        <w:t>5</w:t>
       </w:r>
       <w:r>
         <w:fldChar w:fldCharType="end"/>
@@ -896,7 +896,7 @@
           <w:rFonts w:hint="eastAsia"/>
           <w:lang w:val="en-US" w:eastAsia="zh-CN"/>
         </w:rPr>
-        <w:instrText xml:space="preserve"> HYPERLINK \l _Toc16023 </w:instrText>
+        <w:instrText xml:space="preserve"> HYPERLINK \l _Toc20462 </w:instrText>
       </w:r>
       <w:r>
         <w:rPr>
@@ -919,7 +919,7 @@
         <w:fldChar w:fldCharType="begin"/>
       </w:r>
       <w:r>
-        <w:instrText xml:space="preserve"> PAGEREF _Toc16023 </w:instrText>
+        <w:instrText xml:space="preserve"> PAGEREF _Toc20462 </w:instrText>
       </w:r>
       <w:r>
         <w:fldChar w:fldCharType="separate"/>
@@ -957,7 +957,7 @@
           <w:rFonts w:hint="eastAsia"/>
           <w:lang w:val="en-US" w:eastAsia="zh-CN"/>
         </w:rPr>
-        <w:instrText xml:space="preserve"> HYPERLINK \l _Toc17843 </w:instrText>
+        <w:instrText xml:space="preserve"> HYPERLINK \l _Toc3313 </w:instrText>
       </w:r>
       <w:r>
         <w:rPr>
@@ -980,7 +980,7 @@
         <w:fldChar w:fldCharType="begin"/>
       </w:r>
       <w:r>
-        <w:instrText xml:space="preserve"> PAGEREF _Toc17843 </w:instrText>
+        <w:instrText xml:space="preserve"> PAGEREF _Toc3313 </w:instrText>
       </w:r>
       <w:r>
         <w:fldChar w:fldCharType="separate"/>
@@ -1018,7 +1018,7 @@
           <w:rFonts w:hint="eastAsia"/>
           <w:lang w:val="en-US" w:eastAsia="zh-CN"/>
         </w:rPr>
-        <w:instrText xml:space="preserve"> HYPERLINK \l _Toc32611 </w:instrText>
+        <w:instrText xml:space="preserve"> HYPERLINK \l _Toc19030 </w:instrText>
       </w:r>
       <w:r>
         <w:rPr>
@@ -1041,7 +1041,7 @@
         <w:fldChar w:fldCharType="begin"/>
       </w:r>
       <w:r>
-        <w:instrText xml:space="preserve"> PAGEREF _Toc32611 </w:instrText>
+        <w:instrText xml:space="preserve"> PAGEREF _Toc19030 </w:instrText>
       </w:r>
       <w:r>
         <w:fldChar w:fldCharType="separate"/>
@@ -1079,7 +1079,7 @@
           <w:rFonts w:hint="eastAsia"/>
           <w:lang w:val="en-US" w:eastAsia="zh-CN"/>
         </w:rPr>
-        <w:instrText xml:space="preserve"> HYPERLINK \l _Toc30708 </w:instrText>
+        <w:instrText xml:space="preserve"> HYPERLINK \l _Toc15823 </w:instrText>
       </w:r>
       <w:r>
         <w:rPr>
@@ -1102,7 +1102,7 @@
         <w:fldChar w:fldCharType="begin"/>
       </w:r>
       <w:r>
-        <w:instrText xml:space="preserve"> PAGEREF _Toc30708 </w:instrText>
+        <w:instrText xml:space="preserve"> PAGEREF _Toc15823 </w:instrText>
       </w:r>
       <w:r>
         <w:fldChar w:fldCharType="separate"/>
@@ -1140,7 +1140,7 @@
           <w:rFonts w:hint="eastAsia"/>
           <w:lang w:val="en-US" w:eastAsia="zh-CN"/>
         </w:rPr>
-        <w:instrText xml:space="preserve"> HYPERLINK \l _Toc9550 </w:instrText>
+        <w:instrText xml:space="preserve"> HYPERLINK \l _Toc1437 </w:instrText>
       </w:r>
       <w:r>
         <w:rPr>
@@ -1163,7 +1163,7 @@
         <w:fldChar w:fldCharType="begin"/>
       </w:r>
       <w:r>
-        <w:instrText xml:space="preserve"> PAGEREF _Toc9550 </w:instrText>
+        <w:instrText xml:space="preserve"> PAGEREF _Toc1437 </w:instrText>
       </w:r>
       <w:r>
         <w:fldChar w:fldCharType="separate"/>
@@ -1201,7 +1201,7 @@
           <w:rFonts w:hint="eastAsia"/>
           <w:lang w:val="en-US" w:eastAsia="zh-CN"/>
         </w:rPr>
-        <w:instrText xml:space="preserve"> HYPERLINK \l _Toc76 </w:instrText>
+        <w:instrText xml:space="preserve"> HYPERLINK \l _Toc6135 </w:instrText>
       </w:r>
       <w:r>
         <w:rPr>
@@ -1225,7 +1225,7 @@
         <w:fldChar w:fldCharType="begin"/>
       </w:r>
       <w:r>
-        <w:instrText xml:space="preserve"> PAGEREF _Toc76 </w:instrText>
+        <w:instrText xml:space="preserve"> PAGEREF _Toc6135 </w:instrText>
       </w:r>
       <w:r>
         <w:fldChar w:fldCharType="separate"/>
@@ -1263,7 +1263,7 @@
           <w:rFonts w:hint="eastAsia"/>
           <w:lang w:val="en-US" w:eastAsia="zh-CN"/>
         </w:rPr>
-        <w:instrText xml:space="preserve"> HYPERLINK \l _Toc3489 </w:instrText>
+        <w:instrText xml:space="preserve"> HYPERLINK \l _Toc29260 </w:instrText>
       </w:r>
       <w:r>
         <w:rPr>
@@ -1286,7 +1286,7 @@
         <w:fldChar w:fldCharType="begin"/>
       </w:r>
       <w:r>
-        <w:instrText xml:space="preserve"> PAGEREF _Toc3489 </w:instrText>
+        <w:instrText xml:space="preserve"> PAGEREF _Toc29260 </w:instrText>
       </w:r>
       <w:r>
         <w:fldChar w:fldCharType="separate"/>
@@ -1324,7 +1324,7 @@
           <w:rFonts w:hint="eastAsia"/>
           <w:lang w:val="en-US" w:eastAsia="zh-CN"/>
         </w:rPr>
-        <w:instrText xml:space="preserve"> HYPERLINK \l _Toc29799 </w:instrText>
+        <w:instrText xml:space="preserve"> HYPERLINK \l _Toc783 </w:instrText>
       </w:r>
       <w:r>
         <w:rPr>
@@ -1347,7 +1347,7 @@
         <w:fldChar w:fldCharType="begin"/>
       </w:r>
       <w:r>
-        <w:instrText xml:space="preserve"> PAGEREF _Toc29799 </w:instrText>
+        <w:instrText xml:space="preserve"> PAGEREF _Toc783 </w:instrText>
       </w:r>
       <w:r>
         <w:fldChar w:fldCharType="separate"/>
@@ -1385,7 +1385,7 @@
           <w:rFonts w:hint="eastAsia"/>
           <w:lang w:val="en-US" w:eastAsia="zh-CN"/>
         </w:rPr>
-        <w:instrText xml:space="preserve"> HYPERLINK \l _Toc5816 </w:instrText>
+        <w:instrText xml:space="preserve"> HYPERLINK \l _Toc13742 </w:instrText>
       </w:r>
       <w:r>
         <w:rPr>
@@ -1408,7 +1408,7 @@
         <w:fldChar w:fldCharType="begin"/>
       </w:r>
       <w:r>
-        <w:instrText xml:space="preserve"> PAGEREF _Toc5816 </w:instrText>
+        <w:instrText xml:space="preserve"> PAGEREF _Toc13742 </w:instrText>
       </w:r>
       <w:r>
         <w:fldChar w:fldCharType="separate"/>
@@ -1446,7 +1446,7 @@
           <w:rFonts w:hint="eastAsia"/>
           <w:lang w:val="en-US" w:eastAsia="zh-CN"/>
         </w:rPr>
-        <w:instrText xml:space="preserve"> HYPERLINK \l _Toc25353 </w:instrText>
+        <w:instrText xml:space="preserve"> HYPERLINK \l _Toc25231 </w:instrText>
       </w:r>
       <w:r>
         <w:rPr>
@@ -1469,7 +1469,7 @@
         <w:fldChar w:fldCharType="begin"/>
       </w:r>
       <w:r>
-        <w:instrText xml:space="preserve"> PAGEREF _Toc25353 </w:instrText>
+        <w:instrText xml:space="preserve"> PAGEREF _Toc25231 </w:instrText>
       </w:r>
       <w:r>
         <w:fldChar w:fldCharType="separate"/>
@@ -1507,7 +1507,7 @@
           <w:rFonts w:hint="eastAsia"/>
           <w:lang w:val="en-US" w:eastAsia="zh-CN"/>
         </w:rPr>
-        <w:instrText xml:space="preserve"> HYPERLINK \l _Toc32442 </w:instrText>
+        <w:instrText xml:space="preserve"> HYPERLINK \l _Toc29539 </w:instrText>
       </w:r>
       <w:r>
         <w:rPr>
@@ -1530,7 +1530,7 @@
         <w:fldChar w:fldCharType="begin"/>
       </w:r>
       <w:r>
-        <w:instrText xml:space="preserve"> PAGEREF _Toc32442 </w:instrText>
+        <w:instrText xml:space="preserve"> PAGEREF _Toc29539 </w:instrText>
       </w:r>
       <w:r>
         <w:fldChar w:fldCharType="separate"/>
@@ -1568,7 +1568,7 @@
           <w:rFonts w:hint="eastAsia"/>
           <w:lang w:val="en-US" w:eastAsia="zh-CN"/>
         </w:rPr>
-        <w:instrText xml:space="preserve"> HYPERLINK \l _Toc6762 </w:instrText>
+        <w:instrText xml:space="preserve"> HYPERLINK \l _Toc2419 </w:instrText>
       </w:r>
       <w:r>
         <w:rPr>
@@ -1591,7 +1591,7 @@
         <w:fldChar w:fldCharType="begin"/>
       </w:r>
       <w:r>
-        <w:instrText xml:space="preserve"> PAGEREF _Toc6762 </w:instrText>
+        <w:instrText xml:space="preserve"> PAGEREF _Toc2419 </w:instrText>
       </w:r>
       <w:r>
         <w:fldChar w:fldCharType="separate"/>
@@ -1629,7 +1629,7 @@
           <w:rFonts w:hint="eastAsia"/>
           <w:lang w:val="en-US" w:eastAsia="zh-CN"/>
         </w:rPr>
-        <w:instrText xml:space="preserve"> HYPERLINK \l _Toc26882 </w:instrText>
+        <w:instrText xml:space="preserve"> HYPERLINK \l _Toc209 </w:instrText>
       </w:r>
       <w:r>
         <w:rPr>
@@ -1652,7 +1652,7 @@
         <w:fldChar w:fldCharType="begin"/>
       </w:r>
       <w:r>
-        <w:instrText xml:space="preserve"> PAGEREF _Toc26882 </w:instrText>
+        <w:instrText xml:space="preserve"> PAGEREF _Toc209 </w:instrText>
       </w:r>
       <w:r>
         <w:fldChar w:fldCharType="separate"/>
@@ -1690,7 +1690,7 @@
           <w:rFonts w:hint="eastAsia"/>
           <w:lang w:val="en-US" w:eastAsia="zh-CN"/>
         </w:rPr>
-        <w:instrText xml:space="preserve"> HYPERLINK \l _Toc3698 </w:instrText>
+        <w:instrText xml:space="preserve"> HYPERLINK \l _Toc29816 </w:instrText>
       </w:r>
       <w:r>
         <w:rPr>
@@ -1713,13 +1713,687 @@
         <w:fldChar w:fldCharType="begin"/>
       </w:r>
       <w:r>
-        <w:instrText xml:space="preserve"> PAGEREF _Toc3698 </w:instrText>
+        <w:instrText xml:space="preserve"> PAGEREF _Toc29816 </w:instrText>
       </w:r>
       <w:r>
         <w:fldChar w:fldCharType="separate"/>
       </w:r>
       <w:r>
-        <w:t>7</w:t>
+        <w:t>8</w:t>
+      </w:r>
+      <w:r>
+        <w:fldChar w:fldCharType="end"/>
+      </w:r>
+      <w:r>
+        <w:rPr>
+          <w:rFonts w:hint="eastAsia"/>
+          <w:lang w:val="en-US" w:eastAsia="zh-CN"/>
+        </w:rPr>
+        <w:fldChar w:fldCharType="end"/>
+      </w:r>
+    </w:p>
+    <w:p>
+      <w:pPr>
+        <w:pStyle w:val="8"/>
+        <w:tabs>
+          <w:tab w:val="right" w:leader="dot" w:pos="8306"/>
+        </w:tabs>
+      </w:pPr>
+      <w:r>
+        <w:rPr>
+          <w:rFonts w:hint="eastAsia"/>
+          <w:lang w:val="en-US" w:eastAsia="zh-CN"/>
+        </w:rPr>
+        <w:fldChar w:fldCharType="begin"/>
+      </w:r>
+      <w:r>
+        <w:rPr>
+          <w:rFonts w:hint="eastAsia"/>
+          <w:lang w:val="en-US" w:eastAsia="zh-CN"/>
+        </w:rPr>
+        <w:instrText xml:space="preserve"> HYPERLINK \l _Toc14570 </w:instrText>
+      </w:r>
+      <w:r>
+        <w:rPr>
+          <w:rFonts w:hint="eastAsia"/>
+          <w:lang w:val="en-US" w:eastAsia="zh-CN"/>
+        </w:rPr>
+        <w:fldChar w:fldCharType="separate"/>
+      </w:r>
+      <w:r>
+        <w:rPr>
+          <w:rFonts w:hint="eastAsia"/>
+          <w:lang w:val="en-US" w:eastAsia="zh-CN"/>
+        </w:rPr>
+        <w:t>使用SpringBoot构建微服务</w:t>
+      </w:r>
+      <w:r>
+        <w:tab/>
+      </w:r>
+      <w:r>
+        <w:fldChar w:fldCharType="begin"/>
+      </w:r>
+      <w:r>
+        <w:instrText xml:space="preserve"> PAGEREF _Toc14570 </w:instrText>
+      </w:r>
+      <w:r>
+        <w:fldChar w:fldCharType="separate"/>
+      </w:r>
+      <w:r>
+        <w:t>8</w:t>
+      </w:r>
+      <w:r>
+        <w:fldChar w:fldCharType="end"/>
+      </w:r>
+      <w:r>
+        <w:rPr>
+          <w:rFonts w:hint="eastAsia"/>
+          <w:lang w:val="en-US" w:eastAsia="zh-CN"/>
+        </w:rPr>
+        <w:fldChar w:fldCharType="end"/>
+      </w:r>
+    </w:p>
+    <w:p>
+      <w:pPr>
+        <w:pStyle w:val="6"/>
+        <w:tabs>
+          <w:tab w:val="right" w:leader="dot" w:pos="8306"/>
+        </w:tabs>
+      </w:pPr>
+      <w:r>
+        <w:rPr>
+          <w:rFonts w:hint="eastAsia"/>
+          <w:lang w:val="en-US" w:eastAsia="zh-CN"/>
+        </w:rPr>
+        <w:fldChar w:fldCharType="begin"/>
+      </w:r>
+      <w:r>
+        <w:rPr>
+          <w:rFonts w:hint="eastAsia"/>
+          <w:lang w:val="en-US" w:eastAsia="zh-CN"/>
+        </w:rPr>
+        <w:instrText xml:space="preserve"> HYPERLINK \l _Toc18260 </w:instrText>
+      </w:r>
+      <w:r>
+        <w:rPr>
+          <w:rFonts w:hint="eastAsia"/>
+          <w:lang w:val="en-US" w:eastAsia="zh-CN"/>
+        </w:rPr>
+        <w:fldChar w:fldCharType="separate"/>
+      </w:r>
+      <w:r>
+        <w:rPr>
+          <w:rFonts w:hint="eastAsia"/>
+          <w:lang w:val="en-US" w:eastAsia="zh-CN"/>
+        </w:rPr>
+        <w:t>基于Dubbo的微服务</w:t>
+      </w:r>
+      <w:r>
+        <w:tab/>
+      </w:r>
+      <w:r>
+        <w:fldChar w:fldCharType="begin"/>
+      </w:r>
+      <w:r>
+        <w:instrText xml:space="preserve"> PAGEREF _Toc18260 </w:instrText>
+      </w:r>
+      <w:r>
+        <w:fldChar w:fldCharType="separate"/>
+      </w:r>
+      <w:r>
+        <w:t>8</w:t>
+      </w:r>
+      <w:r>
+        <w:fldChar w:fldCharType="end"/>
+      </w:r>
+      <w:r>
+        <w:rPr>
+          <w:rFonts w:hint="eastAsia"/>
+          <w:lang w:val="en-US" w:eastAsia="zh-CN"/>
+        </w:rPr>
+        <w:fldChar w:fldCharType="end"/>
+      </w:r>
+    </w:p>
+    <w:p>
+      <w:pPr>
+        <w:pStyle w:val="6"/>
+        <w:tabs>
+          <w:tab w:val="right" w:leader="dot" w:pos="8306"/>
+        </w:tabs>
+      </w:pPr>
+      <w:r>
+        <w:rPr>
+          <w:rFonts w:hint="eastAsia"/>
+          <w:lang w:val="en-US" w:eastAsia="zh-CN"/>
+        </w:rPr>
+        <w:fldChar w:fldCharType="begin"/>
+      </w:r>
+      <w:r>
+        <w:rPr>
+          <w:rFonts w:hint="eastAsia"/>
+          <w:lang w:val="en-US" w:eastAsia="zh-CN"/>
+        </w:rPr>
+        <w:instrText xml:space="preserve"> HYPERLINK \l _Toc6920 </w:instrText>
+      </w:r>
+      <w:r>
+        <w:rPr>
+          <w:rFonts w:hint="eastAsia"/>
+          <w:lang w:val="en-US" w:eastAsia="zh-CN"/>
+        </w:rPr>
+        <w:fldChar w:fldCharType="separate"/>
+      </w:r>
+      <w:r>
+        <w:rPr>
+          <w:rFonts w:hint="eastAsia"/>
+          <w:lang w:val="en-US" w:eastAsia="zh-CN"/>
+        </w:rPr>
+        <w:t>使用springboot快速构建Web API</w:t>
+      </w:r>
+      <w:r>
+        <w:tab/>
+      </w:r>
+      <w:r>
+        <w:fldChar w:fldCharType="begin"/>
+      </w:r>
+      <w:r>
+        <w:instrText xml:space="preserve"> PAGEREF _Toc6920 </w:instrText>
+      </w:r>
+      <w:r>
+        <w:fldChar w:fldCharType="separate"/>
+      </w:r>
+      <w:r>
+        <w:t>8</w:t>
+      </w:r>
+      <w:r>
+        <w:fldChar w:fldCharType="end"/>
+      </w:r>
+      <w:r>
+        <w:rPr>
+          <w:rFonts w:hint="eastAsia"/>
+          <w:lang w:val="en-US" w:eastAsia="zh-CN"/>
+        </w:rPr>
+        <w:fldChar w:fldCharType="end"/>
+      </w:r>
+    </w:p>
+    <w:p>
+      <w:pPr>
+        <w:pStyle w:val="6"/>
+        <w:tabs>
+          <w:tab w:val="right" w:leader="dot" w:pos="8306"/>
+        </w:tabs>
+      </w:pPr>
+      <w:r>
+        <w:rPr>
+          <w:rFonts w:hint="eastAsia"/>
+          <w:lang w:val="en-US" w:eastAsia="zh-CN"/>
+        </w:rPr>
+        <w:fldChar w:fldCharType="begin"/>
+      </w:r>
+      <w:r>
+        <w:rPr>
+          <w:rFonts w:hint="eastAsia"/>
+          <w:lang w:val="en-US" w:eastAsia="zh-CN"/>
+        </w:rPr>
+        <w:instrText xml:space="preserve"> HYPERLINK \l _Toc11393 </w:instrText>
+      </w:r>
+      <w:r>
+        <w:rPr>
+          <w:rFonts w:hint="eastAsia"/>
+          <w:lang w:val="en-US" w:eastAsia="zh-CN"/>
+        </w:rPr>
+        <w:fldChar w:fldCharType="separate"/>
+      </w:r>
+      <w:r>
+        <w:rPr>
+          <w:rFonts w:hint="eastAsia"/>
+          <w:highlight w:val="yellow"/>
+          <w:lang w:val="en-US" w:eastAsia="zh-CN"/>
+        </w:rPr>
+        <w:t>使用springboot构建其他形式的微服务</w:t>
+      </w:r>
+      <w:r>
+        <w:tab/>
+      </w:r>
+      <w:r>
+        <w:fldChar w:fldCharType="begin"/>
+      </w:r>
+      <w:r>
+        <w:instrText xml:space="preserve"> PAGEREF _Toc11393 </w:instrText>
+      </w:r>
+      <w:r>
+        <w:fldChar w:fldCharType="separate"/>
+      </w:r>
+      <w:r>
+        <w:t>9</w:t>
+      </w:r>
+      <w:r>
+        <w:fldChar w:fldCharType="end"/>
+      </w:r>
+      <w:r>
+        <w:rPr>
+          <w:rFonts w:hint="eastAsia"/>
+          <w:lang w:val="en-US" w:eastAsia="zh-CN"/>
+        </w:rPr>
+        <w:fldChar w:fldCharType="end"/>
+      </w:r>
+    </w:p>
+    <w:p>
+      <w:pPr>
+        <w:pStyle w:val="8"/>
+        <w:tabs>
+          <w:tab w:val="right" w:leader="dot" w:pos="8306"/>
+        </w:tabs>
+      </w:pPr>
+      <w:r>
+        <w:rPr>
+          <w:rFonts w:hint="eastAsia"/>
+          <w:lang w:val="en-US" w:eastAsia="zh-CN"/>
+        </w:rPr>
+        <w:fldChar w:fldCharType="begin"/>
+      </w:r>
+      <w:r>
+        <w:rPr>
+          <w:rFonts w:hint="eastAsia"/>
+          <w:lang w:val="en-US" w:eastAsia="zh-CN"/>
+        </w:rPr>
+        <w:instrText xml:space="preserve"> HYPERLINK \l _Toc30214 </w:instrText>
+      </w:r>
+      <w:r>
+        <w:rPr>
+          <w:rFonts w:hint="eastAsia"/>
+          <w:lang w:val="en-US" w:eastAsia="zh-CN"/>
+        </w:rPr>
+        <w:fldChar w:fldCharType="separate"/>
+      </w:r>
+      <w:r>
+        <w:rPr>
+          <w:rFonts w:hint="eastAsia"/>
+          <w:lang w:val="en-US" w:eastAsia="zh-CN"/>
+        </w:rPr>
+        <w:t>SpringBoot微服务的发布与部署</w:t>
+      </w:r>
+      <w:r>
+        <w:tab/>
+      </w:r>
+      <w:r>
+        <w:fldChar w:fldCharType="begin"/>
+      </w:r>
+      <w:r>
+        <w:instrText xml:space="preserve"> PAGEREF _Toc30214 </w:instrText>
+      </w:r>
+      <w:r>
+        <w:fldChar w:fldCharType="separate"/>
+      </w:r>
+      <w:r>
+        <w:t>9</w:t>
+      </w:r>
+      <w:r>
+        <w:fldChar w:fldCharType="end"/>
+      </w:r>
+      <w:r>
+        <w:rPr>
+          <w:rFonts w:hint="eastAsia"/>
+          <w:lang w:val="en-US" w:eastAsia="zh-CN"/>
+        </w:rPr>
+        <w:fldChar w:fldCharType="end"/>
+      </w:r>
+    </w:p>
+    <w:p>
+      <w:pPr>
+        <w:pStyle w:val="6"/>
+        <w:tabs>
+          <w:tab w:val="right" w:leader="dot" w:pos="8306"/>
+        </w:tabs>
+      </w:pPr>
+      <w:r>
+        <w:rPr>
+          <w:rFonts w:hint="eastAsia"/>
+          <w:lang w:val="en-US" w:eastAsia="zh-CN"/>
+        </w:rPr>
+        <w:fldChar w:fldCharType="begin"/>
+      </w:r>
+      <w:r>
+        <w:rPr>
+          <w:rFonts w:hint="eastAsia"/>
+          <w:lang w:val="en-US" w:eastAsia="zh-CN"/>
+        </w:rPr>
+        <w:instrText xml:space="preserve"> HYPERLINK \l _Toc29848 </w:instrText>
+      </w:r>
+      <w:r>
+        <w:rPr>
+          <w:rFonts w:hint="eastAsia"/>
+          <w:lang w:val="en-US" w:eastAsia="zh-CN"/>
+        </w:rPr>
+        <w:fldChar w:fldCharType="separate"/>
+      </w:r>
+      <w:r>
+        <w:rPr>
+          <w:rFonts w:hint="eastAsia"/>
+          <w:lang w:val="en-US" w:eastAsia="zh-CN"/>
+        </w:rPr>
+        <w:t>spring-boot-starter的发布和部署方式</w:t>
+      </w:r>
+      <w:r>
+        <w:tab/>
+      </w:r>
+      <w:r>
+        <w:fldChar w:fldCharType="begin"/>
+      </w:r>
+      <w:r>
+        <w:instrText xml:space="preserve"> PAGEREF _Toc29848 </w:instrText>
+      </w:r>
+      <w:r>
+        <w:fldChar w:fldCharType="separate"/>
+      </w:r>
+      <w:r>
+        <w:t>10</w:t>
+      </w:r>
+      <w:r>
+        <w:fldChar w:fldCharType="end"/>
+      </w:r>
+      <w:r>
+        <w:rPr>
+          <w:rFonts w:hint="eastAsia"/>
+          <w:lang w:val="en-US" w:eastAsia="zh-CN"/>
+        </w:rPr>
+        <w:fldChar w:fldCharType="end"/>
+      </w:r>
+    </w:p>
+    <w:p>
+      <w:pPr>
+        <w:pStyle w:val="6"/>
+        <w:tabs>
+          <w:tab w:val="right" w:leader="dot" w:pos="8306"/>
+        </w:tabs>
+      </w:pPr>
+      <w:r>
+        <w:rPr>
+          <w:rFonts w:hint="eastAsia"/>
+          <w:lang w:val="en-US" w:eastAsia="zh-CN"/>
+        </w:rPr>
+        <w:fldChar w:fldCharType="begin"/>
+      </w:r>
+      <w:r>
+        <w:rPr>
+          <w:rFonts w:hint="eastAsia"/>
+          <w:lang w:val="en-US" w:eastAsia="zh-CN"/>
+        </w:rPr>
+        <w:instrText xml:space="preserve"> HYPERLINK \l _Toc10422 </w:instrText>
+      </w:r>
+      <w:r>
+        <w:rPr>
+          <w:rFonts w:hint="eastAsia"/>
+          <w:lang w:val="en-US" w:eastAsia="zh-CN"/>
+        </w:rPr>
+        <w:fldChar w:fldCharType="separate"/>
+      </w:r>
+      <w:r>
+        <w:rPr>
+          <w:rFonts w:hint="eastAsia"/>
+          <w:highlight w:val="yellow"/>
+          <w:lang w:val="en-US" w:eastAsia="zh-CN"/>
+        </w:rPr>
+        <w:t>基于RPM的发布与部署</w:t>
+      </w:r>
+      <w:r>
+        <w:tab/>
+      </w:r>
+      <w:r>
+        <w:fldChar w:fldCharType="begin"/>
+      </w:r>
+      <w:r>
+        <w:instrText xml:space="preserve"> PAGEREF _Toc10422 </w:instrText>
+      </w:r>
+      <w:r>
+        <w:fldChar w:fldCharType="separate"/>
+      </w:r>
+      <w:r>
+        <w:t>10</w:t>
+      </w:r>
+      <w:r>
+        <w:fldChar w:fldCharType="end"/>
+      </w:r>
+      <w:r>
+        <w:rPr>
+          <w:rFonts w:hint="eastAsia"/>
+          <w:lang w:val="en-US" w:eastAsia="zh-CN"/>
+        </w:rPr>
+        <w:fldChar w:fldCharType="end"/>
+      </w:r>
+    </w:p>
+    <w:p>
+      <w:pPr>
+        <w:pStyle w:val="6"/>
+        <w:tabs>
+          <w:tab w:val="right" w:leader="dot" w:pos="8306"/>
+        </w:tabs>
+      </w:pPr>
+      <w:r>
+        <w:rPr>
+          <w:rFonts w:hint="eastAsia"/>
+          <w:lang w:val="en-US" w:eastAsia="zh-CN"/>
+        </w:rPr>
+        <w:fldChar w:fldCharType="begin"/>
+      </w:r>
+      <w:r>
+        <w:rPr>
+          <w:rFonts w:hint="eastAsia"/>
+          <w:lang w:val="en-US" w:eastAsia="zh-CN"/>
+        </w:rPr>
+        <w:instrText xml:space="preserve"> HYPERLINK \l _Toc31053 </w:instrText>
+      </w:r>
+      <w:r>
+        <w:rPr>
+          <w:rFonts w:hint="eastAsia"/>
+          <w:lang w:val="en-US" w:eastAsia="zh-CN"/>
+        </w:rPr>
+        <w:fldChar w:fldCharType="separate"/>
+      </w:r>
+      <w:r>
+        <w:rPr>
+          <w:rFonts w:hint="eastAsia"/>
+          <w:highlight w:val="yellow"/>
+          <w:lang w:val="en-US" w:eastAsia="zh-CN"/>
+        </w:rPr>
+        <w:t>基于Docker的发布与部署</w:t>
+      </w:r>
+      <w:r>
+        <w:tab/>
+      </w:r>
+      <w:r>
+        <w:fldChar w:fldCharType="begin"/>
+      </w:r>
+      <w:r>
+        <w:instrText xml:space="preserve"> PAGEREF _Toc31053 </w:instrText>
+      </w:r>
+      <w:r>
+        <w:fldChar w:fldCharType="separate"/>
+      </w:r>
+      <w:r>
+        <w:t>11</w:t>
+      </w:r>
+      <w:r>
+        <w:fldChar w:fldCharType="end"/>
+      </w:r>
+      <w:r>
+        <w:rPr>
+          <w:rFonts w:hint="eastAsia"/>
+          <w:lang w:val="en-US" w:eastAsia="zh-CN"/>
+        </w:rPr>
+        <w:fldChar w:fldCharType="end"/>
+      </w:r>
+    </w:p>
+    <w:p>
+      <w:pPr>
+        <w:pStyle w:val="8"/>
+        <w:tabs>
+          <w:tab w:val="right" w:leader="dot" w:pos="8306"/>
+        </w:tabs>
+      </w:pPr>
+      <w:r>
+        <w:rPr>
+          <w:rFonts w:hint="eastAsia"/>
+          <w:lang w:val="en-US" w:eastAsia="zh-CN"/>
+        </w:rPr>
+        <w:fldChar w:fldCharType="begin"/>
+      </w:r>
+      <w:r>
+        <w:rPr>
+          <w:rFonts w:hint="eastAsia"/>
+          <w:lang w:val="en-US" w:eastAsia="zh-CN"/>
+        </w:rPr>
+        <w:instrText xml:space="preserve"> HYPERLINK \l _Toc2913 </w:instrText>
+      </w:r>
+      <w:r>
+        <w:rPr>
+          <w:rFonts w:hint="eastAsia"/>
+          <w:lang w:val="en-US" w:eastAsia="zh-CN"/>
+        </w:rPr>
+        <w:fldChar w:fldCharType="separate"/>
+      </w:r>
+      <w:r>
+        <w:rPr>
+          <w:rFonts w:hint="eastAsia"/>
+          <w:lang w:val="en-US" w:eastAsia="zh-CN"/>
+        </w:rPr>
+        <w:t>SpringBoot微服务的注册与发现</w:t>
+      </w:r>
+      <w:r>
+        <w:tab/>
+      </w:r>
+      <w:r>
+        <w:fldChar w:fldCharType="begin"/>
+      </w:r>
+      <w:r>
+        <w:instrText xml:space="preserve"> PAGEREF _Toc2913 </w:instrText>
+      </w:r>
+      <w:r>
+        <w:fldChar w:fldCharType="separate"/>
+      </w:r>
+      <w:r>
+        <w:t>11</w:t>
+      </w:r>
+      <w:r>
+        <w:fldChar w:fldCharType="end"/>
+      </w:r>
+      <w:r>
+        <w:rPr>
+          <w:rFonts w:hint="eastAsia"/>
+          <w:lang w:val="en-US" w:eastAsia="zh-CN"/>
+        </w:rPr>
+        <w:fldChar w:fldCharType="end"/>
+      </w:r>
+    </w:p>
+    <w:p>
+      <w:pPr>
+        <w:pStyle w:val="8"/>
+        <w:tabs>
+          <w:tab w:val="right" w:leader="dot" w:pos="8306"/>
+        </w:tabs>
+      </w:pPr>
+      <w:r>
+        <w:rPr>
+          <w:rFonts w:hint="eastAsia"/>
+          <w:lang w:val="en-US" w:eastAsia="zh-CN"/>
+        </w:rPr>
+        <w:fldChar w:fldCharType="begin"/>
+      </w:r>
+      <w:r>
+        <w:rPr>
+          <w:rFonts w:hint="eastAsia"/>
+          <w:lang w:val="en-US" w:eastAsia="zh-CN"/>
+        </w:rPr>
+        <w:instrText xml:space="preserve"> HYPERLINK \l _Toc10638 </w:instrText>
+      </w:r>
+      <w:r>
+        <w:rPr>
+          <w:rFonts w:hint="eastAsia"/>
+          <w:lang w:val="en-US" w:eastAsia="zh-CN"/>
+        </w:rPr>
+        <w:fldChar w:fldCharType="separate"/>
+      </w:r>
+      <w:r>
+        <w:rPr>
+          <w:rFonts w:hint="eastAsia"/>
+          <w:lang w:val="en-US" w:eastAsia="zh-CN"/>
+        </w:rPr>
+        <w:t>SpringBoot微服务的监控与运维</w:t>
+      </w:r>
+      <w:r>
+        <w:tab/>
+      </w:r>
+      <w:r>
+        <w:fldChar w:fldCharType="begin"/>
+      </w:r>
+      <w:r>
+        <w:instrText xml:space="preserve"> PAGEREF _Toc10638 </w:instrText>
+      </w:r>
+      <w:r>
+        <w:fldChar w:fldCharType="separate"/>
+      </w:r>
+      <w:r>
+        <w:t>11</w:t>
+      </w:r>
+      <w:r>
+        <w:fldChar w:fldCharType="end"/>
+      </w:r>
+      <w:r>
+        <w:rPr>
+          <w:rFonts w:hint="eastAsia"/>
+          <w:lang w:val="en-US" w:eastAsia="zh-CN"/>
+        </w:rPr>
+        <w:fldChar w:fldCharType="end"/>
+      </w:r>
+    </w:p>
+    <w:p>
+      <w:pPr>
+        <w:pStyle w:val="8"/>
+        <w:tabs>
+          <w:tab w:val="right" w:leader="dot" w:pos="8306"/>
+        </w:tabs>
+      </w:pPr>
+      <w:r>
+        <w:rPr>
+          <w:rFonts w:hint="eastAsia"/>
+          <w:lang w:val="en-US" w:eastAsia="zh-CN"/>
+        </w:rPr>
+        <w:fldChar w:fldCharType="begin"/>
+      </w:r>
+      <w:r>
+        <w:rPr>
+          <w:rFonts w:hint="eastAsia"/>
+          <w:lang w:val="en-US" w:eastAsia="zh-CN"/>
+        </w:rPr>
+        <w:instrText xml:space="preserve"> HYPERLINK \l _Toc29177 </w:instrText>
+      </w:r>
+      <w:r>
+        <w:rPr>
+          <w:rFonts w:hint="eastAsia"/>
+          <w:lang w:val="en-US" w:eastAsia="zh-CN"/>
+        </w:rPr>
+        <w:fldChar w:fldCharType="separate"/>
+      </w:r>
+      <w:r>
+        <w:rPr>
+          <w:rFonts w:hint="eastAsia"/>
+          <w:lang w:val="en-US" w:eastAsia="zh-CN"/>
+        </w:rPr>
+        <w:t>SpringBoot微服务的安全与防护</w:t>
+      </w:r>
+      <w:r>
+        <w:tab/>
+      </w:r>
+      <w:r>
+        <w:fldChar w:fldCharType="begin"/>
+      </w:r>
+      <w:r>
+        <w:instrText xml:space="preserve"> PAGEREF _Toc29177 </w:instrText>
+      </w:r>
+      <w:r>
+        <w:fldChar w:fldCharType="separate"/>
+      </w:r>
+      <w:r>
+        <w:t>11</w:t>
       </w:r>
       <w:r>
         <w:fldChar w:fldCharType="end"/>
@@ -1778,7 +2452,7 @@
           <w:lang w:val="en-US" w:eastAsia="zh-CN"/>
         </w:rPr>
       </w:pPr>
-      <w:bookmarkStart w:id="0" w:name="_Toc14043"/>
+      <w:bookmarkStart w:id="0" w:name="_Toc27308"/>
       <w:r>
         <w:rPr>
           <w:rFonts w:hint="eastAsia"/>
@@ -1832,1664 +2506,1748 @@
     </w:p>
     <w:p>
       <w:pPr>
+        <w:pStyle w:val="2"/>
+        <w:numPr>
+          <w:ilvl w:val="0"/>
+          <w:numId w:val="1"/>
+        </w:numPr>
+        <w:rPr>
+          <w:rFonts w:hint="eastAsia"/>
+          <w:lang w:val="en-US" w:eastAsia="zh-CN"/>
+        </w:rPr>
+      </w:pPr>
+      <w:bookmarkStart w:id="1" w:name="_Toc27138"/>
+      <w:r>
+        <w:rPr>
+          <w:rFonts w:hint="eastAsia"/>
+          <w:lang w:val="en-US" w:eastAsia="zh-CN"/>
+        </w:rPr>
+        <w:t>Spring框架的本质</w:t>
+      </w:r>
+      <w:bookmarkEnd w:id="1"/>
+    </w:p>
+    <w:p>
+      <w:pPr>
+        <w:rPr>
+          <w:rFonts w:hint="eastAsia"/>
+          <w:lang w:val="en-US" w:eastAsia="zh-CN"/>
+        </w:rPr>
+      </w:pPr>
+      <w:r>
+        <w:rPr>
+          <w:rFonts w:hint="eastAsia"/>
+          <w:lang w:val="en-US" w:eastAsia="zh-CN"/>
+        </w:rPr>
+        <w:t>IoC，inversion of controll；</w:t>
+      </w:r>
+    </w:p>
+    <w:p>
+      <w:pPr>
+        <w:rPr>
+          <w:rFonts w:hint="eastAsia"/>
+          <w:lang w:val="en-US" w:eastAsia="zh-CN"/>
+        </w:rPr>
+      </w:pPr>
+      <w:r>
+        <w:rPr>
+          <w:rFonts w:hint="eastAsia"/>
+          <w:lang w:val="en-US" w:eastAsia="zh-CN"/>
+        </w:rPr>
+        <w:t>两种实现方式：DI(Dependency Injection)，DL(Dependency Lookup)。</w:t>
+      </w:r>
+    </w:p>
+    <w:p>
+      <w:pPr>
+        <w:rPr>
+          <w:rFonts w:hint="eastAsia"/>
+          <w:lang w:val="en-US" w:eastAsia="zh-CN"/>
+        </w:rPr>
+      </w:pPr>
+      <w:r>
+        <w:rPr>
+          <w:rFonts w:hint="eastAsia"/>
+          <w:lang w:val="en-US" w:eastAsia="zh-CN"/>
+        </w:rPr>
+        <w:t>Spring IoC，spring框架实现的IoC Container。</w:t>
+      </w:r>
+    </w:p>
+    <w:p>
+      <w:pPr>
+        <w:rPr>
+          <w:rFonts w:hint="eastAsia"/>
+          <w:lang w:val="en-US" w:eastAsia="zh-CN"/>
+        </w:rPr>
+      </w:pPr>
+      <w:r>
+        <w:rPr>
+          <w:rFonts w:hint="eastAsia"/>
+          <w:lang w:val="en-US" w:eastAsia="zh-CN"/>
+        </w:rPr>
+        <w:t>依赖注入分两阶段：注册与收集、分析和组装。new+setter</w:t>
+      </w:r>
+    </w:p>
+    <w:p>
+      <w:pPr>
+        <w:pStyle w:val="4"/>
+        <w:rPr>
+          <w:rFonts w:hint="eastAsia"/>
+          <w:lang w:val="en-US" w:eastAsia="zh-CN"/>
+        </w:rPr>
+      </w:pPr>
+      <w:bookmarkStart w:id="2" w:name="_Toc9309"/>
+      <w:r>
+        <w:rPr>
+          <w:rFonts w:hint="eastAsia"/>
+          <w:lang w:val="en-US" w:eastAsia="zh-CN"/>
+        </w:rPr>
+        <w:t>javaconfig</w:t>
+      </w:r>
+      <w:bookmarkEnd w:id="2"/>
+    </w:p>
+    <w:p>
+      <w:pPr>
+        <w:rPr>
+          <w:rFonts w:hint="eastAsia"/>
+          <w:lang w:val="en-US" w:eastAsia="zh-CN"/>
+        </w:rPr>
+      </w:pPr>
+      <w:r>
+        <w:rPr>
+          <w:rFonts w:hint="eastAsia"/>
+          <w:lang w:val="en-US" w:eastAsia="zh-CN"/>
+        </w:rPr>
+        <w:t>基于java代码和Annotation元信息的依赖关系绑定描述方式。</w:t>
+      </w:r>
+    </w:p>
+    <w:p>
+      <w:pPr>
+        <w:rPr>
+          <w:rFonts w:hint="eastAsia"/>
+          <w:lang w:val="en-US" w:eastAsia="zh-CN"/>
+        </w:rPr>
+      </w:pPr>
+      <w:r>
+        <w:rPr>
+          <w:rFonts w:hint="eastAsia"/>
+          <w:lang w:val="en-US" w:eastAsia="zh-CN"/>
+        </w:rPr>
+        <w:t>Xml方式，beans--bean--property注入值。</w:t>
+      </w:r>
+    </w:p>
+    <w:p>
+      <w:pPr>
+        <w:rPr>
+          <w:rFonts w:hint="eastAsia"/>
+          <w:lang w:val="en-US" w:eastAsia="zh-CN"/>
+        </w:rPr>
+      </w:pPr>
+      <w:r>
+        <w:rPr>
+          <w:rFonts w:hint="eastAsia"/>
+          <w:lang w:val="en-US" w:eastAsia="zh-CN"/>
+        </w:rPr>
+        <w:t>java代码方式，@Configuration--@Bean--调用对应@Bean方法注入值。</w:t>
+      </w:r>
+    </w:p>
+    <w:p>
+      <w:pPr>
+        <w:rPr>
+          <w:rFonts w:hint="eastAsia"/>
+          <w:lang w:val="en-US" w:eastAsia="zh-CN"/>
+        </w:rPr>
+      </w:pPr>
+      <w:r>
+        <w:rPr>
+          <w:rFonts w:hint="eastAsia"/>
+          <w:lang w:val="en-US" w:eastAsia="zh-CN"/>
+        </w:rPr>
+        <w:t>spring通过拦截配置类，实现单例依赖注入。</w:t>
+      </w:r>
+    </w:p>
+    <w:p>
+      <w:pPr>
+        <w:pStyle w:val="5"/>
+        <w:rPr>
+          <w:rFonts w:hint="eastAsia"/>
+          <w:lang w:val="en-US" w:eastAsia="zh-CN"/>
+        </w:rPr>
+      </w:pPr>
+      <w:r>
+        <w:rPr>
+          <w:rFonts w:hint="eastAsia"/>
+          <w:lang w:val="en-US" w:eastAsia="zh-CN"/>
+        </w:rPr>
+        <w:t>常用Annotation</w:t>
+      </w:r>
+    </w:p>
+    <w:p>
+      <w:pPr>
+        <w:rPr>
+          <w:rFonts w:hint="eastAsia"/>
+          <w:lang w:val="en-US" w:eastAsia="zh-CN"/>
+        </w:rPr>
+      </w:pPr>
+      <w:r>
+        <w:rPr>
+          <w:rFonts w:hint="eastAsia"/>
+          <w:lang w:val="en-US" w:eastAsia="zh-CN"/>
+        </w:rPr>
+        <w:t>@Configuration，声明配置类。+@Bean</w:t>
+      </w:r>
+    </w:p>
+    <w:p>
+      <w:pPr>
+        <w:rPr>
+          <w:rFonts w:hint="eastAsia"/>
+          <w:lang w:val="en-US" w:eastAsia="zh-CN"/>
+        </w:rPr>
+      </w:pPr>
+      <w:r>
+        <w:rPr>
+          <w:rFonts w:hint="eastAsia"/>
+          <w:lang w:val="en-US" w:eastAsia="zh-CN"/>
+        </w:rPr>
+        <w:t>@ComponentScan，组件扫描；basePackage属性，指定扫描路径。</w:t>
+      </w:r>
+    </w:p>
+    <w:p>
+      <w:pPr>
+        <w:rPr>
+          <w:rFonts w:hint="eastAsia"/>
+          <w:lang w:val="en-US" w:eastAsia="zh-CN"/>
+        </w:rPr>
+      </w:pPr>
+      <w:r>
+        <w:rPr>
+          <w:rFonts w:hint="eastAsia"/>
+          <w:lang w:val="en-US" w:eastAsia="zh-CN"/>
+        </w:rPr>
+        <w:t>@PropertySource，加载*.properties文件；java8可同时使用多个@PropertySource</w:t>
+      </w:r>
+    </w:p>
+    <w:p>
+      <w:pPr>
+        <w:rPr>
+          <w:rFonts w:hint="eastAsia"/>
+          <w:lang w:val="en-US" w:eastAsia="zh-CN"/>
+        </w:rPr>
+      </w:pPr>
+      <w:r>
+        <w:rPr>
+          <w:rFonts w:hint="eastAsia"/>
+          <w:lang w:val="en-US" w:eastAsia="zh-CN"/>
+        </w:rPr>
+        <w:t>@PropertySources，java8前，同时加载多个@PropertySource</w:t>
+      </w:r>
+    </w:p>
+    <w:p>
+      <w:pPr>
+        <w:ind w:firstLine="420" w:firstLineChars="0"/>
+        <w:rPr>
+          <w:rFonts w:hint="eastAsia"/>
+          <w:lang w:val="en-US" w:eastAsia="zh-CN"/>
+        </w:rPr>
+      </w:pPr>
+      <w:r>
+        <w:rPr>
+          <w:rFonts w:hint="eastAsia"/>
+          <w:lang w:val="en-US" w:eastAsia="zh-CN"/>
+        </w:rPr>
+        <w:t>@PropertySources({</w:t>
+      </w:r>
+    </w:p>
+    <w:p>
+      <w:pPr>
+        <w:ind w:firstLine="420" w:firstLineChars="0"/>
+        <w:rPr>
+          <w:rFonts w:hint="eastAsia"/>
+          <w:lang w:val="en-US" w:eastAsia="zh-CN"/>
+        </w:rPr>
+      </w:pPr>
+      <w:r>
+        <w:rPr>
+          <w:rFonts w:hint="eastAsia"/>
+          <w:lang w:val="en-US" w:eastAsia="zh-CN"/>
+        </w:rPr>
+        <w:t>@PropertySource(</w:t>
+      </w:r>
+      <w:r>
+        <w:rPr>
+          <w:rFonts w:hint="default"/>
+          <w:lang w:val="en-US" w:eastAsia="zh-CN"/>
+        </w:rPr>
+        <w:t>“</w:t>
+      </w:r>
+      <w:r>
+        <w:rPr>
+          <w:rFonts w:hint="eastAsia"/>
+          <w:lang w:val="en-US" w:eastAsia="zh-CN"/>
+        </w:rPr>
+        <w:t>classpath:1.properties</w:t>
+      </w:r>
+      <w:r>
+        <w:rPr>
+          <w:rFonts w:hint="default"/>
+          <w:lang w:val="en-US" w:eastAsia="zh-CN"/>
+        </w:rPr>
+        <w:t>”</w:t>
+      </w:r>
+      <w:r>
+        <w:rPr>
+          <w:rFonts w:hint="eastAsia"/>
+          <w:lang w:val="en-US" w:eastAsia="zh-CN"/>
+        </w:rPr>
+        <w:t>),</w:t>
+      </w:r>
+    </w:p>
+    <w:p>
+      <w:pPr>
+        <w:ind w:left="420" w:leftChars="0" w:firstLine="420" w:firstLineChars="0"/>
+        <w:rPr>
+          <w:rFonts w:hint="eastAsia"/>
+          <w:lang w:val="en-US" w:eastAsia="zh-CN"/>
+        </w:rPr>
+      </w:pPr>
+      <w:r>
+        <w:rPr>
+          <w:rFonts w:hint="eastAsia"/>
+          <w:lang w:val="en-US" w:eastAsia="zh-CN"/>
+        </w:rPr>
+        <w:t>@PropertySource(</w:t>
+      </w:r>
+      <w:r>
+        <w:rPr>
+          <w:rFonts w:hint="default"/>
+          <w:lang w:val="en-US" w:eastAsia="zh-CN"/>
+        </w:rPr>
+        <w:t>“</w:t>
+      </w:r>
+      <w:r>
+        <w:rPr>
+          <w:rFonts w:hint="eastAsia"/>
+          <w:lang w:val="en-US" w:eastAsia="zh-CN"/>
+        </w:rPr>
+        <w:t>classpath:2.properties</w:t>
+      </w:r>
+      <w:r>
+        <w:rPr>
+          <w:rFonts w:hint="default"/>
+          <w:lang w:val="en-US" w:eastAsia="zh-CN"/>
+        </w:rPr>
+        <w:t>”</w:t>
+      </w:r>
+      <w:r>
+        <w:rPr>
+          <w:rFonts w:hint="eastAsia"/>
+          <w:lang w:val="en-US" w:eastAsia="zh-CN"/>
+        </w:rPr>
+        <w:t>)})</w:t>
+      </w:r>
+    </w:p>
+    <w:p>
+      <w:pPr>
+        <w:rPr>
+          <w:rFonts w:hint="eastAsia"/>
+          <w:lang w:val="en-US" w:eastAsia="zh-CN"/>
+        </w:rPr>
+      </w:pPr>
+      <w:r>
+        <w:rPr>
+          <w:rFonts w:hint="eastAsia"/>
+          <w:lang w:val="en-US" w:eastAsia="zh-CN"/>
+        </w:rPr>
+        <w:t>@Import，导入JavaConfig形式的IoC容器配置。@Import(User.class)</w:t>
+      </w:r>
+    </w:p>
+    <w:p>
+      <w:pPr>
+        <w:rPr>
+          <w:rFonts w:hint="eastAsia"/>
+          <w:lang w:val="en-US" w:eastAsia="zh-CN"/>
+        </w:rPr>
+      </w:pPr>
+      <w:r>
+        <w:rPr>
+          <w:rFonts w:hint="eastAsia"/>
+          <w:lang w:val="en-US" w:eastAsia="zh-CN"/>
+        </w:rPr>
+        <w:t>@ImportResource，导入xml形式的配置。@ImportResource(</w:t>
+      </w:r>
+      <w:r>
+        <w:rPr>
+          <w:rFonts w:hint="default"/>
+          <w:lang w:val="en-US" w:eastAsia="zh-CN"/>
+        </w:rPr>
+        <w:t>“</w:t>
+      </w:r>
+      <w:r>
+        <w:rPr>
+          <w:rFonts w:hint="eastAsia"/>
+          <w:lang w:val="en-US" w:eastAsia="zh-CN"/>
+        </w:rPr>
+        <w:t>...</w:t>
+      </w:r>
+      <w:r>
+        <w:rPr>
+          <w:rFonts w:hint="default"/>
+          <w:lang w:val="en-US" w:eastAsia="zh-CN"/>
+        </w:rPr>
+        <w:t>”</w:t>
+      </w:r>
+      <w:r>
+        <w:rPr>
+          <w:rFonts w:hint="eastAsia"/>
+          <w:lang w:val="en-US" w:eastAsia="zh-CN"/>
+        </w:rPr>
+        <w:t>)</w:t>
+      </w:r>
+    </w:p>
+    <w:p>
+      <w:pPr>
+        <w:pStyle w:val="2"/>
+        <w:numPr>
+          <w:ilvl w:val="0"/>
+          <w:numId w:val="1"/>
+        </w:numPr>
+        <w:rPr>
+          <w:rFonts w:hint="eastAsia"/>
+          <w:lang w:val="en-US" w:eastAsia="zh-CN"/>
+        </w:rPr>
+      </w:pPr>
+      <w:bookmarkStart w:id="3" w:name="_Toc28833"/>
+      <w:r>
+        <w:rPr>
+          <w:rFonts w:hint="eastAsia"/>
+          <w:lang w:val="en-US" w:eastAsia="zh-CN"/>
+        </w:rPr>
+        <w:t>Springboot的工作机制</w:t>
+      </w:r>
+      <w:bookmarkEnd w:id="3"/>
+    </w:p>
+    <w:p>
+      <w:pPr>
+        <w:rPr>
+          <w:rFonts w:hint="eastAsia"/>
+          <w:lang w:val="en-US" w:eastAsia="zh-CN"/>
+        </w:rPr>
+      </w:pPr>
+      <w:r>
+        <w:rPr>
+          <w:rFonts w:hint="eastAsia"/>
+          <w:lang w:val="en-US" w:eastAsia="zh-CN"/>
+        </w:rPr>
+        <w:t>习惯优先配置，convention over configuration。</w:t>
+      </w:r>
+    </w:p>
+    <w:p>
+      <w:pPr>
+        <w:pStyle w:val="3"/>
+        <w:rPr>
+          <w:rFonts w:hint="eastAsia"/>
+          <w:lang w:val="en-US" w:eastAsia="zh-CN"/>
+        </w:rPr>
+      </w:pPr>
+      <w:bookmarkStart w:id="4" w:name="_Toc27783"/>
+      <w:r>
+        <w:rPr>
+          <w:rFonts w:hint="eastAsia"/>
+          <w:lang w:val="en-US" w:eastAsia="zh-CN"/>
+        </w:rPr>
+        <w:t>@SpringBootApplication</w:t>
+      </w:r>
+      <w:bookmarkEnd w:id="4"/>
+    </w:p>
+    <w:p>
+      <w:pPr>
+        <w:rPr>
+          <w:rFonts w:hint="eastAsia"/>
+          <w:lang w:val="en-US" w:eastAsia="zh-CN"/>
+        </w:rPr>
+      </w:pPr>
+      <w:r>
+        <w:rPr>
+          <w:rFonts w:hint="eastAsia"/>
+          <w:lang w:val="en-US" w:eastAsia="zh-CN"/>
+        </w:rPr>
+        <w:t>主要包含：</w:t>
+      </w:r>
+    </w:p>
+    <w:p>
+      <w:pPr>
+        <w:rPr>
+          <w:rFonts w:hint="eastAsia"/>
+          <w:lang w:val="en-US" w:eastAsia="zh-CN"/>
+        </w:rPr>
+      </w:pPr>
+      <w:r>
+        <w:rPr>
+          <w:rFonts w:hint="eastAsia"/>
+          <w:lang w:val="en-US" w:eastAsia="zh-CN"/>
+        </w:rPr>
+        <w:t>@Configuration，声明配置类</w:t>
+      </w:r>
+    </w:p>
+    <w:p>
+      <w:pPr>
+        <w:rPr>
+          <w:rFonts w:hint="eastAsia"/>
+          <w:lang w:val="en-US" w:eastAsia="zh-CN"/>
+        </w:rPr>
+      </w:pPr>
+      <w:r>
+        <w:rPr>
+          <w:rFonts w:hint="eastAsia"/>
+          <w:lang w:val="en-US" w:eastAsia="zh-CN"/>
+        </w:rPr>
+        <w:t>@EnableAutoConfiguration，自动装配。</w:t>
+      </w:r>
+    </w:p>
+    <w:p>
+      <w:pPr>
+        <w:rPr>
+          <w:rFonts w:hint="eastAsia"/>
+          <w:lang w:val="en-US" w:eastAsia="zh-CN"/>
+        </w:rPr>
+      </w:pPr>
+      <w:r>
+        <w:rPr>
+          <w:rFonts w:hint="eastAsia"/>
+          <w:lang w:val="en-US" w:eastAsia="zh-CN"/>
+        </w:rPr>
+        <w:t>@ComponentScan，开启组件自动扫描。</w:t>
+      </w:r>
+    </w:p>
+    <w:p>
+      <w:pPr>
+        <w:pStyle w:val="4"/>
+        <w:rPr>
+          <w:rFonts w:hint="eastAsia"/>
+          <w:lang w:val="en-US" w:eastAsia="zh-CN"/>
+        </w:rPr>
+      </w:pPr>
+      <w:r>
+        <w:rPr>
+          <w:rFonts w:hint="eastAsia"/>
+          <w:lang w:val="en-US" w:eastAsia="zh-CN"/>
+        </w:rPr>
+        <w:t>@EnableAutoConfiguration分析</w:t>
+      </w:r>
+    </w:p>
+    <w:p>
+      <w:pPr>
+        <w:rPr>
+          <w:rFonts w:hint="eastAsia"/>
+          <w:lang w:val="en-US" w:eastAsia="zh-CN"/>
+        </w:rPr>
+      </w:pPr>
+      <w:r>
+        <w:rPr>
+          <w:rFonts w:hint="eastAsia"/>
+          <w:lang w:val="en-US" w:eastAsia="zh-CN"/>
+        </w:rPr>
+        <w:t>通过@Import(EnableAutoConfigurationImportSelector.class)，导入EnableAutoConfigurationImportSelector类，将当前SpringBoot应用中所有@Configuration配置类加载到IoC容器中。</w:t>
+      </w:r>
+    </w:p>
+    <w:p>
+      <w:pPr>
+        <w:rPr>
+          <w:rFonts w:hint="eastAsia"/>
+          <w:lang w:val="en-US" w:eastAsia="zh-CN"/>
+        </w:rPr>
+      </w:pPr>
+      <w:r>
+        <w:rPr>
+          <w:rFonts w:hint="eastAsia"/>
+          <w:lang w:val="en-US" w:eastAsia="zh-CN"/>
+        </w:rPr>
+        <w:t>通过Spring框架工具类SpringFactoriesLoader(Spring私有扩展方案)，查找classpath下所有META-INF/springfactories(key-value文件)，自动加载org.springframework.boot.autoconfigure.EnableAutoConfiguration后的@Configuration配置类。</w:t>
+      </w:r>
+    </w:p>
+    <w:p>
+      <w:pPr>
+        <w:rPr>
+          <w:rFonts w:hint="eastAsia"/>
+          <w:lang w:val="en-US" w:eastAsia="zh-CN"/>
+        </w:rPr>
+      </w:pPr>
+      <w:r>
+        <w:rPr>
+          <w:rFonts w:hint="eastAsia"/>
+          <w:lang w:val="en-US" w:eastAsia="zh-CN"/>
+        </w:rPr>
+        <w:t>个人理解：@Import加载自定义@Configuration配置类；SpringFactoriesLoader加载依赖包的@Configuration配置类。</w:t>
+      </w:r>
+    </w:p>
+    <w:p>
+      <w:pPr>
+        <w:pStyle w:val="3"/>
+        <w:rPr>
+          <w:rFonts w:hint="eastAsia"/>
+          <w:lang w:val="en-US" w:eastAsia="zh-CN"/>
+        </w:rPr>
+      </w:pPr>
+      <w:bookmarkStart w:id="5" w:name="_Toc7857"/>
+      <w:r>
+        <w:rPr>
+          <w:rFonts w:hint="eastAsia"/>
+          <w:lang w:val="en-US" w:eastAsia="zh-CN"/>
+        </w:rPr>
+        <w:t>SpringBoot程序启动</w:t>
+      </w:r>
+      <w:bookmarkEnd w:id="5"/>
+    </w:p>
+    <w:p>
+      <w:pPr>
+        <w:rPr>
+          <w:rFonts w:hint="eastAsia"/>
+          <w:lang w:val="en-US" w:eastAsia="zh-CN"/>
+        </w:rPr>
+      </w:pPr>
+      <w:r>
+        <w:rPr>
+          <w:rFonts w:hint="eastAsia"/>
+          <w:lang w:val="en-US" w:eastAsia="zh-CN"/>
+        </w:rPr>
+        <w:t>可通过SpringApplication实例的setter方法，扩展SpringApplication。</w:t>
+      </w:r>
+    </w:p>
+    <w:p>
+      <w:pPr>
+        <w:pStyle w:val="4"/>
+        <w:rPr>
+          <w:rFonts w:hint="eastAsia"/>
+          <w:lang w:val="en-US" w:eastAsia="zh-CN"/>
+        </w:rPr>
+      </w:pPr>
+      <w:bookmarkStart w:id="6" w:name="_Toc32464"/>
+      <w:r>
+        <w:rPr>
+          <w:rFonts w:hint="eastAsia"/>
+          <w:lang w:val="en-US" w:eastAsia="zh-CN"/>
+        </w:rPr>
+        <w:t>springApplication执行流程</w:t>
+      </w:r>
+      <w:bookmarkEnd w:id="6"/>
+    </w:p>
+    <w:p>
+      <w:pPr>
+        <w:numPr>
+          <w:ilvl w:val="0"/>
+          <w:numId w:val="2"/>
+        </w:numPr>
+        <w:rPr>
+          <w:rFonts w:hint="eastAsia"/>
+          <w:lang w:val="en-US" w:eastAsia="zh-CN"/>
+        </w:rPr>
+      </w:pPr>
+      <w:r>
+        <w:rPr>
+          <w:rFonts w:hint="eastAsia"/>
+          <w:lang w:val="en-US" w:eastAsia="zh-CN"/>
+        </w:rPr>
+        <w:t>初始化SpringApplication实例。确定ApplicationContext类型，SpringFactoriesLoader查找</w:t>
+      </w:r>
+      <w:r>
+        <w:rPr>
+          <w:rFonts w:hint="eastAsia"/>
+          <w:color w:val="FF0000"/>
+          <w:lang w:val="en-US" w:eastAsia="zh-CN"/>
+        </w:rPr>
+        <w:t>classpath()</w:t>
+      </w:r>
+      <w:r>
+        <w:rPr>
+          <w:rFonts w:hint="eastAsia"/>
+          <w:lang w:val="en-US" w:eastAsia="zh-CN"/>
+        </w:rPr>
+        <w:t>并实例化所有ApplicationContextInitializer、ApplicationListener，设置main方法定义类。</w:t>
+      </w:r>
+    </w:p>
+    <w:p>
+      <w:pPr>
+        <w:numPr>
+          <w:ilvl w:val="0"/>
+          <w:numId w:val="2"/>
+        </w:numPr>
+        <w:rPr>
+          <w:rFonts w:hint="eastAsia"/>
+          <w:lang w:val="en-US" w:eastAsia="zh-CN"/>
+        </w:rPr>
+      </w:pPr>
+      <w:r>
+        <w:rPr>
+          <w:rFonts w:hint="eastAsia"/>
+          <w:lang w:val="en-US" w:eastAsia="zh-CN"/>
+        </w:rPr>
+        <w:t>调用实例的run()方法。配置环境、初始化context、执行CommandLineRunner。</w:t>
+      </w:r>
+    </w:p>
+    <w:p>
+      <w:pPr>
+        <w:numPr>
+          <w:ilvl w:val="0"/>
+          <w:numId w:val="0"/>
+        </w:numPr>
+        <w:ind w:firstLine="420" w:firstLineChars="0"/>
+        <w:rPr>
+          <w:rFonts w:hint="eastAsia"/>
+          <w:lang w:val="en-US" w:eastAsia="zh-CN"/>
+        </w:rPr>
+      </w:pPr>
+      <w:r>
+        <w:rPr>
+          <w:rFonts w:hint="eastAsia"/>
+          <w:lang w:val="en-US" w:eastAsia="zh-CN"/>
+        </w:rPr>
+        <w:t>遍历执行查找到的SpringApplicationRunListener的started()。</w:t>
+      </w:r>
+    </w:p>
+    <w:p>
+      <w:pPr>
+        <w:numPr>
+          <w:ilvl w:val="0"/>
+          <w:numId w:val="0"/>
+        </w:numPr>
+        <w:ind w:firstLine="420" w:firstLineChars="0"/>
+        <w:rPr>
+          <w:rFonts w:hint="eastAsia"/>
+          <w:lang w:val="en-US" w:eastAsia="zh-CN"/>
+        </w:rPr>
+      </w:pPr>
+      <w:r>
+        <w:rPr>
+          <w:rFonts w:hint="eastAsia"/>
+          <w:lang w:val="en-US" w:eastAsia="zh-CN"/>
+        </w:rPr>
+        <w:t>创建并配置Environment，包括PropertySource、Profile。</w:t>
+      </w:r>
+    </w:p>
+    <w:p>
+      <w:pPr>
+        <w:numPr>
+          <w:ilvl w:val="0"/>
+          <w:numId w:val="0"/>
+        </w:numPr>
+        <w:ind w:firstLine="420" w:firstLineChars="0"/>
+        <w:rPr>
+          <w:rFonts w:hint="eastAsia"/>
+          <w:lang w:val="en-US" w:eastAsia="zh-CN"/>
+        </w:rPr>
+      </w:pPr>
+      <w:r>
+        <w:rPr>
+          <w:rFonts w:hint="eastAsia"/>
+          <w:lang w:val="en-US" w:eastAsia="zh-CN"/>
+        </w:rPr>
+        <w:t>遍历执行SpringApplicationRunListener的environmentPrepared()。</w:t>
+      </w:r>
+    </w:p>
+    <w:p>
+      <w:pPr>
+        <w:ind w:firstLine="420" w:firstLineChars="0"/>
+        <w:rPr>
+          <w:rFonts w:hint="eastAsia"/>
+          <w:lang w:val="en-US" w:eastAsia="zh-CN"/>
+        </w:rPr>
+      </w:pPr>
+      <w:r>
+        <w:rPr>
+          <w:rFonts w:hint="eastAsia"/>
+          <w:lang w:val="en-US" w:eastAsia="zh-CN"/>
+        </w:rPr>
+        <w:t>创建ApplicationContext实例context，配置environment。</w:t>
+      </w:r>
+    </w:p>
+    <w:p>
+      <w:pPr>
+        <w:ind w:firstLine="420" w:firstLineChars="0"/>
+        <w:rPr>
+          <w:rFonts w:hint="eastAsia"/>
+          <w:lang w:val="en-US" w:eastAsia="zh-CN"/>
+        </w:rPr>
+      </w:pPr>
+      <w:r>
+        <w:rPr>
+          <w:rFonts w:hint="eastAsia"/>
+          <w:lang w:val="en-US" w:eastAsia="zh-CN"/>
+        </w:rPr>
+        <w:t>遍历执行查找到的ApplicationContextInitializer的initialize(context)。</w:t>
+      </w:r>
+    </w:p>
+    <w:p>
+      <w:pPr>
+        <w:ind w:firstLine="420" w:firstLineChars="0"/>
+        <w:rPr>
+          <w:rFonts w:hint="eastAsia"/>
+          <w:lang w:val="en-US" w:eastAsia="zh-CN"/>
+        </w:rPr>
+      </w:pPr>
+      <w:r>
+        <w:rPr>
+          <w:rFonts w:hint="eastAsia"/>
+          <w:lang w:val="en-US" w:eastAsia="zh-CN"/>
+        </w:rPr>
+        <w:t>遍历执行SpringApplicationRunListener的contextLoaded()。</w:t>
+      </w:r>
+    </w:p>
+    <w:p>
+      <w:pPr>
+        <w:ind w:firstLine="420" w:firstLineChars="0"/>
+        <w:rPr>
+          <w:rFonts w:hint="eastAsia"/>
+          <w:lang w:val="en-US" w:eastAsia="zh-CN"/>
+        </w:rPr>
+      </w:pPr>
+      <w:r>
+        <w:rPr>
+          <w:rFonts w:hint="eastAsia"/>
+          <w:lang w:val="en-US" w:eastAsia="zh-CN"/>
+        </w:rPr>
+        <w:t>执行ApplicationContext的refresh()，完成IoC。</w:t>
+      </w:r>
+    </w:p>
+    <w:p>
+      <w:pPr>
+        <w:ind w:firstLine="420" w:firstLineChars="0"/>
+        <w:rPr>
+          <w:rFonts w:hint="eastAsia"/>
+          <w:lang w:val="en-US" w:eastAsia="zh-CN"/>
+        </w:rPr>
+      </w:pPr>
+      <w:r>
+        <w:rPr>
+          <w:rFonts w:hint="eastAsia"/>
+          <w:lang w:val="en-US" w:eastAsia="zh-CN"/>
+        </w:rPr>
+        <w:t>查找执行ApplicationContext的CommandLineRunner。</w:t>
+      </w:r>
+    </w:p>
+    <w:p>
+      <w:pPr>
+        <w:ind w:firstLine="420" w:firstLineChars="0"/>
+        <w:rPr>
+          <w:rFonts w:hint="eastAsia"/>
+          <w:lang w:val="en-US" w:eastAsia="zh-CN"/>
+        </w:rPr>
+      </w:pPr>
+      <w:r>
+        <w:rPr>
+          <w:rFonts w:hint="eastAsia"/>
+          <w:lang w:val="en-US" w:eastAsia="zh-CN"/>
+        </w:rPr>
+        <w:t>遍历执行SpringApplicationRunListener的finished()；有异常时传入异常继续执行。</w:t>
+      </w:r>
+    </w:p>
+    <w:p>
+      <w:pPr>
+        <w:pStyle w:val="5"/>
+        <w:rPr>
+          <w:rFonts w:hint="eastAsia"/>
+          <w:lang w:val="en-US" w:eastAsia="zh-CN"/>
+        </w:rPr>
+      </w:pPr>
+      <w:r>
+        <w:rPr>
+          <w:rFonts w:hint="eastAsia"/>
+          <w:lang w:val="en-US" w:eastAsia="zh-CN"/>
+        </w:rPr>
+        <w:t>SpringApplicationRunListener</w:t>
+      </w:r>
+    </w:p>
+    <w:p>
+      <w:pPr>
+        <w:rPr>
+          <w:rFonts w:hint="eastAsia"/>
+          <w:lang w:val="en-US" w:eastAsia="zh-CN"/>
+        </w:rPr>
+      </w:pPr>
+      <w:r>
+        <w:rPr>
+          <w:rFonts w:hint="eastAsia"/>
+          <w:lang w:val="en-US" w:eastAsia="zh-CN"/>
+        </w:rPr>
+        <w:t>ApplicationListener实例。</w:t>
+      </w:r>
+    </w:p>
+    <w:p>
+      <w:pPr>
+        <w:rPr>
+          <w:rFonts w:hint="eastAsia"/>
+          <w:lang w:val="en-US" w:eastAsia="zh-CN"/>
+        </w:rPr>
+      </w:pPr>
+      <w:r>
+        <w:rPr>
+          <w:rFonts w:hint="eastAsia"/>
+          <w:lang w:val="en-US" w:eastAsia="zh-CN"/>
+        </w:rPr>
+        <w:t>监听SpringApplication实例run()方法执行，并在发布事件。</w:t>
+      </w:r>
+    </w:p>
+    <w:p>
+      <w:pPr>
+        <w:pStyle w:val="5"/>
+        <w:rPr>
+          <w:rFonts w:hint="eastAsia"/>
+          <w:szCs w:val="22"/>
+          <w:lang w:val="en-US" w:eastAsia="zh-CN"/>
+        </w:rPr>
+      </w:pPr>
+      <w:r>
+        <w:rPr>
+          <w:rFonts w:hint="eastAsia"/>
+          <w:szCs w:val="22"/>
+          <w:lang w:val="en-US" w:eastAsia="zh-CN"/>
+        </w:rPr>
+        <w:t>ApplicationListener</w:t>
+      </w:r>
+    </w:p>
+    <w:p>
+      <w:pPr>
+        <w:rPr>
+          <w:rFonts w:hint="eastAsia"/>
+          <w:lang w:val="en-US" w:eastAsia="zh-CN"/>
+        </w:rPr>
+      </w:pPr>
+      <w:r>
+        <w:rPr>
+          <w:rFonts w:hint="eastAsia"/>
+          <w:lang w:val="en-US" w:eastAsia="zh-CN"/>
+        </w:rPr>
+        <w:t>为SpringBoot添加ApplicationListener有两种方式：</w:t>
+      </w:r>
+    </w:p>
+    <w:p>
+      <w:pPr>
+        <w:numPr>
+          <w:ilvl w:val="0"/>
+          <w:numId w:val="3"/>
+        </w:numPr>
+        <w:rPr>
+          <w:rFonts w:hint="eastAsia"/>
+          <w:lang w:val="en-US" w:eastAsia="zh-CN"/>
+        </w:rPr>
+      </w:pPr>
+      <w:r>
+        <w:rPr>
+          <w:rFonts w:hint="eastAsia"/>
+          <w:lang w:val="en-US" w:eastAsia="zh-CN"/>
+        </w:rPr>
+        <w:t>SpringApplication.addListeners()/SpringApplication.setListeners()</w:t>
+      </w:r>
+    </w:p>
+    <w:p>
+      <w:pPr>
+        <w:numPr>
+          <w:ilvl w:val="0"/>
+          <w:numId w:val="3"/>
+        </w:numPr>
+        <w:rPr>
+          <w:rFonts w:hint="eastAsia"/>
+          <w:lang w:val="en-US" w:eastAsia="zh-CN"/>
+        </w:rPr>
+      </w:pPr>
+      <w:r>
+        <w:rPr>
+          <w:rFonts w:hint="eastAsia"/>
+          <w:lang w:val="en-US" w:eastAsia="zh-CN"/>
+        </w:rPr>
+        <w:t>修改META-INF/spring.factories中key：org.springframework.context.ApplicationListener</w:t>
+      </w:r>
+    </w:p>
+    <w:p>
+      <w:pPr>
+        <w:pStyle w:val="5"/>
+        <w:rPr>
+          <w:rFonts w:hint="eastAsia"/>
+          <w:lang w:val="en-US" w:eastAsia="zh-CN"/>
+        </w:rPr>
+      </w:pPr>
+      <w:r>
+        <w:rPr>
+          <w:rFonts w:hint="eastAsia"/>
+          <w:lang w:val="en-US" w:eastAsia="zh-CN"/>
+        </w:rPr>
+        <w:t>ApplicationContextInitializer</w:t>
+      </w:r>
+    </w:p>
+    <w:p>
+      <w:pPr>
+        <w:numPr>
+          <w:ilvl w:val="0"/>
+          <w:numId w:val="0"/>
+        </w:numPr>
+        <w:rPr>
+          <w:rFonts w:hint="eastAsia"/>
+          <w:lang w:val="en-US" w:eastAsia="zh-CN"/>
+        </w:rPr>
+      </w:pPr>
+      <w:r>
+        <w:rPr>
+          <w:rFonts w:hint="eastAsia"/>
+          <w:lang w:val="en-US" w:eastAsia="zh-CN"/>
+        </w:rPr>
+        <w:t>处理ApplicationContext实例。</w:t>
+      </w:r>
+    </w:p>
+    <w:p>
+      <w:pPr>
+        <w:pStyle w:val="5"/>
+        <w:rPr>
+          <w:rFonts w:hint="eastAsia"/>
+          <w:lang w:val="en-US" w:eastAsia="zh-CN"/>
+        </w:rPr>
+      </w:pPr>
+      <w:r>
+        <w:rPr>
+          <w:rFonts w:hint="eastAsia"/>
+          <w:lang w:val="en-US" w:eastAsia="zh-CN"/>
+        </w:rPr>
+        <w:t>CommandLineRunner</w:t>
+      </w:r>
+    </w:p>
+    <w:p>
+      <w:pPr>
+        <w:rPr>
+          <w:rFonts w:hint="eastAsia"/>
+          <w:lang w:val="en-US" w:eastAsia="zh-CN"/>
+        </w:rPr>
+      </w:pPr>
+      <w:r>
+        <w:rPr>
+          <w:rFonts w:hint="eastAsia"/>
+          <w:lang w:val="en-US" w:eastAsia="zh-CN"/>
+        </w:rPr>
+        <w:t>SpringBoot应用特定的回调扩展接口。所有的CommandLineRunner都在ApplicationContext初始化后执行。</w:t>
+      </w:r>
+    </w:p>
+    <w:p>
+      <w:pPr>
+        <w:rPr>
+          <w:rFonts w:hint="eastAsia"/>
+          <w:lang w:val="en-US" w:eastAsia="zh-CN"/>
+        </w:rPr>
+      </w:pPr>
+      <w:r>
+        <w:rPr>
+          <w:rFonts w:hint="eastAsia"/>
+          <w:lang w:val="en-US" w:eastAsia="zh-CN"/>
+        </w:rPr>
+        <w:t>实现CommandLineRunner接口时，使用@Order(org.springframework.core.annotation.Order)</w:t>
+      </w:r>
+      <w:bookmarkStart w:id="39" w:name="_GoBack"/>
+      <w:bookmarkEnd w:id="39"/>
+      <w:r>
+        <w:rPr>
+          <w:rFonts w:hint="eastAsia"/>
+          <w:lang w:val="en-US" w:eastAsia="zh-CN"/>
+        </w:rPr>
+        <w:t>、或实现org.springframework.core.Order接口，调整执行顺序。</w:t>
+      </w:r>
+    </w:p>
+    <w:p>
+      <w:pPr>
+        <w:pStyle w:val="3"/>
+        <w:rPr>
+          <w:rFonts w:hint="eastAsia"/>
+          <w:lang w:val="en-US" w:eastAsia="zh-CN"/>
+        </w:rPr>
+      </w:pPr>
+      <w:bookmarkStart w:id="7" w:name="_Toc529"/>
+      <w:r>
+        <w:rPr>
+          <w:rFonts w:hint="eastAsia"/>
+          <w:lang w:val="en-US" w:eastAsia="zh-CN"/>
+        </w:rPr>
+        <w:t>自动配置</w:t>
+      </w:r>
+      <w:bookmarkEnd w:id="7"/>
+    </w:p>
+    <w:p>
+      <w:pPr>
+        <w:pStyle w:val="4"/>
+        <w:rPr>
+          <w:rFonts w:hint="eastAsia"/>
+          <w:lang w:val="en-US" w:eastAsia="zh-CN"/>
+        </w:rPr>
+      </w:pPr>
+      <w:bookmarkStart w:id="8" w:name="_Toc14113"/>
+      <w:r>
+        <w:rPr>
+          <w:rFonts w:hint="eastAsia"/>
+          <w:lang w:val="en-US" w:eastAsia="zh-CN"/>
+        </w:rPr>
+        <w:t>基于条件的自动配置</w:t>
+      </w:r>
+      <w:bookmarkEnd w:id="8"/>
+    </w:p>
+    <w:p>
+      <w:pPr>
+        <w:rPr>
+          <w:rFonts w:hint="eastAsia"/>
+          <w:lang w:val="en-US" w:eastAsia="zh-CN"/>
+        </w:rPr>
+      </w:pPr>
+      <w:r>
+        <w:rPr>
+          <w:rFonts w:hint="eastAsia"/>
+          <w:lang w:val="en-US" w:eastAsia="zh-CN"/>
+        </w:rPr>
+        <w:t>@Conditional，meta annotation</w:t>
+      </w:r>
+    </w:p>
+    <w:p>
+      <w:pPr>
+        <w:rPr>
+          <w:rFonts w:hint="eastAsia"/>
+          <w:lang w:val="en-US" w:eastAsia="zh-CN"/>
+        </w:rPr>
+      </w:pPr>
+      <w:r>
+        <w:rPr>
+          <w:rFonts w:hint="eastAsia"/>
+          <w:lang w:val="en-US" w:eastAsia="zh-CN"/>
+        </w:rPr>
+        <w:t>复合annotation：</w:t>
+      </w:r>
+    </w:p>
+    <w:p>
+      <w:pPr>
+        <w:rPr>
+          <w:rFonts w:hint="eastAsia"/>
+          <w:lang w:val="en-US" w:eastAsia="zh-CN"/>
+        </w:rPr>
+      </w:pPr>
+      <w:r>
+        <w:rPr>
+          <w:rFonts w:hint="eastAsia"/>
+          <w:lang w:val="en-US" w:eastAsia="zh-CN"/>
+        </w:rPr>
+        <w:t>@ConditionalOnClass</w:t>
+      </w:r>
+    </w:p>
+    <w:p>
+      <w:pPr>
+        <w:rPr>
+          <w:rFonts w:hint="eastAsia"/>
+          <w:lang w:val="en-US" w:eastAsia="zh-CN"/>
+        </w:rPr>
+      </w:pPr>
+      <w:r>
+        <w:rPr>
+          <w:rFonts w:hint="eastAsia"/>
+          <w:lang w:val="en-US" w:eastAsia="zh-CN"/>
+        </w:rPr>
+        <w:t>@ConditionalOnBean</w:t>
+      </w:r>
+    </w:p>
+    <w:p>
+      <w:pPr>
+        <w:rPr>
+          <w:rFonts w:hint="eastAsia"/>
+          <w:lang w:val="en-US" w:eastAsia="zh-CN"/>
+        </w:rPr>
+      </w:pPr>
+      <w:r>
+        <w:rPr>
+          <w:rFonts w:hint="eastAsia"/>
+          <w:lang w:val="en-US" w:eastAsia="zh-CN"/>
+        </w:rPr>
+        <w:t>@ConditionalOnMissingClass</w:t>
+      </w:r>
+    </w:p>
+    <w:p>
+      <w:pPr>
+        <w:pStyle w:val="4"/>
+        <w:rPr>
+          <w:rFonts w:hint="eastAsia"/>
+          <w:lang w:val="en-US" w:eastAsia="zh-CN"/>
+        </w:rPr>
+      </w:pPr>
+      <w:bookmarkStart w:id="9" w:name="_Toc7781"/>
+      <w:r>
+        <w:rPr>
+          <w:rFonts w:hint="eastAsia"/>
+          <w:lang w:val="en-US" w:eastAsia="zh-CN"/>
+        </w:rPr>
+        <w:t>调整自动配置的顺序</w:t>
+      </w:r>
+      <w:bookmarkEnd w:id="9"/>
+    </w:p>
+    <w:p>
+      <w:pPr>
+        <w:rPr>
+          <w:rFonts w:hint="eastAsia"/>
+          <w:lang w:val="en-US" w:eastAsia="zh-CN"/>
+        </w:rPr>
+      </w:pPr>
+      <w:r>
+        <w:rPr>
+          <w:rFonts w:hint="eastAsia"/>
+          <w:lang w:val="en-US" w:eastAsia="zh-CN"/>
+        </w:rPr>
+        <w:t>@AutoConfigureBefore</w:t>
+      </w:r>
+    </w:p>
+    <w:p>
+      <w:pPr>
+        <w:rPr>
+          <w:rFonts w:hint="eastAsia"/>
+          <w:lang w:val="en-US" w:eastAsia="zh-CN"/>
+        </w:rPr>
+      </w:pPr>
+      <w:r>
+        <w:rPr>
+          <w:rFonts w:hint="eastAsia"/>
+          <w:lang w:val="en-US" w:eastAsia="zh-CN"/>
+        </w:rPr>
+        <w:t>@AutoConfigureAfter</w:t>
+      </w:r>
+    </w:p>
+    <w:p>
+      <w:pPr>
+        <w:rPr>
+          <w:rFonts w:hint="eastAsia"/>
+          <w:lang w:val="en-US" w:eastAsia="zh-CN"/>
+        </w:rPr>
+      </w:pPr>
+      <w:r>
+        <w:rPr>
+          <w:rFonts w:hint="eastAsia"/>
+          <w:lang w:val="en-US" w:eastAsia="zh-CN"/>
+        </w:rPr>
+        <w:t>@Order(int)</w:t>
+      </w:r>
+    </w:p>
+    <w:p>
+      <w:pPr>
+        <w:pStyle w:val="2"/>
+        <w:numPr>
+          <w:ilvl w:val="0"/>
+          <w:numId w:val="1"/>
+        </w:numPr>
+        <w:rPr>
+          <w:rFonts w:hint="eastAsia"/>
+          <w:lang w:val="en-US" w:eastAsia="zh-CN"/>
+        </w:rPr>
+      </w:pPr>
+      <w:bookmarkStart w:id="10" w:name="_Toc19566"/>
+      <w:r>
+        <w:rPr>
+          <w:rFonts w:hint="eastAsia"/>
+          <w:lang w:val="en-US" w:eastAsia="zh-CN"/>
+        </w:rPr>
+        <w:t>了解spring-boot-starter</w:t>
+      </w:r>
+      <w:bookmarkEnd w:id="10"/>
+    </w:p>
+    <w:p>
+      <w:pPr>
+        <w:rPr>
+          <w:rFonts w:hint="eastAsia"/>
+          <w:lang w:val="en-US" w:eastAsia="zh-CN"/>
+        </w:rPr>
+      </w:pPr>
+      <w:r>
+        <w:rPr>
+          <w:rFonts w:hint="eastAsia"/>
+          <w:lang w:val="en-US" w:eastAsia="zh-CN"/>
+        </w:rPr>
+        <w:t>Springboot配置优先级：</w:t>
+      </w:r>
+    </w:p>
+    <w:p>
+      <w:pPr>
+        <w:ind w:firstLine="420" w:firstLineChars="0"/>
+        <w:rPr>
+          <w:rFonts w:hint="eastAsia"/>
+          <w:lang w:val="en-US" w:eastAsia="zh-CN"/>
+        </w:rPr>
+      </w:pPr>
+      <w:r>
+        <w:rPr>
+          <w:rFonts w:hint="eastAsia"/>
+          <w:lang w:val="en-US" w:eastAsia="zh-CN"/>
+        </w:rPr>
+        <w:t>命令行参数</w:t>
+      </w:r>
+    </w:p>
+    <w:p>
+      <w:pPr>
+        <w:ind w:firstLine="420" w:firstLineChars="0"/>
+        <w:rPr>
+          <w:rFonts w:hint="eastAsia"/>
+          <w:lang w:val="en-US" w:eastAsia="zh-CN"/>
+        </w:rPr>
+      </w:pPr>
+      <w:r>
+        <w:rPr>
+          <w:rFonts w:hint="eastAsia"/>
+          <w:lang w:val="en-US" w:eastAsia="zh-CN"/>
+        </w:rPr>
+        <w:t>系统环境变量</w:t>
+      </w:r>
+    </w:p>
+    <w:p>
+      <w:pPr>
+        <w:ind w:firstLine="420" w:firstLineChars="0"/>
+        <w:rPr>
+          <w:rFonts w:hint="eastAsia"/>
+          <w:lang w:val="en-US" w:eastAsia="zh-CN"/>
+        </w:rPr>
+      </w:pPr>
+      <w:r>
+        <w:rPr>
+          <w:rFonts w:hint="eastAsia"/>
+          <w:lang w:val="en-US" w:eastAsia="zh-CN"/>
+        </w:rPr>
+        <w:t>文件系统中的配置文件</w:t>
+      </w:r>
+    </w:p>
+    <w:p>
+      <w:pPr>
+        <w:ind w:firstLine="420" w:firstLineChars="0"/>
+        <w:rPr>
+          <w:rFonts w:hint="eastAsia"/>
+          <w:lang w:val="en-US" w:eastAsia="zh-CN"/>
+        </w:rPr>
+      </w:pPr>
+      <w:r>
+        <w:rPr>
+          <w:rFonts w:hint="eastAsia"/>
+          <w:lang w:val="en-US" w:eastAsia="zh-CN"/>
+        </w:rPr>
+        <w:t>Classpath中的配置文件</w:t>
+      </w:r>
+    </w:p>
+    <w:p>
+      <w:pPr>
+        <w:ind w:firstLine="420" w:firstLineChars="0"/>
+        <w:rPr>
+          <w:rFonts w:hint="eastAsia"/>
+          <w:lang w:val="en-US" w:eastAsia="zh-CN"/>
+        </w:rPr>
+      </w:pPr>
+      <w:r>
+        <w:rPr>
+          <w:rFonts w:hint="eastAsia"/>
+          <w:lang w:val="en-US" w:eastAsia="zh-CN"/>
+        </w:rPr>
+        <w:t>代码中的配置项</w:t>
+      </w:r>
+    </w:p>
+    <w:p>
+      <w:pPr>
+        <w:pStyle w:val="3"/>
+        <w:rPr>
+          <w:rFonts w:hint="eastAsia"/>
+          <w:lang w:val="en-US" w:eastAsia="zh-CN"/>
+        </w:rPr>
+      </w:pPr>
+      <w:bookmarkStart w:id="11" w:name="_Toc29001"/>
+      <w:r>
+        <w:rPr>
+          <w:rFonts w:hint="eastAsia"/>
+          <w:lang w:val="en-US" w:eastAsia="zh-CN"/>
+        </w:rPr>
+        <w:t>应用日志与spring-boot-starter-logging</w:t>
+      </w:r>
+      <w:bookmarkEnd w:id="11"/>
+    </w:p>
+    <w:p>
+      <w:pPr>
+        <w:rPr>
+          <w:rFonts w:hint="eastAsia"/>
+          <w:lang w:val="en-US" w:eastAsia="zh-CN"/>
+        </w:rPr>
+      </w:pPr>
+      <w:r>
+        <w:rPr>
+          <w:rFonts w:hint="eastAsia"/>
+          <w:lang w:val="en-US" w:eastAsia="zh-CN"/>
+        </w:rPr>
+        <w:t>导入spring-boot-starter-logging后，SpringBoot应用自动使用logback作为应用日志框架。SpringBoot应用启动时，由Spring-boot-starter-logging.Logging-Application-Listener根据情况初始化并使用。</w:t>
+      </w:r>
+    </w:p>
+    <w:p>
+      <w:pPr>
+        <w:rPr>
+          <w:rFonts w:hint="eastAsia"/>
+          <w:lang w:val="en-US" w:eastAsia="zh-CN"/>
+        </w:rPr>
+      </w:pPr>
+      <w:r>
+        <w:rPr>
+          <w:rFonts w:hint="eastAsia"/>
+          <w:lang w:val="en-US" w:eastAsia="zh-CN"/>
+        </w:rPr>
+        <w:t>修改默认配置方式：</w:t>
+      </w:r>
+    </w:p>
+    <w:p>
+      <w:pPr>
+        <w:ind w:firstLine="420" w:firstLineChars="0"/>
+        <w:rPr>
+          <w:rFonts w:hint="eastAsia"/>
+          <w:lang w:val="en-US" w:eastAsia="zh-CN"/>
+        </w:rPr>
+      </w:pPr>
+      <w:r>
+        <w:rPr>
+          <w:rFonts w:hint="eastAsia"/>
+          <w:lang w:val="en-US" w:eastAsia="zh-CN"/>
+        </w:rPr>
+        <w:t>1，在classpath中添加logback.xml配置文件。</w:t>
+      </w:r>
+    </w:p>
+    <w:p>
+      <w:pPr>
+        <w:ind w:firstLine="420" w:firstLineChars="0"/>
+        <w:rPr>
+          <w:rFonts w:hint="eastAsia"/>
+          <w:lang w:val="en-US" w:eastAsia="zh-CN"/>
+        </w:rPr>
+      </w:pPr>
+      <w:r>
+        <w:rPr>
+          <w:rFonts w:hint="eastAsia"/>
+          <w:lang w:val="en-US" w:eastAsia="zh-CN"/>
+        </w:rPr>
+        <w:t>2，通过配置文件--logging.config指向文件系统中logback.xml所在文件夹。</w:t>
+      </w:r>
+    </w:p>
+    <w:p>
+      <w:pPr>
+        <w:rPr>
+          <w:rFonts w:hint="eastAsia"/>
+          <w:lang w:val="en-US" w:eastAsia="zh-CN"/>
+        </w:rPr>
+      </w:pPr>
+      <w:r>
+        <w:rPr>
+          <w:rFonts w:hint="eastAsia"/>
+          <w:lang w:val="en-US" w:eastAsia="zh-CN"/>
+        </w:rPr>
+        <w:t>其他应用日志：spring-boot-starter-log4j，spring-boot-starter-log4j2</w:t>
+      </w:r>
+    </w:p>
+    <w:p>
+      <w:pPr>
+        <w:pStyle w:val="3"/>
+        <w:rPr>
+          <w:rFonts w:hint="eastAsia"/>
+          <w:lang w:val="en-US" w:eastAsia="zh-CN"/>
+        </w:rPr>
+      </w:pPr>
+      <w:bookmarkStart w:id="12" w:name="_Toc9866"/>
+      <w:r>
+        <w:rPr>
+          <w:rFonts w:hint="eastAsia"/>
+          <w:lang w:val="en-US" w:eastAsia="zh-CN"/>
+        </w:rPr>
+        <w:t>快速Web应用开发与spring-boot-starter-web</w:t>
+      </w:r>
+      <w:bookmarkEnd w:id="12"/>
+    </w:p>
+    <w:p>
+      <w:pPr>
+        <w:rPr>
+          <w:rFonts w:hint="eastAsia"/>
+          <w:lang w:val="en-US" w:eastAsia="zh-CN"/>
+        </w:rPr>
+      </w:pPr>
+      <w:r>
+        <w:rPr>
+          <w:rFonts w:hint="eastAsia"/>
+          <w:lang w:val="en-US" w:eastAsia="zh-CN"/>
+        </w:rPr>
+        <w:t>导入spring-boot-starter-web后，可通过mvn spring-boot:run 直接启动应用。</w:t>
+      </w:r>
+    </w:p>
+    <w:p>
+      <w:pPr>
+        <w:pStyle w:val="4"/>
+        <w:rPr>
+          <w:rFonts w:hint="eastAsia"/>
+          <w:lang w:val="en-US" w:eastAsia="zh-CN"/>
+        </w:rPr>
+      </w:pPr>
+      <w:bookmarkStart w:id="13" w:name="_Toc18749"/>
+      <w:r>
+        <w:rPr>
+          <w:rFonts w:hint="eastAsia"/>
+          <w:lang w:val="en-US" w:eastAsia="zh-CN"/>
+        </w:rPr>
+        <w:t>项目结构层面的约定</w:t>
+      </w:r>
+      <w:bookmarkEnd w:id="13"/>
+    </w:p>
+    <w:p>
+      <w:pPr>
+        <w:rPr>
+          <w:rFonts w:hint="eastAsia"/>
+          <w:lang w:val="en-US" w:eastAsia="zh-CN"/>
+        </w:rPr>
+      </w:pPr>
+      <w:r>
+        <w:rPr>
+          <w:rFonts w:hint="eastAsia"/>
+          <w:lang w:val="en-US" w:eastAsia="zh-CN"/>
+        </w:rPr>
+        <w:t>src/main/resources/static，存放静态文件；js、css、静态HTML</w:t>
+      </w:r>
+    </w:p>
+    <w:p>
+      <w:pPr>
+        <w:rPr>
+          <w:rFonts w:hint="eastAsia"/>
+          <w:lang w:val="en-US" w:eastAsia="zh-CN"/>
+        </w:rPr>
+      </w:pPr>
+      <w:r>
+        <w:rPr>
+          <w:rFonts w:hint="eastAsia"/>
+          <w:lang w:val="en-US" w:eastAsia="zh-CN"/>
+        </w:rPr>
+        <w:t>src/main/resources/templates，存放模板文件。</w:t>
+      </w:r>
+    </w:p>
+    <w:p>
+      <w:pPr>
+        <w:pStyle w:val="4"/>
+        <w:rPr>
+          <w:rFonts w:hint="eastAsia"/>
+          <w:lang w:val="en-US" w:eastAsia="zh-CN"/>
+        </w:rPr>
+      </w:pPr>
+      <w:bookmarkStart w:id="14" w:name="_Toc20462"/>
+      <w:r>
+        <w:rPr>
+          <w:rFonts w:hint="eastAsia"/>
+          <w:lang w:val="en-US" w:eastAsia="zh-CN"/>
+        </w:rPr>
+        <w:t>SpringMVC框架层面的约定和定制</w:t>
+      </w:r>
+      <w:bookmarkEnd w:id="14"/>
+    </w:p>
+    <w:p>
+      <w:pPr>
+        <w:rPr>
+          <w:rFonts w:hint="eastAsia"/>
+          <w:lang w:val="en-US" w:eastAsia="zh-CN"/>
+        </w:rPr>
+      </w:pPr>
+      <w:r>
+        <w:rPr>
+          <w:rFonts w:hint="eastAsia"/>
+          <w:lang w:val="en-US" w:eastAsia="zh-CN"/>
+        </w:rPr>
+        <w:t>spring-boot-starter-web默认自动配置MVC组件。</w:t>
+      </w:r>
+    </w:p>
+    <w:p>
+      <w:pPr>
+        <w:rPr>
+          <w:rFonts w:hint="eastAsia"/>
+          <w:lang w:val="en-US" w:eastAsia="zh-CN"/>
+        </w:rPr>
+      </w:pPr>
+      <w:r>
+        <w:rPr>
+          <w:rFonts w:hint="eastAsia"/>
+          <w:lang w:val="en-US" w:eastAsia="zh-CN"/>
+        </w:rPr>
+        <w:t>可在IoC容器中注册行的同类型bean定义来替换默认值。</w:t>
+      </w:r>
+    </w:p>
+    <w:p>
+      <w:pPr>
+        <w:pStyle w:val="4"/>
+        <w:rPr>
+          <w:rFonts w:hint="eastAsia"/>
+          <w:lang w:val="en-US" w:eastAsia="zh-CN"/>
+        </w:rPr>
+      </w:pPr>
+      <w:bookmarkStart w:id="15" w:name="_Toc3313"/>
+      <w:r>
+        <w:rPr>
+          <w:rFonts w:hint="eastAsia"/>
+          <w:lang w:val="en-US" w:eastAsia="zh-CN"/>
+        </w:rPr>
+        <w:t>嵌入式Web容器层面的约定和定制</w:t>
+      </w:r>
+      <w:bookmarkEnd w:id="15"/>
+    </w:p>
+    <w:p>
+      <w:pPr>
+        <w:rPr>
+          <w:rFonts w:hint="eastAsia"/>
+          <w:lang w:val="en-US" w:eastAsia="zh-CN"/>
+        </w:rPr>
+      </w:pPr>
+      <w:r>
+        <w:rPr>
+          <w:rFonts w:hint="eastAsia"/>
+          <w:lang w:val="en-US" w:eastAsia="zh-CN"/>
+        </w:rPr>
+        <w:t>spring-boot-starter-web默认嵌入式tomcat作为web容器，端口8080。</w:t>
+      </w:r>
+    </w:p>
+    <w:p>
+      <w:pPr>
+        <w:rPr>
+          <w:rFonts w:hint="eastAsia"/>
+          <w:lang w:val="en-US" w:eastAsia="zh-CN"/>
+        </w:rPr>
+      </w:pPr>
+      <w:r>
+        <w:rPr>
+          <w:rFonts w:hint="eastAsia"/>
+          <w:lang w:val="en-US" w:eastAsia="zh-CN"/>
+        </w:rPr>
+        <w:t>修改web容器：导入spring-boot-starter-jetty，spring-boot-starter-undertow。</w:t>
+      </w:r>
+    </w:p>
+    <w:p>
+      <w:pPr>
+        <w:rPr>
+          <w:rFonts w:hint="eastAsia"/>
+          <w:lang w:val="en-US" w:eastAsia="zh-CN"/>
+        </w:rPr>
+      </w:pPr>
+      <w:r>
+        <w:rPr>
+          <w:rFonts w:hint="eastAsia"/>
+          <w:lang w:val="en-US" w:eastAsia="zh-CN"/>
+        </w:rPr>
+        <w:t>修改容器属性：修改配置文件，server.属性名；如server.port,server.address</w:t>
+      </w:r>
+    </w:p>
+    <w:p>
+      <w:pPr>
+        <w:pStyle w:val="3"/>
+        <w:rPr>
+          <w:rFonts w:hint="eastAsia"/>
+          <w:lang w:val="en-US" w:eastAsia="zh-CN"/>
+        </w:rPr>
+      </w:pPr>
+      <w:bookmarkStart w:id="16" w:name="_Toc19030"/>
+      <w:r>
+        <w:rPr>
+          <w:rFonts w:hint="eastAsia"/>
+          <w:lang w:val="en-US" w:eastAsia="zh-CN"/>
+        </w:rPr>
+        <w:t>数据访问与spring-boot-starter-jdbc</w:t>
+      </w:r>
+      <w:bookmarkEnd w:id="16"/>
+    </w:p>
+    <w:p>
+      <w:pPr>
+        <w:rPr>
+          <w:rFonts w:hint="eastAsia"/>
+          <w:lang w:val="en-US" w:eastAsia="zh-CN"/>
+        </w:rPr>
+      </w:pPr>
+      <w:r>
+        <w:rPr>
+          <w:rFonts w:hint="eastAsia"/>
+          <w:highlight w:val="yellow"/>
+          <w:lang w:val="en-US" w:eastAsia="zh-CN"/>
+        </w:rPr>
+        <w:t>DataSource自动配置模块？</w:t>
+      </w:r>
+    </w:p>
+    <w:p>
+      <w:pPr>
+        <w:rPr>
+          <w:rFonts w:hint="eastAsia"/>
+          <w:lang w:val="en-US" w:eastAsia="zh-CN"/>
+        </w:rPr>
+      </w:pPr>
+      <w:r>
+        <w:rPr>
+          <w:rFonts w:hint="eastAsia"/>
+          <w:lang w:val="en-US" w:eastAsia="zh-CN"/>
+        </w:rPr>
+        <w:t>Springboot会自动配置DataSource、JdbcTemplate、DataSourceTransactionManager等，可通过@Autowited、@Resource注入。</w:t>
+      </w:r>
+    </w:p>
+    <w:p>
+      <w:pPr>
+        <w:rPr>
+          <w:rFonts w:hint="eastAsia"/>
+          <w:lang w:val="en-US" w:eastAsia="zh-CN"/>
+        </w:rPr>
+      </w:pPr>
+      <w:r>
+        <w:rPr>
+          <w:rFonts w:hint="eastAsia"/>
+          <w:lang w:val="en-US" w:eastAsia="zh-CN"/>
+        </w:rPr>
+        <w:t>自动配置的DataSource通过@Autowired注入，默认方式为byType，有多个DataSource同时存在时会报错。</w:t>
+      </w:r>
+    </w:p>
+    <w:p>
+      <w:pPr>
+        <w:rPr>
+          <w:rFonts w:hint="eastAsia"/>
+          <w:lang w:val="en-US" w:eastAsia="zh-CN"/>
+        </w:rPr>
+      </w:pPr>
+      <w:r>
+        <w:rPr>
+          <w:rFonts w:hint="eastAsia"/>
+          <w:lang w:val="en-US" w:eastAsia="zh-CN"/>
+        </w:rPr>
+        <w:t>配置连接连接多个数据库的多个DataSource时，有两种方式：</w:t>
+      </w:r>
+    </w:p>
+    <w:p>
+      <w:pPr>
+        <w:numPr>
+          <w:ilvl w:val="0"/>
+          <w:numId w:val="4"/>
+        </w:numPr>
+        <w:rPr>
+          <w:rFonts w:hint="eastAsia"/>
+          <w:lang w:val="en-US" w:eastAsia="zh-CN"/>
+        </w:rPr>
+      </w:pPr>
+      <w:r>
+        <w:rPr>
+          <w:rFonts w:hint="eastAsia"/>
+          <w:lang w:val="en-US" w:eastAsia="zh-CN"/>
+        </w:rPr>
+        <w:t>修改启动类@SpringBootApplication，禁用DataSource自动配置。</w:t>
+      </w:r>
+    </w:p>
+    <w:p>
+      <w:pPr>
         <w:widowControl w:val="0"/>
         <w:numPr>
           <w:ilvl w:val="0"/>
           <w:numId w:val="0"/>
         </w:numPr>
+        <w:ind w:firstLine="420" w:firstLineChars="0"/>
         <w:jc w:val="left"/>
         <w:rPr>
           <w:rFonts w:hint="eastAsia"/>
           <w:lang w:val="en-US" w:eastAsia="zh-CN"/>
         </w:rPr>
       </w:pPr>
-    </w:p>
-    <w:p>
-      <w:pPr>
-        <w:pStyle w:val="2"/>
+      <w:r>
+        <w:rPr>
+          <w:rFonts w:hint="eastAsia"/>
+          <w:lang w:val="en-US" w:eastAsia="zh-CN"/>
+        </w:rPr>
+        <w:t>@SpringBootApplication(exclude = { DataSourceAutoConfiguration.class ,</w:t>
+      </w:r>
+    </w:p>
+    <w:p>
+      <w:pPr>
+        <w:widowControl w:val="0"/>
         <w:numPr>
           <w:ilvl w:val="0"/>
-          <w:numId w:val="1"/>
-        </w:numPr>
-        <w:rPr>
-          <w:rFonts w:hint="eastAsia"/>
-          <w:lang w:val="en-US" w:eastAsia="zh-CN"/>
-        </w:rPr>
-      </w:pPr>
-      <w:bookmarkStart w:id="1" w:name="_Toc14873"/>
-      <w:r>
-        <w:rPr>
-          <w:rFonts w:hint="eastAsia"/>
-          <w:lang w:val="en-US" w:eastAsia="zh-CN"/>
-        </w:rPr>
-        <w:t>Spring框架的本质</w:t>
-      </w:r>
-      <w:bookmarkEnd w:id="1"/>
-    </w:p>
-    <w:p>
-      <w:pPr>
-        <w:rPr>
-          <w:rFonts w:hint="eastAsia"/>
-          <w:lang w:val="en-US" w:eastAsia="zh-CN"/>
-        </w:rPr>
-      </w:pPr>
-      <w:r>
-        <w:rPr>
-          <w:rFonts w:hint="eastAsia"/>
-          <w:lang w:val="en-US" w:eastAsia="zh-CN"/>
-        </w:rPr>
-        <w:t>IoC，inversion of controll；两种实现方式：DI(Dependency Injection)，DL(Dependency Lookup)。</w:t>
-      </w:r>
-    </w:p>
-    <w:p>
-      <w:pPr>
-        <w:rPr>
-          <w:rFonts w:hint="eastAsia"/>
-          <w:lang w:val="en-US" w:eastAsia="zh-CN"/>
-        </w:rPr>
-      </w:pPr>
-      <w:r>
-        <w:rPr>
-          <w:rFonts w:hint="eastAsia"/>
-          <w:lang w:val="en-US" w:eastAsia="zh-CN"/>
-        </w:rPr>
-        <w:t>Spring IoC，spring框架实现的IoC Container。依赖注入分两阶段：注册与收集、分析和组装。</w:t>
-      </w:r>
-    </w:p>
-    <w:p>
-      <w:pPr>
-        <w:pStyle w:val="4"/>
-        <w:rPr>
-          <w:rFonts w:hint="eastAsia"/>
-          <w:lang w:val="en-US" w:eastAsia="zh-CN"/>
-        </w:rPr>
-      </w:pPr>
-      <w:bookmarkStart w:id="2" w:name="_Toc31811"/>
-      <w:r>
-        <w:rPr>
-          <w:rFonts w:hint="eastAsia"/>
-          <w:lang w:val="en-US" w:eastAsia="zh-CN"/>
-        </w:rPr>
-        <w:t>javaconfig</w:t>
-      </w:r>
-      <w:bookmarkEnd w:id="2"/>
-    </w:p>
-    <w:p>
-      <w:pPr>
-        <w:rPr>
-          <w:rFonts w:hint="eastAsia"/>
-          <w:lang w:val="en-US" w:eastAsia="zh-CN"/>
-        </w:rPr>
-      </w:pPr>
-      <w:r>
-        <w:rPr>
-          <w:rFonts w:hint="eastAsia"/>
-          <w:lang w:val="en-US" w:eastAsia="zh-CN"/>
-        </w:rPr>
-        <w:t>基于java代码和Annotation元信息的依赖关系绑定描述方式。</w:t>
-      </w:r>
-    </w:p>
-    <w:p>
-      <w:pPr>
-        <w:rPr>
-          <w:rFonts w:hint="eastAsia"/>
-          <w:lang w:val="en-US" w:eastAsia="zh-CN"/>
-        </w:rPr>
-      </w:pPr>
-      <w:r>
-        <w:rPr>
-          <w:rFonts w:hint="eastAsia"/>
-          <w:lang w:val="en-US" w:eastAsia="zh-CN"/>
-        </w:rPr>
-        <w:t>Xml方式，beans--bean--property注入值。</w:t>
-      </w:r>
-    </w:p>
-    <w:p>
-      <w:pPr>
-        <w:rPr>
-          <w:rFonts w:hint="eastAsia"/>
-          <w:lang w:val="en-US" w:eastAsia="zh-CN"/>
-        </w:rPr>
-      </w:pPr>
-      <w:r>
-        <w:rPr>
-          <w:rFonts w:hint="eastAsia"/>
-          <w:lang w:val="en-US" w:eastAsia="zh-CN"/>
-        </w:rPr>
-        <w:t>java代码方式，@Configuration--@Bean--调用对应@Bean方法注入值。</w:t>
-      </w:r>
-    </w:p>
-    <w:p>
-      <w:pPr>
-        <w:rPr>
-          <w:rFonts w:hint="eastAsia"/>
-          <w:lang w:val="en-US" w:eastAsia="zh-CN"/>
-        </w:rPr>
-      </w:pPr>
-      <w:r>
-        <w:rPr>
-          <w:rFonts w:hint="eastAsia"/>
-          <w:lang w:val="en-US" w:eastAsia="zh-CN"/>
-        </w:rPr>
-        <w:t>Javaconfig通过拦截配置类，实现singleton类型的依赖注入。</w:t>
-      </w:r>
-    </w:p>
-    <w:p>
-      <w:pPr>
-        <w:pStyle w:val="5"/>
-        <w:rPr>
-          <w:rFonts w:hint="eastAsia"/>
-          <w:lang w:val="en-US" w:eastAsia="zh-CN"/>
-        </w:rPr>
-      </w:pPr>
-      <w:r>
-        <w:rPr>
-          <w:rFonts w:hint="eastAsia"/>
-          <w:lang w:val="en-US" w:eastAsia="zh-CN"/>
-        </w:rPr>
-        <w:t>常用Annotation</w:t>
-      </w:r>
-    </w:p>
-    <w:p>
-      <w:pPr>
-        <w:rPr>
-          <w:rFonts w:hint="eastAsia"/>
-          <w:lang w:val="en-US" w:eastAsia="zh-CN"/>
-        </w:rPr>
-      </w:pPr>
-      <w:r>
-        <w:rPr>
-          <w:rFonts w:hint="eastAsia"/>
-          <w:lang w:val="en-US" w:eastAsia="zh-CN"/>
-        </w:rPr>
-        <w:t>@Configuration，声明配置类。</w:t>
-      </w:r>
-    </w:p>
-    <w:p>
-      <w:pPr>
-        <w:rPr>
-          <w:rFonts w:hint="eastAsia"/>
-          <w:lang w:val="en-US" w:eastAsia="zh-CN"/>
-        </w:rPr>
-      </w:pPr>
-      <w:r>
-        <w:rPr>
-          <w:rFonts w:hint="eastAsia"/>
-          <w:lang w:val="en-US" w:eastAsia="zh-CN"/>
-        </w:rPr>
-        <w:t>@ComponentScan，组件扫描；basePackage属性，指定扫描路径。</w:t>
-      </w:r>
-    </w:p>
-    <w:p>
-      <w:pPr>
-        <w:rPr>
-          <w:rFonts w:hint="eastAsia"/>
-          <w:lang w:val="en-US" w:eastAsia="zh-CN"/>
-        </w:rPr>
-      </w:pPr>
-      <w:r>
-        <w:rPr>
-          <w:rFonts w:hint="eastAsia"/>
-          <w:lang w:val="en-US" w:eastAsia="zh-CN"/>
-        </w:rPr>
-        <w:t>@PropertySource，加载*.properties文件；java8可同时使用多个@PropertySource</w:t>
-      </w:r>
-    </w:p>
-    <w:p>
-      <w:pPr>
-        <w:rPr>
-          <w:rFonts w:hint="eastAsia"/>
-          <w:lang w:val="en-US" w:eastAsia="zh-CN"/>
-        </w:rPr>
-      </w:pPr>
-      <w:r>
-        <w:rPr>
-          <w:rFonts w:hint="eastAsia"/>
-          <w:lang w:val="en-US" w:eastAsia="zh-CN"/>
-        </w:rPr>
-        <w:t>@PropertySources，java8前，同时加载多个@PropertySource</w:t>
-      </w:r>
-    </w:p>
-    <w:p>
-      <w:pPr>
-        <w:ind w:firstLine="420" w:firstLineChars="0"/>
-        <w:rPr>
-          <w:rFonts w:hint="eastAsia"/>
-          <w:lang w:val="en-US" w:eastAsia="zh-CN"/>
-        </w:rPr>
-      </w:pPr>
-      <w:r>
-        <w:rPr>
-          <w:rFonts w:hint="eastAsia"/>
-          <w:lang w:val="en-US" w:eastAsia="zh-CN"/>
-        </w:rPr>
-        <w:t>@PropertySources({</w:t>
-      </w:r>
-    </w:p>
-    <w:p>
-      <w:pPr>
-        <w:ind w:firstLine="420" w:firstLineChars="0"/>
-        <w:rPr>
-          <w:rFonts w:hint="eastAsia"/>
-          <w:lang w:val="en-US" w:eastAsia="zh-CN"/>
-        </w:rPr>
-      </w:pPr>
-      <w:r>
-        <w:rPr>
-          <w:rFonts w:hint="eastAsia"/>
-          <w:lang w:val="en-US" w:eastAsia="zh-CN"/>
-        </w:rPr>
-        <w:t>@PropertySource(</w:t>
-      </w:r>
-      <w:r>
-        <w:rPr>
-          <w:rFonts w:hint="default"/>
-          <w:lang w:val="en-US" w:eastAsia="zh-CN"/>
-        </w:rPr>
-        <w:t>“</w:t>
-      </w:r>
-      <w:r>
-        <w:rPr>
-          <w:rFonts w:hint="eastAsia"/>
-          <w:lang w:val="en-US" w:eastAsia="zh-CN"/>
-        </w:rPr>
-        <w:t>classpath:1.properties</w:t>
-      </w:r>
-      <w:r>
-        <w:rPr>
-          <w:rFonts w:hint="default"/>
-          <w:lang w:val="en-US" w:eastAsia="zh-CN"/>
-        </w:rPr>
-        <w:t>”</w:t>
-      </w:r>
-      <w:r>
-        <w:rPr>
-          <w:rFonts w:hint="eastAsia"/>
-          <w:lang w:val="en-US" w:eastAsia="zh-CN"/>
-        </w:rPr>
-        <w:t>),</w:t>
-      </w:r>
-    </w:p>
-    <w:p>
-      <w:pPr>
-        <w:ind w:left="420" w:leftChars="0" w:firstLine="420" w:firstLineChars="0"/>
-        <w:rPr>
-          <w:rFonts w:hint="eastAsia"/>
-          <w:lang w:val="en-US" w:eastAsia="zh-CN"/>
-        </w:rPr>
-      </w:pPr>
-      <w:r>
-        <w:rPr>
-          <w:rFonts w:hint="eastAsia"/>
-          <w:lang w:val="en-US" w:eastAsia="zh-CN"/>
-        </w:rPr>
-        <w:t>@PropertySource(</w:t>
-      </w:r>
-      <w:r>
-        <w:rPr>
-          <w:rFonts w:hint="default"/>
-          <w:lang w:val="en-US" w:eastAsia="zh-CN"/>
-        </w:rPr>
-        <w:t>“</w:t>
-      </w:r>
-      <w:r>
-        <w:rPr>
-          <w:rFonts w:hint="eastAsia"/>
-          <w:lang w:val="en-US" w:eastAsia="zh-CN"/>
-        </w:rPr>
-        <w:t>classpath:2.properties</w:t>
-      </w:r>
-      <w:r>
-        <w:rPr>
-          <w:rFonts w:hint="default"/>
-          <w:lang w:val="en-US" w:eastAsia="zh-CN"/>
-        </w:rPr>
-        <w:t>”</w:t>
-      </w:r>
-      <w:r>
-        <w:rPr>
-          <w:rFonts w:hint="eastAsia"/>
-          <w:lang w:val="en-US" w:eastAsia="zh-CN"/>
-        </w:rPr>
-        <w:t>)})</w:t>
-      </w:r>
-    </w:p>
-    <w:p>
-      <w:pPr>
-        <w:rPr>
-          <w:rFonts w:hint="eastAsia"/>
-          <w:lang w:val="en-US" w:eastAsia="zh-CN"/>
-        </w:rPr>
-      </w:pPr>
-      <w:r>
-        <w:rPr>
-          <w:rFonts w:hint="eastAsia"/>
-          <w:lang w:val="en-US" w:eastAsia="zh-CN"/>
-        </w:rPr>
-        <w:t>@Import，导入JavaConfig形式的IoC容器配置。@Import(User.class)</w:t>
-      </w:r>
-    </w:p>
-    <w:p>
-      <w:pPr>
-        <w:rPr>
-          <w:rFonts w:hint="eastAsia"/>
-          <w:lang w:val="en-US" w:eastAsia="zh-CN"/>
-        </w:rPr>
-      </w:pPr>
-      <w:r>
-        <w:rPr>
-          <w:rFonts w:hint="eastAsia"/>
-          <w:lang w:val="en-US" w:eastAsia="zh-CN"/>
-        </w:rPr>
-        <w:t>@ImportResource，导入xml形式的配置。@ImportResource(</w:t>
-      </w:r>
-      <w:r>
-        <w:rPr>
-          <w:rFonts w:hint="default"/>
-          <w:lang w:val="en-US" w:eastAsia="zh-CN"/>
-        </w:rPr>
-        <w:t>“</w:t>
-      </w:r>
-      <w:r>
-        <w:rPr>
-          <w:rFonts w:hint="eastAsia"/>
-          <w:lang w:val="en-US" w:eastAsia="zh-CN"/>
-        </w:rPr>
-        <w:t>...</w:t>
-      </w:r>
-      <w:r>
-        <w:rPr>
-          <w:rFonts w:hint="default"/>
-          <w:lang w:val="en-US" w:eastAsia="zh-CN"/>
-        </w:rPr>
-        <w:t>”</w:t>
-      </w:r>
-      <w:r>
-        <w:rPr>
-          <w:rFonts w:hint="eastAsia"/>
-          <w:lang w:val="en-US" w:eastAsia="zh-CN"/>
-        </w:rPr>
-        <w:t>)</w:t>
-      </w:r>
-    </w:p>
-    <w:p>
-      <w:pPr>
-        <w:pStyle w:val="2"/>
-        <w:numPr>
-          <w:ilvl w:val="0"/>
-          <w:numId w:val="1"/>
-        </w:numPr>
-        <w:rPr>
-          <w:rFonts w:hint="eastAsia"/>
-          <w:lang w:val="en-US" w:eastAsia="zh-CN"/>
-        </w:rPr>
-      </w:pPr>
-      <w:bookmarkStart w:id="3" w:name="_Toc7748"/>
-      <w:r>
-        <w:rPr>
-          <w:rFonts w:hint="eastAsia"/>
-          <w:lang w:val="en-US" w:eastAsia="zh-CN"/>
-        </w:rPr>
-        <w:t>Springboot的工作机制</w:t>
-      </w:r>
-      <w:bookmarkEnd w:id="3"/>
-    </w:p>
-    <w:p>
-      <w:pPr>
-        <w:rPr>
-          <w:rFonts w:hint="eastAsia"/>
-          <w:lang w:val="en-US" w:eastAsia="zh-CN"/>
-        </w:rPr>
-      </w:pPr>
-      <w:r>
-        <w:rPr>
-          <w:rFonts w:hint="eastAsia"/>
-          <w:lang w:val="en-US" w:eastAsia="zh-CN"/>
-        </w:rPr>
-        <w:t>习惯优先配置，convention over configuration。</w:t>
-      </w:r>
-    </w:p>
-    <w:p>
-      <w:pPr>
-        <w:pStyle w:val="3"/>
-        <w:rPr>
-          <w:rFonts w:hint="eastAsia"/>
-          <w:lang w:val="en-US" w:eastAsia="zh-CN"/>
-        </w:rPr>
-      </w:pPr>
-      <w:bookmarkStart w:id="4" w:name="_Toc23090"/>
-      <w:r>
-        <w:rPr>
-          <w:rFonts w:hint="eastAsia"/>
-          <w:lang w:val="en-US" w:eastAsia="zh-CN"/>
-        </w:rPr>
-        <w:t>@SpringBootApplication</w:t>
-      </w:r>
-      <w:bookmarkEnd w:id="4"/>
-    </w:p>
-    <w:p>
-      <w:pPr>
-        <w:rPr>
-          <w:rFonts w:hint="eastAsia"/>
-          <w:lang w:val="en-US" w:eastAsia="zh-CN"/>
-        </w:rPr>
-      </w:pPr>
-      <w:r>
-        <w:rPr>
-          <w:rFonts w:hint="eastAsia"/>
-          <w:lang w:val="en-US" w:eastAsia="zh-CN"/>
-        </w:rPr>
-        <w:t>主要包含：</w:t>
-      </w:r>
-    </w:p>
-    <w:p>
-      <w:pPr>
-        <w:rPr>
-          <w:rFonts w:hint="eastAsia"/>
-          <w:lang w:val="en-US" w:eastAsia="zh-CN"/>
-        </w:rPr>
-      </w:pPr>
-      <w:r>
-        <w:rPr>
-          <w:rFonts w:hint="eastAsia"/>
-          <w:lang w:val="en-US" w:eastAsia="zh-CN"/>
-        </w:rPr>
-        <w:t>@Configuration，声明配置类</w:t>
-      </w:r>
-    </w:p>
-    <w:p>
-      <w:pPr>
-        <w:rPr>
-          <w:rFonts w:hint="eastAsia"/>
-          <w:lang w:val="en-US" w:eastAsia="zh-CN"/>
-        </w:rPr>
-      </w:pPr>
-      <w:r>
-        <w:rPr>
-          <w:rFonts w:hint="eastAsia"/>
-          <w:lang w:val="en-US" w:eastAsia="zh-CN"/>
-        </w:rPr>
-        <w:t>@EnableAutoConfiguration，通过@Import加载bean，通过SpringFactoriesLoader配置。</w:t>
-      </w:r>
-    </w:p>
-    <w:p>
-      <w:pPr>
-        <w:rPr>
-          <w:rFonts w:hint="eastAsia"/>
-          <w:lang w:val="en-US" w:eastAsia="zh-CN"/>
-        </w:rPr>
-      </w:pPr>
-      <w:r>
-        <w:rPr>
-          <w:rFonts w:hint="eastAsia"/>
-          <w:lang w:val="en-US" w:eastAsia="zh-CN"/>
-        </w:rPr>
-        <w:t>@ComponentScan，组件自动扫描加载。</w:t>
-      </w:r>
-    </w:p>
-    <w:p>
-      <w:pPr>
-        <w:pStyle w:val="3"/>
-        <w:rPr>
-          <w:rFonts w:hint="eastAsia"/>
-          <w:lang w:val="en-US" w:eastAsia="zh-CN"/>
-        </w:rPr>
-      </w:pPr>
-      <w:bookmarkStart w:id="5" w:name="_Toc28232"/>
-      <w:r>
-        <w:rPr>
-          <w:rFonts w:hint="eastAsia"/>
-          <w:lang w:val="en-US" w:eastAsia="zh-CN"/>
-        </w:rPr>
-        <w:t>SpringBoot程序启动</w:t>
-      </w:r>
-      <w:bookmarkEnd w:id="5"/>
-    </w:p>
-    <w:p>
-      <w:pPr>
-        <w:rPr>
-          <w:rFonts w:hint="eastAsia"/>
-          <w:lang w:val="en-US" w:eastAsia="zh-CN"/>
-        </w:rPr>
-      </w:pPr>
-      <w:r>
-        <w:rPr>
-          <w:rFonts w:hint="eastAsia"/>
-          <w:lang w:val="en-US" w:eastAsia="zh-CN"/>
-        </w:rPr>
-        <w:t>可通过SpringApplication实例的setter方法，扩展SpringApplication。</w:t>
-      </w:r>
-    </w:p>
-    <w:p>
-      <w:pPr>
-        <w:pStyle w:val="4"/>
-        <w:rPr>
-          <w:rFonts w:hint="eastAsia"/>
-          <w:lang w:val="en-US" w:eastAsia="zh-CN"/>
-        </w:rPr>
-      </w:pPr>
-      <w:bookmarkStart w:id="6" w:name="_Toc4434"/>
-      <w:r>
-        <w:rPr>
-          <w:rFonts w:hint="eastAsia"/>
-          <w:lang w:val="en-US" w:eastAsia="zh-CN"/>
-        </w:rPr>
-        <w:t>springApplication执行流程</w:t>
-      </w:r>
-      <w:bookmarkEnd w:id="6"/>
-    </w:p>
-    <w:p>
-      <w:pPr>
-        <w:numPr>
-          <w:ilvl w:val="0"/>
-          <w:numId w:val="2"/>
-        </w:numPr>
-        <w:rPr>
-          <w:rFonts w:hint="eastAsia"/>
-          <w:lang w:val="en-US" w:eastAsia="zh-CN"/>
-        </w:rPr>
-      </w:pPr>
-      <w:r>
-        <w:rPr>
-          <w:rFonts w:hint="eastAsia"/>
-          <w:lang w:val="en-US" w:eastAsia="zh-CN"/>
-        </w:rPr>
-        <w:t>初始化SpringApplication实例。确定ApplicationContext类型，SpringFactoriesLoader查找META-INF/spring.factories并实例化所有ApplicationContextInitializer、ApplicationListener，设置main方法定义类。</w:t>
-      </w:r>
-    </w:p>
-    <w:p>
-      <w:pPr>
-        <w:numPr>
-          <w:ilvl w:val="0"/>
-          <w:numId w:val="2"/>
-        </w:numPr>
-        <w:rPr>
-          <w:rFonts w:hint="eastAsia"/>
-          <w:lang w:val="en-US" w:eastAsia="zh-CN"/>
-        </w:rPr>
-      </w:pPr>
-      <w:r>
-        <w:rPr>
-          <w:rFonts w:hint="eastAsia"/>
-          <w:lang w:val="en-US" w:eastAsia="zh-CN"/>
-        </w:rPr>
-        <w:t>调用实例的run()方法。</w:t>
-      </w:r>
-    </w:p>
-    <w:p>
-      <w:pPr>
-        <w:numPr>
-          <w:numId w:val="0"/>
-        </w:numPr>
-        <w:ind w:firstLine="420" w:firstLineChars="0"/>
-        <w:rPr>
-          <w:rFonts w:hint="eastAsia"/>
-          <w:lang w:val="en-US" w:eastAsia="zh-CN"/>
-        </w:rPr>
-      </w:pPr>
-      <w:r>
-        <w:rPr>
-          <w:rFonts w:hint="eastAsia"/>
-          <w:lang w:val="en-US" w:eastAsia="zh-CN"/>
-        </w:rPr>
-        <w:t>遍历执行查找到的SpringApplicationRunListener的started()。</w:t>
-      </w:r>
-    </w:p>
-    <w:p>
-      <w:pPr>
-        <w:numPr>
-          <w:numId w:val="0"/>
-        </w:numPr>
-        <w:ind w:firstLine="420" w:firstLineChars="0"/>
-        <w:rPr>
-          <w:rFonts w:hint="eastAsia"/>
-          <w:lang w:val="en-US" w:eastAsia="zh-CN"/>
-        </w:rPr>
-      </w:pPr>
-      <w:r>
-        <w:rPr>
-          <w:rFonts w:hint="eastAsia"/>
-          <w:lang w:val="en-US" w:eastAsia="zh-CN"/>
-        </w:rPr>
-        <w:t>创建并配置Environment，包括PropertySource、Profile。</w:t>
-      </w:r>
-    </w:p>
-    <w:p>
-      <w:pPr>
-        <w:numPr>
-          <w:numId w:val="0"/>
-        </w:numPr>
-        <w:ind w:firstLine="420" w:firstLineChars="0"/>
-        <w:rPr>
-          <w:rFonts w:hint="eastAsia"/>
-          <w:lang w:val="en-US" w:eastAsia="zh-CN"/>
-        </w:rPr>
-      </w:pPr>
-      <w:r>
-        <w:rPr>
-          <w:rFonts w:hint="eastAsia"/>
-          <w:lang w:val="en-US" w:eastAsia="zh-CN"/>
-        </w:rPr>
-        <w:t>遍历执行SpringApplicationRunListener的environmentPrepared()。</w:t>
-      </w:r>
-    </w:p>
-    <w:p>
-      <w:pPr>
-        <w:ind w:firstLine="420" w:firstLineChars="0"/>
-        <w:rPr>
-          <w:rFonts w:hint="eastAsia"/>
-          <w:lang w:val="en-US" w:eastAsia="zh-CN"/>
-        </w:rPr>
-      </w:pPr>
-      <w:r>
-        <w:rPr>
-          <w:rFonts w:hint="eastAsia"/>
-          <w:lang w:val="en-US" w:eastAsia="zh-CN"/>
-        </w:rPr>
-        <w:t>创建ApplicationContext实例context，配置environment。</w:t>
-      </w:r>
-    </w:p>
-    <w:p>
-      <w:pPr>
-        <w:ind w:firstLine="420" w:firstLineChars="0"/>
-        <w:rPr>
-          <w:rFonts w:hint="eastAsia"/>
-          <w:lang w:val="en-US" w:eastAsia="zh-CN"/>
-        </w:rPr>
-      </w:pPr>
-      <w:r>
-        <w:rPr>
-          <w:rFonts w:hint="eastAsia"/>
-          <w:lang w:val="en-US" w:eastAsia="zh-CN"/>
-        </w:rPr>
-        <w:t>遍历执行查找到的ApplicationContextInitializer的initialize(context)。</w:t>
-      </w:r>
-    </w:p>
-    <w:p>
-      <w:pPr>
-        <w:ind w:firstLine="420" w:firstLineChars="0"/>
-        <w:rPr>
-          <w:rFonts w:hint="eastAsia"/>
-          <w:lang w:val="en-US" w:eastAsia="zh-CN"/>
-        </w:rPr>
-      </w:pPr>
-      <w:r>
-        <w:rPr>
-          <w:rFonts w:hint="eastAsia"/>
-          <w:lang w:val="en-US" w:eastAsia="zh-CN"/>
-        </w:rPr>
-        <w:t>遍历执行SpringApplicationRunListener的contextLoaded()。</w:t>
-      </w:r>
-    </w:p>
-    <w:p>
-      <w:pPr>
-        <w:ind w:firstLine="420" w:firstLineChars="0"/>
-        <w:rPr>
-          <w:rFonts w:hint="eastAsia"/>
-          <w:lang w:val="en-US" w:eastAsia="zh-CN"/>
-        </w:rPr>
-      </w:pPr>
-      <w:r>
-        <w:rPr>
-          <w:rFonts w:hint="eastAsia"/>
-          <w:lang w:val="en-US" w:eastAsia="zh-CN"/>
-        </w:rPr>
-        <w:t>执行ApplicationContext的refresh()，完成IoC。</w:t>
-      </w:r>
-    </w:p>
-    <w:p>
-      <w:pPr>
-        <w:ind w:firstLine="420" w:firstLineChars="0"/>
-        <w:rPr>
-          <w:rFonts w:hint="eastAsia"/>
-          <w:lang w:val="en-US" w:eastAsia="zh-CN"/>
-        </w:rPr>
-      </w:pPr>
-      <w:r>
-        <w:rPr>
-          <w:rFonts w:hint="eastAsia"/>
-          <w:lang w:val="en-US" w:eastAsia="zh-CN"/>
-        </w:rPr>
-        <w:t>查找执行ApplicationContext的CommandLineRunner。</w:t>
-      </w:r>
-    </w:p>
-    <w:p>
-      <w:pPr>
-        <w:ind w:firstLine="420" w:firstLineChars="0"/>
-        <w:rPr>
-          <w:rFonts w:hint="eastAsia"/>
-          <w:lang w:val="en-US" w:eastAsia="zh-CN"/>
-        </w:rPr>
-      </w:pPr>
-      <w:r>
-        <w:rPr>
-          <w:rFonts w:hint="eastAsia"/>
-          <w:lang w:val="en-US" w:eastAsia="zh-CN"/>
-        </w:rPr>
-        <w:t>遍历执行SpringApplicationRunListener的finished()；有异常时传入异常继续执行。</w:t>
-      </w:r>
-    </w:p>
-    <w:p>
-      <w:pPr>
-        <w:pStyle w:val="5"/>
-        <w:rPr>
-          <w:rFonts w:hint="eastAsia"/>
-          <w:lang w:val="en-US" w:eastAsia="zh-CN"/>
-        </w:rPr>
-      </w:pPr>
-      <w:r>
-        <w:rPr>
-          <w:rFonts w:hint="eastAsia"/>
-          <w:lang w:val="en-US" w:eastAsia="zh-CN"/>
-        </w:rPr>
-        <w:t>SpringApplicationRunListener</w:t>
-      </w:r>
-    </w:p>
-    <w:p>
-      <w:pPr>
-        <w:rPr>
-          <w:rFonts w:hint="eastAsia"/>
-          <w:lang w:val="en-US" w:eastAsia="zh-CN"/>
-        </w:rPr>
-      </w:pPr>
-      <w:r>
-        <w:rPr>
-          <w:rFonts w:hint="eastAsia"/>
-          <w:lang w:val="en-US" w:eastAsia="zh-CN"/>
-        </w:rPr>
-        <w:t>ApplicationListener实例。</w:t>
-      </w:r>
-    </w:p>
-    <w:p>
-      <w:pPr>
-        <w:rPr>
-          <w:rFonts w:hint="eastAsia"/>
-          <w:lang w:val="en-US" w:eastAsia="zh-CN"/>
-        </w:rPr>
-      </w:pPr>
-      <w:r>
-        <w:rPr>
-          <w:rFonts w:hint="eastAsia"/>
-          <w:lang w:val="en-US" w:eastAsia="zh-CN"/>
-        </w:rPr>
-        <w:t>监听SpringApplication实例run()方法执行，并在发布事件。</w:t>
-      </w:r>
-    </w:p>
-    <w:p>
-      <w:pPr>
-        <w:pStyle w:val="5"/>
-        <w:rPr>
-          <w:rFonts w:hint="eastAsia"/>
-          <w:szCs w:val="22"/>
-          <w:lang w:val="en-US" w:eastAsia="zh-CN"/>
-        </w:rPr>
-      </w:pPr>
-      <w:r>
-        <w:rPr>
-          <w:rFonts w:hint="eastAsia"/>
-          <w:szCs w:val="22"/>
-          <w:lang w:val="en-US" w:eastAsia="zh-CN"/>
-        </w:rPr>
-        <w:t>ApplicationListener</w:t>
-      </w:r>
-    </w:p>
-    <w:p>
-      <w:pPr>
-        <w:rPr>
-          <w:rFonts w:hint="eastAsia"/>
-          <w:lang w:val="en-US" w:eastAsia="zh-CN"/>
-        </w:rPr>
-      </w:pPr>
-      <w:r>
-        <w:rPr>
-          <w:rFonts w:hint="eastAsia"/>
-          <w:lang w:val="en-US" w:eastAsia="zh-CN"/>
-        </w:rPr>
-        <w:t>为SpringBoot添加ApplicationListener有两种方式：</w:t>
-      </w:r>
-    </w:p>
-    <w:p>
-      <w:pPr>
-        <w:numPr>
-          <w:ilvl w:val="0"/>
-          <w:numId w:val="3"/>
-        </w:numPr>
-        <w:rPr>
-          <w:rFonts w:hint="eastAsia"/>
-          <w:lang w:val="en-US" w:eastAsia="zh-CN"/>
-        </w:rPr>
-      </w:pPr>
-      <w:r>
-        <w:rPr>
-          <w:rFonts w:hint="eastAsia"/>
-          <w:lang w:val="en-US" w:eastAsia="zh-CN"/>
-        </w:rPr>
-        <w:t>SpringApplication.addListeners()/SpringApplication.setListeners()</w:t>
-      </w:r>
-    </w:p>
-    <w:p>
-      <w:pPr>
-        <w:numPr>
-          <w:ilvl w:val="0"/>
-          <w:numId w:val="3"/>
-        </w:numPr>
-        <w:rPr>
-          <w:rFonts w:hint="eastAsia"/>
-          <w:lang w:val="en-US" w:eastAsia="zh-CN"/>
-        </w:rPr>
-      </w:pPr>
-      <w:r>
-        <w:rPr>
-          <w:rFonts w:hint="eastAsia"/>
-          <w:lang w:val="en-US" w:eastAsia="zh-CN"/>
-        </w:rPr>
-        <w:t>修改META-INF/spring.factories中key：org.springframework.context.ApplicationListener</w:t>
-      </w:r>
-    </w:p>
-    <w:p>
-      <w:pPr>
-        <w:pStyle w:val="5"/>
-        <w:rPr>
-          <w:rFonts w:hint="eastAsia"/>
-          <w:lang w:val="en-US" w:eastAsia="zh-CN"/>
-        </w:rPr>
-      </w:pPr>
-      <w:r>
-        <w:rPr>
-          <w:rFonts w:hint="eastAsia"/>
-          <w:lang w:val="en-US" w:eastAsia="zh-CN"/>
-        </w:rPr>
-        <w:t>ApplicationContextInitializer</w:t>
-      </w:r>
-    </w:p>
-    <w:p>
-      <w:pPr>
-        <w:numPr>
-          <w:numId w:val="0"/>
-        </w:numPr>
-        <w:rPr>
-          <w:rFonts w:hint="eastAsia"/>
-          <w:lang w:val="en-US" w:eastAsia="zh-CN"/>
-        </w:rPr>
-      </w:pPr>
-      <w:r>
-        <w:rPr>
-          <w:rFonts w:hint="eastAsia"/>
-          <w:lang w:val="en-US" w:eastAsia="zh-CN"/>
-        </w:rPr>
-        <w:t>处理ApplicationContext实例。</w:t>
-      </w:r>
-    </w:p>
-    <w:p>
-      <w:pPr>
-        <w:pStyle w:val="5"/>
-        <w:rPr>
-          <w:rFonts w:hint="eastAsia"/>
-          <w:lang w:val="en-US" w:eastAsia="zh-CN"/>
-        </w:rPr>
-      </w:pPr>
-      <w:r>
-        <w:rPr>
-          <w:rFonts w:hint="eastAsia"/>
-          <w:lang w:val="en-US" w:eastAsia="zh-CN"/>
-        </w:rPr>
-        <w:t>CommandLineRunner</w:t>
-      </w:r>
-    </w:p>
-    <w:p>
-      <w:pPr>
-        <w:rPr>
-          <w:rFonts w:hint="eastAsia"/>
-          <w:lang w:val="en-US" w:eastAsia="zh-CN"/>
-        </w:rPr>
-      </w:pPr>
-      <w:r>
-        <w:rPr>
-          <w:rFonts w:hint="eastAsia"/>
-          <w:lang w:val="en-US" w:eastAsia="zh-CN"/>
-        </w:rPr>
-        <w:t>SpringBoot应用特定的回调扩展接口。所有的CommandLineRunner都在ApplicationContext初始化后执行。</w:t>
-      </w:r>
-    </w:p>
-    <w:p>
-      <w:pPr>
-        <w:rPr>
-          <w:rFonts w:hint="eastAsia"/>
-          <w:lang w:val="en-US" w:eastAsia="zh-CN"/>
-        </w:rPr>
-      </w:pPr>
-      <w:r>
-        <w:rPr>
-          <w:rFonts w:hint="eastAsia"/>
-          <w:lang w:val="en-US" w:eastAsia="zh-CN"/>
-        </w:rPr>
-        <w:t>实现CommandLineRunner接口时，使用@org.springframework.core.annotation.Order、或实现org.springframework.core.Order接口，调整执行顺序。</w:t>
-      </w:r>
-    </w:p>
-    <w:p>
-      <w:pPr>
-        <w:pStyle w:val="3"/>
-        <w:rPr>
-          <w:rFonts w:hint="eastAsia"/>
-          <w:lang w:val="en-US" w:eastAsia="zh-CN"/>
-        </w:rPr>
-      </w:pPr>
-      <w:bookmarkStart w:id="7" w:name="_Toc9598"/>
-      <w:r>
-        <w:rPr>
-          <w:rFonts w:hint="eastAsia"/>
-          <w:lang w:val="en-US" w:eastAsia="zh-CN"/>
-        </w:rPr>
-        <w:t>自动配置</w:t>
-      </w:r>
-      <w:bookmarkEnd w:id="7"/>
-    </w:p>
-    <w:p>
-      <w:pPr>
-        <w:pStyle w:val="4"/>
-        <w:rPr>
-          <w:rFonts w:hint="eastAsia"/>
-          <w:lang w:val="en-US" w:eastAsia="zh-CN"/>
-        </w:rPr>
-      </w:pPr>
-      <w:bookmarkStart w:id="8" w:name="_Toc24464"/>
-      <w:r>
-        <w:rPr>
-          <w:rFonts w:hint="eastAsia"/>
-          <w:lang w:val="en-US" w:eastAsia="zh-CN"/>
-        </w:rPr>
-        <w:t>基于条件的自动配置</w:t>
-      </w:r>
-      <w:bookmarkEnd w:id="8"/>
-    </w:p>
-    <w:p>
-      <w:pPr>
-        <w:rPr>
-          <w:rFonts w:hint="eastAsia"/>
-          <w:lang w:val="en-US" w:eastAsia="zh-CN"/>
-        </w:rPr>
-      </w:pPr>
-      <w:r>
-        <w:rPr>
-          <w:rFonts w:hint="eastAsia"/>
-          <w:lang w:val="en-US" w:eastAsia="zh-CN"/>
-        </w:rPr>
-        <w:t>@Conditional，meta annotation</w:t>
-      </w:r>
-    </w:p>
-    <w:p>
-      <w:pPr>
-        <w:rPr>
-          <w:rFonts w:hint="eastAsia"/>
-          <w:lang w:val="en-US" w:eastAsia="zh-CN"/>
-        </w:rPr>
-      </w:pPr>
-      <w:r>
-        <w:rPr>
-          <w:rFonts w:hint="eastAsia"/>
-          <w:lang w:val="en-US" w:eastAsia="zh-CN"/>
-        </w:rPr>
-        <w:t>复合annotation：</w:t>
-      </w:r>
-    </w:p>
-    <w:p>
-      <w:pPr>
-        <w:rPr>
-          <w:rFonts w:hint="eastAsia"/>
-          <w:lang w:val="en-US" w:eastAsia="zh-CN"/>
-        </w:rPr>
-      </w:pPr>
-      <w:r>
-        <w:rPr>
-          <w:rFonts w:hint="eastAsia"/>
-          <w:lang w:val="en-US" w:eastAsia="zh-CN"/>
-        </w:rPr>
-        <w:t>@ConditionalOnClass</w:t>
-      </w:r>
-    </w:p>
-    <w:p>
-      <w:pPr>
-        <w:rPr>
-          <w:rFonts w:hint="eastAsia"/>
-          <w:lang w:val="en-US" w:eastAsia="zh-CN"/>
-        </w:rPr>
-      </w:pPr>
-      <w:r>
-        <w:rPr>
-          <w:rFonts w:hint="eastAsia"/>
-          <w:lang w:val="en-US" w:eastAsia="zh-CN"/>
-        </w:rPr>
-        <w:t>@ConditionalOnBean</w:t>
-      </w:r>
-    </w:p>
-    <w:p>
-      <w:pPr>
-        <w:rPr>
-          <w:rFonts w:hint="eastAsia"/>
-          <w:lang w:val="en-US" w:eastAsia="zh-CN"/>
-        </w:rPr>
-      </w:pPr>
-      <w:r>
-        <w:rPr>
-          <w:rFonts w:hint="eastAsia"/>
-          <w:lang w:val="en-US" w:eastAsia="zh-CN"/>
-        </w:rPr>
-        <w:t>@ConditionalOnMissingClass</w:t>
-      </w:r>
-    </w:p>
-    <w:p>
-      <w:pPr>
-        <w:pStyle w:val="4"/>
-        <w:rPr>
-          <w:rFonts w:hint="eastAsia"/>
-          <w:lang w:val="en-US" w:eastAsia="zh-CN"/>
-        </w:rPr>
-      </w:pPr>
-      <w:bookmarkStart w:id="9" w:name="_Toc16971"/>
-      <w:r>
-        <w:rPr>
-          <w:rFonts w:hint="eastAsia"/>
-          <w:lang w:val="en-US" w:eastAsia="zh-CN"/>
-        </w:rPr>
-        <w:t>调整自动配置的顺序</w:t>
-      </w:r>
-      <w:bookmarkEnd w:id="9"/>
-    </w:p>
-    <w:p>
-      <w:pPr>
-        <w:rPr>
-          <w:rFonts w:hint="eastAsia"/>
-          <w:lang w:val="en-US" w:eastAsia="zh-CN"/>
-        </w:rPr>
-      </w:pPr>
-      <w:r>
-        <w:rPr>
-          <w:rFonts w:hint="eastAsia"/>
-          <w:lang w:val="en-US" w:eastAsia="zh-CN"/>
-        </w:rPr>
-        <w:t>@AutoConfigureBefore</w:t>
-      </w:r>
-    </w:p>
-    <w:p>
-      <w:pPr>
-        <w:rPr>
-          <w:rFonts w:hint="eastAsia"/>
-          <w:lang w:val="en-US" w:eastAsia="zh-CN"/>
-        </w:rPr>
-      </w:pPr>
-      <w:r>
-        <w:rPr>
-          <w:rFonts w:hint="eastAsia"/>
-          <w:lang w:val="en-US" w:eastAsia="zh-CN"/>
-        </w:rPr>
-        <w:t>@AutoConfigureAfter</w:t>
-      </w:r>
-    </w:p>
-    <w:p>
-      <w:pPr>
-        <w:rPr>
-          <w:rFonts w:hint="eastAsia"/>
-          <w:lang w:val="en-US" w:eastAsia="zh-CN"/>
-        </w:rPr>
-      </w:pPr>
-      <w:r>
-        <w:rPr>
-          <w:rFonts w:hint="eastAsia"/>
-          <w:lang w:val="en-US" w:eastAsia="zh-CN"/>
-        </w:rPr>
-        <w:t>@Order(int</w:t>
-      </w:r>
-      <w:bookmarkStart w:id="28" w:name="_GoBack"/>
-      <w:bookmarkEnd w:id="28"/>
-      <w:r>
-        <w:rPr>
-          <w:rFonts w:hint="eastAsia"/>
-          <w:lang w:val="en-US" w:eastAsia="zh-CN"/>
-        </w:rPr>
-        <w:t>)</w:t>
-      </w:r>
-    </w:p>
-    <w:p>
-      <w:pPr>
-        <w:pStyle w:val="2"/>
-        <w:numPr>
-          <w:ilvl w:val="0"/>
-          <w:numId w:val="1"/>
-        </w:numPr>
-        <w:rPr>
-          <w:rFonts w:hint="eastAsia"/>
-          <w:lang w:val="en-US" w:eastAsia="zh-CN"/>
-        </w:rPr>
-      </w:pPr>
-      <w:bookmarkStart w:id="10" w:name="_Toc18747"/>
-      <w:r>
-        <w:rPr>
-          <w:rFonts w:hint="eastAsia"/>
-          <w:lang w:val="en-US" w:eastAsia="zh-CN"/>
-        </w:rPr>
-        <w:t>了解spring-boot-starter</w:t>
-      </w:r>
-      <w:bookmarkEnd w:id="10"/>
-    </w:p>
-    <w:p>
-      <w:pPr>
-        <w:rPr>
-          <w:rFonts w:hint="eastAsia"/>
-          <w:lang w:val="en-US" w:eastAsia="zh-CN"/>
-        </w:rPr>
-      </w:pPr>
-      <w:r>
-        <w:rPr>
-          <w:rFonts w:hint="eastAsia"/>
-          <w:lang w:val="en-US" w:eastAsia="zh-CN"/>
-        </w:rPr>
-        <w:t>Springboot配置优先级：</w:t>
-      </w:r>
-    </w:p>
-    <w:p>
-      <w:pPr>
-        <w:ind w:firstLine="420" w:firstLineChars="0"/>
-        <w:rPr>
-          <w:rFonts w:hint="eastAsia"/>
-          <w:lang w:val="en-US" w:eastAsia="zh-CN"/>
-        </w:rPr>
-      </w:pPr>
-      <w:r>
-        <w:rPr>
-          <w:rFonts w:hint="eastAsia"/>
-          <w:lang w:val="en-US" w:eastAsia="zh-CN"/>
-        </w:rPr>
-        <w:t>命令行参数</w:t>
-      </w:r>
-    </w:p>
-    <w:p>
-      <w:pPr>
-        <w:ind w:firstLine="420" w:firstLineChars="0"/>
-        <w:rPr>
-          <w:rFonts w:hint="eastAsia"/>
-          <w:lang w:val="en-US" w:eastAsia="zh-CN"/>
-        </w:rPr>
-      </w:pPr>
-      <w:r>
-        <w:rPr>
-          <w:rFonts w:hint="eastAsia"/>
-          <w:lang w:val="en-US" w:eastAsia="zh-CN"/>
-        </w:rPr>
-        <w:t>系统环境变量</w:t>
-      </w:r>
-    </w:p>
-    <w:p>
-      <w:pPr>
-        <w:ind w:firstLine="420" w:firstLineChars="0"/>
-        <w:rPr>
-          <w:rFonts w:hint="eastAsia"/>
-          <w:lang w:val="en-US" w:eastAsia="zh-CN"/>
-        </w:rPr>
-      </w:pPr>
-      <w:r>
-        <w:rPr>
-          <w:rFonts w:hint="eastAsia"/>
-          <w:lang w:val="en-US" w:eastAsia="zh-CN"/>
-        </w:rPr>
-        <w:t>文件系统中的配置文件</w:t>
-      </w:r>
-    </w:p>
-    <w:p>
-      <w:pPr>
-        <w:ind w:firstLine="420" w:firstLineChars="0"/>
-        <w:rPr>
-          <w:rFonts w:hint="eastAsia"/>
-          <w:lang w:val="en-US" w:eastAsia="zh-CN"/>
-        </w:rPr>
-      </w:pPr>
-      <w:r>
-        <w:rPr>
-          <w:rFonts w:hint="eastAsia"/>
-          <w:lang w:val="en-US" w:eastAsia="zh-CN"/>
-        </w:rPr>
-        <w:t>Classpath中的配置文件</w:t>
-      </w:r>
-    </w:p>
-    <w:p>
-      <w:pPr>
-        <w:ind w:firstLine="420" w:firstLineChars="0"/>
-        <w:rPr>
-          <w:rFonts w:hint="eastAsia"/>
-          <w:lang w:val="en-US" w:eastAsia="zh-CN"/>
-        </w:rPr>
-      </w:pPr>
-      <w:r>
-        <w:rPr>
-          <w:rFonts w:hint="eastAsia"/>
-          <w:lang w:val="en-US" w:eastAsia="zh-CN"/>
-        </w:rPr>
-        <w:t>代码中的配置项</w:t>
-      </w:r>
-    </w:p>
-    <w:p>
-      <w:pPr>
-        <w:pStyle w:val="3"/>
-        <w:rPr>
-          <w:rFonts w:hint="eastAsia"/>
-          <w:lang w:val="en-US" w:eastAsia="zh-CN"/>
-        </w:rPr>
-      </w:pPr>
-      <w:bookmarkStart w:id="11" w:name="_Toc16696"/>
-      <w:r>
-        <w:rPr>
-          <w:rFonts w:hint="eastAsia"/>
-          <w:lang w:val="en-US" w:eastAsia="zh-CN"/>
-        </w:rPr>
-        <w:t>应用日志与spring-boot-starter-logging</w:t>
-      </w:r>
-      <w:bookmarkEnd w:id="11"/>
-    </w:p>
-    <w:p>
-      <w:pPr>
-        <w:rPr>
-          <w:rFonts w:hint="eastAsia"/>
-          <w:lang w:val="en-US" w:eastAsia="zh-CN"/>
-        </w:rPr>
-      </w:pPr>
-      <w:r>
-        <w:rPr>
-          <w:rFonts w:hint="eastAsia"/>
-          <w:lang w:val="en-US" w:eastAsia="zh-CN"/>
-        </w:rPr>
-        <w:t>导入spring-boot-starter-logging</w:t>
-      </w:r>
-      <w:r>
-        <w:rPr>
-          <w:rFonts w:hint="eastAsia"/>
-          <w:lang w:val="en-US" w:eastAsia="zh-CN"/>
-        </w:rPr>
-        <w:t>后</w:t>
-      </w:r>
-      <w:r>
-        <w:rPr>
-          <w:rFonts w:hint="eastAsia"/>
-          <w:lang w:val="en-US" w:eastAsia="zh-CN"/>
-        </w:rPr>
-        <w:t>，SpringBoot应用自动使用logback作为应用日志框架。SpringBoot应用启动时，由Spring-boot-starter-logging.Logging-Application-Listener根据情况初始化并使用。</w:t>
-      </w:r>
-    </w:p>
-    <w:p>
-      <w:pPr>
-        <w:rPr>
-          <w:rFonts w:hint="eastAsia"/>
-          <w:lang w:val="en-US" w:eastAsia="zh-CN"/>
-        </w:rPr>
-      </w:pPr>
-      <w:r>
-        <w:rPr>
-          <w:rFonts w:hint="eastAsia"/>
-          <w:lang w:val="en-US" w:eastAsia="zh-CN"/>
-        </w:rPr>
-        <w:t>修改默认配置方式：</w:t>
-      </w:r>
-    </w:p>
-    <w:p>
-      <w:pPr>
-        <w:ind w:firstLine="420" w:firstLineChars="0"/>
-        <w:rPr>
-          <w:rFonts w:hint="eastAsia"/>
-          <w:lang w:val="en-US" w:eastAsia="zh-CN"/>
-        </w:rPr>
-      </w:pPr>
-      <w:r>
-        <w:rPr>
-          <w:rFonts w:hint="eastAsia"/>
-          <w:lang w:val="en-US" w:eastAsia="zh-CN"/>
-        </w:rPr>
-        <w:t>1，在classpath中添加logback.xml配置文件。</w:t>
-      </w:r>
-    </w:p>
-    <w:p>
-      <w:pPr>
-        <w:ind w:firstLine="420" w:firstLineChars="0"/>
-        <w:rPr>
-          <w:rFonts w:hint="eastAsia"/>
-          <w:lang w:val="en-US" w:eastAsia="zh-CN"/>
-        </w:rPr>
-      </w:pPr>
-      <w:r>
-        <w:rPr>
-          <w:rFonts w:hint="eastAsia"/>
-          <w:lang w:val="en-US" w:eastAsia="zh-CN"/>
-        </w:rPr>
-        <w:t>2，通过配置文件--logging.config指向文件系统中logback.xml所在文件夹。</w:t>
-      </w:r>
-    </w:p>
-    <w:p>
-      <w:pPr>
-        <w:rPr>
-          <w:rFonts w:hint="eastAsia"/>
-          <w:lang w:val="en-US" w:eastAsia="zh-CN"/>
-        </w:rPr>
-      </w:pPr>
-      <w:r>
-        <w:rPr>
-          <w:rFonts w:hint="eastAsia"/>
-          <w:lang w:val="en-US" w:eastAsia="zh-CN"/>
-        </w:rPr>
-        <w:t>其他应用日志：spring-boot-starter-log4j，spring-boot-starter-log4j2</w:t>
-      </w:r>
-    </w:p>
-    <w:p>
-      <w:pPr>
-        <w:pStyle w:val="3"/>
-        <w:rPr>
-          <w:rFonts w:hint="eastAsia"/>
-          <w:lang w:val="en-US" w:eastAsia="zh-CN"/>
-        </w:rPr>
-      </w:pPr>
-      <w:bookmarkStart w:id="12" w:name="_Toc9288"/>
-      <w:r>
-        <w:rPr>
-          <w:rFonts w:hint="eastAsia"/>
-          <w:lang w:val="en-US" w:eastAsia="zh-CN"/>
-        </w:rPr>
-        <w:t>快速Web应用开发与spring-boot-starter-web</w:t>
-      </w:r>
-      <w:bookmarkEnd w:id="12"/>
-    </w:p>
-    <w:p>
-      <w:pPr>
-        <w:rPr>
-          <w:rFonts w:hint="eastAsia"/>
-          <w:lang w:val="en-US" w:eastAsia="zh-CN"/>
-        </w:rPr>
-      </w:pPr>
-      <w:r>
-        <w:rPr>
-          <w:rFonts w:hint="eastAsia"/>
-          <w:lang w:val="en-US" w:eastAsia="zh-CN"/>
-        </w:rPr>
-        <w:t>导入spring-boot-starter-web后，可通过mvn spring-boot:run 直接启动应用。</w:t>
-      </w:r>
-    </w:p>
-    <w:p>
-      <w:pPr>
-        <w:pStyle w:val="4"/>
-        <w:rPr>
-          <w:rFonts w:hint="eastAsia"/>
-          <w:lang w:val="en-US" w:eastAsia="zh-CN"/>
-        </w:rPr>
-      </w:pPr>
-      <w:bookmarkStart w:id="13" w:name="_Toc1457"/>
-      <w:r>
-        <w:rPr>
-          <w:rFonts w:hint="eastAsia"/>
-          <w:lang w:val="en-US" w:eastAsia="zh-CN"/>
-        </w:rPr>
-        <w:t>项目结构层面的约定</w:t>
-      </w:r>
-      <w:bookmarkEnd w:id="13"/>
-    </w:p>
-    <w:p>
-      <w:pPr>
-        <w:rPr>
-          <w:rFonts w:hint="eastAsia"/>
-          <w:lang w:val="en-US" w:eastAsia="zh-CN"/>
-        </w:rPr>
-      </w:pPr>
-      <w:r>
-        <w:rPr>
-          <w:rFonts w:hint="eastAsia"/>
-          <w:lang w:val="en-US" w:eastAsia="zh-CN"/>
-        </w:rPr>
-        <w:t>src/main/resources/static，存放静态文件；js、css、静态HTML</w:t>
-      </w:r>
-    </w:p>
-    <w:p>
-      <w:pPr>
-        <w:rPr>
-          <w:rFonts w:hint="eastAsia"/>
-          <w:lang w:val="en-US" w:eastAsia="zh-CN"/>
-        </w:rPr>
-      </w:pPr>
-      <w:r>
-        <w:rPr>
-          <w:rFonts w:hint="eastAsia"/>
-          <w:lang w:val="en-US" w:eastAsia="zh-CN"/>
-        </w:rPr>
-        <w:t>src/main/resources/templates，存放模板文件。</w:t>
-      </w:r>
-    </w:p>
-    <w:p>
-      <w:pPr>
-        <w:pStyle w:val="4"/>
-        <w:rPr>
-          <w:rFonts w:hint="eastAsia"/>
-          <w:lang w:val="en-US" w:eastAsia="zh-CN"/>
-        </w:rPr>
-      </w:pPr>
-      <w:bookmarkStart w:id="14" w:name="_Toc16023"/>
-      <w:r>
-        <w:rPr>
-          <w:rFonts w:hint="eastAsia"/>
-          <w:lang w:val="en-US" w:eastAsia="zh-CN"/>
-        </w:rPr>
-        <w:t>SpringMVC框架层面的约定和定制</w:t>
-      </w:r>
-      <w:bookmarkEnd w:id="14"/>
-    </w:p>
-    <w:p>
-      <w:pPr>
-        <w:rPr>
-          <w:rFonts w:hint="eastAsia"/>
-          <w:lang w:val="en-US" w:eastAsia="zh-CN"/>
-        </w:rPr>
-      </w:pPr>
-      <w:r>
-        <w:rPr>
-          <w:rFonts w:hint="eastAsia"/>
-          <w:lang w:val="en-US" w:eastAsia="zh-CN"/>
-        </w:rPr>
-        <w:t>spring-boot-starter-web默认自动配置MVC组件。</w:t>
-      </w:r>
-    </w:p>
-    <w:p>
-      <w:pPr>
-        <w:rPr>
-          <w:rFonts w:hint="eastAsia"/>
-          <w:lang w:val="en-US" w:eastAsia="zh-CN"/>
-        </w:rPr>
-      </w:pPr>
-      <w:r>
-        <w:rPr>
-          <w:rFonts w:hint="eastAsia"/>
-          <w:lang w:val="en-US" w:eastAsia="zh-CN"/>
-        </w:rPr>
-        <w:t>可在IoC容器中注册行的同类型bean定义来替换默认值。</w:t>
-      </w:r>
-    </w:p>
-    <w:p>
-      <w:pPr>
-        <w:pStyle w:val="4"/>
-        <w:rPr>
-          <w:rFonts w:hint="eastAsia"/>
-          <w:lang w:val="en-US" w:eastAsia="zh-CN"/>
-        </w:rPr>
-      </w:pPr>
-      <w:bookmarkStart w:id="15" w:name="_Toc17843"/>
-      <w:r>
-        <w:rPr>
-          <w:rFonts w:hint="eastAsia"/>
-          <w:lang w:val="en-US" w:eastAsia="zh-CN"/>
-        </w:rPr>
-        <w:t>嵌入式Web容器层面的约定和定制</w:t>
-      </w:r>
-      <w:bookmarkEnd w:id="15"/>
-    </w:p>
-    <w:p>
-      <w:pPr>
-        <w:rPr>
-          <w:rFonts w:hint="eastAsia"/>
-          <w:lang w:val="en-US" w:eastAsia="zh-CN"/>
-        </w:rPr>
-      </w:pPr>
-      <w:r>
-        <w:rPr>
-          <w:rFonts w:hint="eastAsia"/>
-          <w:lang w:val="en-US" w:eastAsia="zh-CN"/>
-        </w:rPr>
-        <w:t>spring-boot-starter-web默认嵌入式tomcat作为web容器，端口8080。</w:t>
-      </w:r>
-    </w:p>
-    <w:p>
-      <w:pPr>
-        <w:rPr>
-          <w:rFonts w:hint="eastAsia"/>
-          <w:lang w:val="en-US" w:eastAsia="zh-CN"/>
-        </w:rPr>
-      </w:pPr>
-      <w:r>
-        <w:rPr>
-          <w:rFonts w:hint="eastAsia"/>
-          <w:lang w:val="en-US" w:eastAsia="zh-CN"/>
-        </w:rPr>
-        <w:t>修改web容器：导入spring-boot-starter-jetty，spring-boot-starter-undertow。</w:t>
-      </w:r>
-    </w:p>
-    <w:p>
-      <w:pPr>
-        <w:rPr>
-          <w:rFonts w:hint="eastAsia"/>
-          <w:lang w:val="en-US" w:eastAsia="zh-CN"/>
-        </w:rPr>
-      </w:pPr>
-      <w:r>
-        <w:rPr>
-          <w:rFonts w:hint="eastAsia"/>
-          <w:lang w:val="en-US" w:eastAsia="zh-CN"/>
-        </w:rPr>
-        <w:t>修改容器属性：修改配置文件，server.属性名；如server.port,server.address</w:t>
-      </w:r>
-    </w:p>
-    <w:p>
-      <w:pPr>
-        <w:pStyle w:val="3"/>
-        <w:rPr>
-          <w:rFonts w:hint="eastAsia"/>
-          <w:lang w:val="en-US" w:eastAsia="zh-CN"/>
-        </w:rPr>
-      </w:pPr>
-      <w:bookmarkStart w:id="16" w:name="_Toc32611"/>
-      <w:r>
-        <w:rPr>
-          <w:rFonts w:hint="eastAsia"/>
-          <w:lang w:val="en-US" w:eastAsia="zh-CN"/>
-        </w:rPr>
-        <w:t>数据访问与spring-boot-starter-jdbc</w:t>
-      </w:r>
-      <w:bookmarkEnd w:id="16"/>
-    </w:p>
-    <w:p>
-      <w:pPr>
-        <w:rPr>
-          <w:rFonts w:hint="eastAsia"/>
-          <w:lang w:val="en-US" w:eastAsia="zh-CN"/>
-        </w:rPr>
-      </w:pPr>
-      <w:r>
-        <w:rPr>
-          <w:rFonts w:hint="eastAsia"/>
-          <w:highlight w:val="yellow"/>
-          <w:lang w:val="en-US" w:eastAsia="zh-CN"/>
-        </w:rPr>
-        <w:t>DataSource自动配置模块？</w:t>
-      </w:r>
-    </w:p>
-    <w:p>
-      <w:pPr>
-        <w:rPr>
-          <w:rFonts w:hint="eastAsia"/>
-          <w:lang w:val="en-US" w:eastAsia="zh-CN"/>
-        </w:rPr>
-      </w:pPr>
-      <w:r>
-        <w:rPr>
-          <w:rFonts w:hint="eastAsia"/>
-          <w:lang w:val="en-US" w:eastAsia="zh-CN"/>
-        </w:rPr>
-        <w:t>Springboot会自动配置DataSource、JdbcTemplate、DataSourceTransactionManager等，可通过@Autowited、@Resource注入。</w:t>
-      </w:r>
-    </w:p>
-    <w:p>
-      <w:pPr>
-        <w:rPr>
-          <w:rFonts w:hint="eastAsia"/>
-          <w:lang w:val="en-US" w:eastAsia="zh-CN"/>
-        </w:rPr>
-      </w:pPr>
-      <w:r>
-        <w:rPr>
-          <w:rFonts w:hint="eastAsia"/>
-          <w:lang w:val="en-US" w:eastAsia="zh-CN"/>
-        </w:rPr>
-        <w:t>自动配置的DataSource通过@Autowired注入，默认方式为byType，有多个DataSource同时存在时会报错。</w:t>
-      </w:r>
-    </w:p>
-    <w:p>
-      <w:pPr>
-        <w:rPr>
-          <w:rFonts w:hint="eastAsia"/>
-          <w:lang w:val="en-US" w:eastAsia="zh-CN"/>
-        </w:rPr>
-      </w:pPr>
-      <w:r>
-        <w:rPr>
-          <w:rFonts w:hint="eastAsia"/>
-          <w:lang w:val="en-US" w:eastAsia="zh-CN"/>
-        </w:rPr>
-        <w:t>配置连接连接多个数据库的多个DataSource时，有两种方式：</w:t>
-      </w:r>
-    </w:p>
-    <w:p>
-      <w:pPr>
-        <w:numPr>
-          <w:ilvl w:val="0"/>
-          <w:numId w:val="4"/>
-        </w:numPr>
-        <w:rPr>
-          <w:rFonts w:hint="eastAsia"/>
-          <w:lang w:val="en-US" w:eastAsia="zh-CN"/>
-        </w:rPr>
-      </w:pPr>
-      <w:r>
-        <w:rPr>
-          <w:rFonts w:hint="eastAsia"/>
-          <w:lang w:val="en-US" w:eastAsia="zh-CN"/>
-        </w:rPr>
-        <w:t>修改启动类@SpringBootApplication，禁用DataSource自动配置。</w:t>
-      </w:r>
-    </w:p>
-    <w:p>
-      <w:pPr>
-        <w:widowControl w:val="0"/>
-        <w:numPr>
-          <w:numId w:val="0"/>
-        </w:numPr>
-        <w:ind w:firstLine="420" w:firstLineChars="0"/>
-        <w:jc w:val="left"/>
-        <w:rPr>
-          <w:rFonts w:hint="eastAsia"/>
-          <w:lang w:val="en-US" w:eastAsia="zh-CN"/>
-        </w:rPr>
-      </w:pPr>
-      <w:r>
-        <w:rPr>
-          <w:rFonts w:hint="eastAsia"/>
-          <w:lang w:val="en-US" w:eastAsia="zh-CN"/>
-        </w:rPr>
-        <w:t>@SpringBootApplication(exclude = { DataSourceAutoConfiguration.class ,</w:t>
-      </w:r>
-    </w:p>
-    <w:p>
-      <w:pPr>
-        <w:widowControl w:val="0"/>
-        <w:numPr>
           <w:numId w:val="0"/>
         </w:numPr>
         <w:ind w:firstLine="1890" w:firstLineChars="900"/>
@@ -3533,6 +4291,7 @@
       <w:pPr>
         <w:widowControl w:val="0"/>
         <w:numPr>
+          <w:ilvl w:val="0"/>
           <w:numId w:val="0"/>
         </w:numPr>
         <w:ind w:leftChars="0"/>
@@ -3558,7 +4317,7 @@
           <w:lang w:val="en-US" w:eastAsia="zh-CN"/>
         </w:rPr>
       </w:pPr>
-      <w:bookmarkStart w:id="17" w:name="_Toc30708"/>
+      <w:bookmarkStart w:id="17" w:name="_Toc15823"/>
       <w:r>
         <w:rPr>
           <w:rFonts w:hint="eastAsia"/>
@@ -3623,7 +4382,7 @@
           <w:lang w:val="en-US" w:eastAsia="zh-CN"/>
         </w:rPr>
       </w:pPr>
-      <w:bookmarkStart w:id="18" w:name="_Toc9550"/>
+      <w:bookmarkStart w:id="18" w:name="_Toc1437"/>
       <w:r>
         <w:rPr>
           <w:rFonts w:hint="eastAsia"/>
@@ -3686,6 +4445,7 @@
     <w:p>
       <w:pPr>
         <w:numPr>
+          <w:ilvl w:val="0"/>
           <w:numId w:val="0"/>
         </w:numPr>
         <w:rPr>
@@ -3730,7 +4490,7 @@
           <w:lang w:val="en-US" w:eastAsia="zh-CN"/>
         </w:rPr>
       </w:pPr>
-      <w:bookmarkStart w:id="19" w:name="_Toc76"/>
+      <w:bookmarkStart w:id="19" w:name="_Toc6135"/>
       <w:r>
         <w:rPr>
           <w:rFonts w:hint="eastAsia"/>
@@ -3749,7 +4509,7 @@
           <w:lang w:val="en-US" w:eastAsia="zh-CN"/>
         </w:rPr>
       </w:pPr>
-      <w:bookmarkStart w:id="20" w:name="_Toc3489"/>
+      <w:bookmarkStart w:id="20" w:name="_Toc29260"/>
       <w:r>
         <w:rPr>
           <w:rFonts w:hint="eastAsia"/>
@@ -3797,7 +4557,7 @@
           <w:lang w:val="en-US" w:eastAsia="zh-CN"/>
         </w:rPr>
       </w:pPr>
-      <w:bookmarkStart w:id="21" w:name="_Toc29799"/>
+      <w:bookmarkStart w:id="21" w:name="_Toc783"/>
       <w:r>
         <w:rPr>
           <w:rFonts w:hint="eastAsia"/>
@@ -4002,7 +4762,7 @@
           <w:lang w:val="en-US" w:eastAsia="zh-CN"/>
         </w:rPr>
       </w:pPr>
-      <w:bookmarkStart w:id="22" w:name="_Toc5816"/>
+      <w:bookmarkStart w:id="22" w:name="_Toc13742"/>
       <w:r>
         <w:rPr>
           <w:rFonts w:hint="eastAsia"/>
@@ -4093,7 +4853,7 @@
           <w:lang w:val="en-US" w:eastAsia="zh-CN"/>
         </w:rPr>
       </w:pPr>
-      <w:bookmarkStart w:id="23" w:name="_Toc25353"/>
+      <w:bookmarkStart w:id="23" w:name="_Toc25231"/>
       <w:r>
         <w:rPr>
           <w:rFonts w:hint="eastAsia"/>
@@ -4394,7 +5154,7 @@
           <w:lang w:val="en-US" w:eastAsia="zh-CN"/>
         </w:rPr>
       </w:pPr>
-      <w:bookmarkStart w:id="24" w:name="_Toc32442"/>
+      <w:bookmarkStart w:id="24" w:name="_Toc29539"/>
       <w:r>
         <w:rPr>
           <w:rFonts w:hint="eastAsia"/>
@@ -4507,7 +5267,7 @@
           <w:lang w:val="en-US" w:eastAsia="zh-CN"/>
         </w:rPr>
       </w:pPr>
-      <w:bookmarkStart w:id="25" w:name="_Toc6762"/>
+      <w:bookmarkStart w:id="25" w:name="_Toc2419"/>
       <w:r>
         <w:rPr>
           <w:rFonts w:hint="eastAsia"/>
@@ -4603,7 +5363,7 @@
           <w:lang w:val="en-US" w:eastAsia="zh-CN"/>
         </w:rPr>
       </w:pPr>
-      <w:bookmarkStart w:id="26" w:name="_Toc26882"/>
+      <w:bookmarkStart w:id="26" w:name="_Toc209"/>
       <w:r>
         <w:rPr>
           <w:rFonts w:hint="eastAsia"/>
@@ -4640,7 +5400,7 @@
           <w:rFonts w:hint="eastAsia"/>
           <w:lang w:val="en-US" w:eastAsia="zh-CN"/>
         </w:rPr>
-        <w:t>1，提供一个@Configuration配置类，并在META-INF/spring.factories注册为org.springframework.boot.autoconfigure.EnableAutoConfiguration标志key的一个值，从而加载到ApplicationContext。</w:t>
+        <w:t>1，提供一个@Configuration配置类，并在org.springframework.boot.autoconfigure包META-INF/spring.factories中注册为org.springframework.boot.autoconfigure.EnableAutoConfiguration标志key的一个值，从而加载到ApplicationContext。</w:t>
       </w:r>
     </w:p>
     <w:p>
@@ -4666,7 +5426,7 @@
           <w:lang w:val="en-US" w:eastAsia="zh-CN"/>
         </w:rPr>
       </w:pPr>
-      <w:bookmarkStart w:id="27" w:name="_Toc3698"/>
+      <w:bookmarkStart w:id="27" w:name="_Toc29816"/>
       <w:r>
         <w:rPr>
           <w:rFonts w:hint="eastAsia"/>
@@ -4678,139 +5438,2133 @@
     </w:p>
     <w:p>
       <w:pPr>
-        <w:rPr>
-          <w:rFonts w:hint="eastAsia"/>
-          <w:lang w:val="en-US" w:eastAsia="zh-CN"/>
-        </w:rPr>
-      </w:pPr>
-    </w:p>
-    <w:p>
-      <w:pPr>
-        <w:rPr>
-          <w:rFonts w:hint="eastAsia"/>
-          <w:lang w:val="en-US" w:eastAsia="zh-CN"/>
-        </w:rPr>
-      </w:pPr>
-    </w:p>
-    <w:p>
-      <w:pPr>
-        <w:rPr>
-          <w:rFonts w:hint="eastAsia"/>
-          <w:lang w:val="en-US" w:eastAsia="zh-CN"/>
-        </w:rPr>
-      </w:pPr>
-    </w:p>
-    <w:p>
-      <w:pPr>
-        <w:rPr>
-          <w:rFonts w:hint="eastAsia"/>
-          <w:lang w:val="en-US" w:eastAsia="zh-CN"/>
-        </w:rPr>
-      </w:pPr>
-    </w:p>
-    <w:p>
-      <w:pPr>
-        <w:rPr>
-          <w:rFonts w:hint="eastAsia"/>
-          <w:lang w:val="en-US" w:eastAsia="zh-CN"/>
-        </w:rPr>
-      </w:pPr>
-    </w:p>
-    <w:p>
-      <w:pPr>
-        <w:rPr>
-          <w:rFonts w:hint="eastAsia"/>
-          <w:lang w:val="en-US" w:eastAsia="zh-CN"/>
-        </w:rPr>
-      </w:pPr>
-    </w:p>
-    <w:p>
-      <w:pPr>
-        <w:rPr>
-          <w:rFonts w:hint="eastAsia"/>
-          <w:lang w:val="en-US" w:eastAsia="zh-CN"/>
-        </w:rPr>
-      </w:pPr>
-    </w:p>
-    <w:p>
-      <w:pPr>
-        <w:rPr>
-          <w:rFonts w:hint="eastAsia"/>
-          <w:lang w:val="en-US" w:eastAsia="zh-CN"/>
-        </w:rPr>
-      </w:pPr>
-    </w:p>
-    <w:p>
-      <w:pPr>
-        <w:rPr>
-          <w:rFonts w:hint="eastAsia"/>
-          <w:lang w:val="en-US" w:eastAsia="zh-CN"/>
-        </w:rPr>
-      </w:pPr>
-    </w:p>
-    <w:p>
-      <w:pPr>
-        <w:rPr>
-          <w:rFonts w:hint="eastAsia"/>
-          <w:lang w:val="en-US" w:eastAsia="zh-CN"/>
-        </w:rPr>
-      </w:pPr>
-    </w:p>
-    <w:p>
-      <w:pPr>
-        <w:rPr>
-          <w:rFonts w:hint="eastAsia"/>
-          <w:lang w:val="en-US" w:eastAsia="zh-CN"/>
-        </w:rPr>
-      </w:pPr>
-    </w:p>
-    <w:p>
-      <w:pPr>
-        <w:rPr>
-          <w:rFonts w:hint="eastAsia"/>
-          <w:lang w:val="en-US" w:eastAsia="zh-CN"/>
-        </w:rPr>
-      </w:pPr>
-    </w:p>
-    <w:p>
-      <w:pPr>
-        <w:rPr>
-          <w:rFonts w:hint="eastAsia"/>
-          <w:lang w:val="en-US" w:eastAsia="zh-CN"/>
-        </w:rPr>
-      </w:pPr>
-    </w:p>
-    <w:p>
-      <w:pPr>
-        <w:rPr>
-          <w:rFonts w:hint="eastAsia"/>
-          <w:lang w:val="en-US" w:eastAsia="zh-CN"/>
-        </w:rPr>
-      </w:pPr>
-    </w:p>
-    <w:p>
-      <w:pPr>
-        <w:rPr>
-          <w:rFonts w:hint="eastAsia"/>
-          <w:lang w:val="en-US" w:eastAsia="zh-CN"/>
-        </w:rPr>
-      </w:pPr>
-    </w:p>
-    <w:p>
-      <w:pPr>
-        <w:rPr>
-          <w:rFonts w:hint="eastAsia"/>
-          <w:lang w:val="en-US" w:eastAsia="zh-CN"/>
-        </w:rPr>
-      </w:pPr>
-    </w:p>
-    <w:p>
-      <w:pPr>
-        <w:rPr>
-          <w:rFonts w:hint="eastAsia"/>
-          <w:lang w:val="en-US" w:eastAsia="zh-CN"/>
-        </w:rPr>
-      </w:pPr>
+        <w:pStyle w:val="3"/>
+        <w:rPr>
+          <w:rFonts w:hint="eastAsia"/>
+          <w:lang w:val="en-US" w:eastAsia="zh-CN"/>
+        </w:rPr>
+      </w:pPr>
+      <w:bookmarkStart w:id="28" w:name="_Toc14570"/>
+      <w:r>
+        <w:rPr>
+          <w:rFonts w:hint="eastAsia"/>
+          <w:lang w:val="en-US" w:eastAsia="zh-CN"/>
+        </w:rPr>
+        <w:t>使用SpringBoot构建微服务</w:t>
+      </w:r>
+      <w:bookmarkEnd w:id="28"/>
+    </w:p>
+    <w:p>
+      <w:pPr>
+        <w:pStyle w:val="4"/>
+        <w:rPr>
+          <w:rFonts w:hint="eastAsia"/>
+          <w:lang w:val="en-US" w:eastAsia="zh-CN"/>
+        </w:rPr>
+      </w:pPr>
+      <w:bookmarkStart w:id="29" w:name="_Toc18260"/>
+      <w:r>
+        <w:rPr>
+          <w:rFonts w:hint="eastAsia"/>
+          <w:lang w:val="en-US" w:eastAsia="zh-CN"/>
+        </w:rPr>
+        <w:t>基于Dubbo的微服务</w:t>
+      </w:r>
+      <w:bookmarkEnd w:id="29"/>
+    </w:p>
+    <w:p>
+      <w:pPr>
+        <w:pStyle w:val="5"/>
+        <w:rPr>
+          <w:rFonts w:hint="eastAsia"/>
+          <w:lang w:val="en-US" w:eastAsia="zh-CN"/>
+        </w:rPr>
+      </w:pPr>
+      <w:r>
+        <w:rPr>
+          <w:rFonts w:hint="eastAsia"/>
+          <w:lang w:val="en-US" w:eastAsia="zh-CN"/>
+        </w:rPr>
+        <w:t>声明接口</w:t>
+      </w:r>
+    </w:p>
+    <w:p>
+      <w:pPr>
+        <w:rPr>
+          <w:rFonts w:hint="eastAsia"/>
+          <w:lang w:val="en-US" w:eastAsia="zh-CN"/>
+        </w:rPr>
+      </w:pPr>
+      <w:r>
+        <w:rPr>
+          <w:rFonts w:hint="eastAsia"/>
+          <w:lang w:val="en-US" w:eastAsia="zh-CN"/>
+        </w:rPr>
+        <w:t>建立maven工程currency-rate-api</w:t>
+      </w:r>
+    </w:p>
+    <w:p>
+      <w:pPr>
+        <w:rPr>
+          <w:rFonts w:hint="eastAsia"/>
+          <w:lang w:val="en-US" w:eastAsia="zh-CN"/>
+        </w:rPr>
+      </w:pPr>
+      <w:r>
+        <w:rPr>
+          <w:rFonts w:hint="eastAsia"/>
+          <w:lang w:val="en-US" w:eastAsia="zh-CN"/>
+        </w:rPr>
+        <w:t>声明接口CurrencyRateService，方法quote()</w:t>
+      </w:r>
+    </w:p>
+    <w:p>
+      <w:pPr>
+        <w:rPr>
+          <w:rFonts w:hint="eastAsia"/>
+          <w:lang w:val="en-US" w:eastAsia="zh-CN"/>
+        </w:rPr>
+      </w:pPr>
+      <w:r>
+        <w:rPr>
+          <w:rFonts w:hint="eastAsia"/>
+          <w:lang w:val="en-US" w:eastAsia="zh-CN"/>
+        </w:rPr>
+        <w:t>mvn install/deploy，发布到本地/远程仓库</w:t>
+      </w:r>
+    </w:p>
+    <w:p>
+      <w:pPr>
+        <w:pStyle w:val="5"/>
+        <w:rPr>
+          <w:rFonts w:hint="eastAsia"/>
+          <w:lang w:val="en-US" w:eastAsia="zh-CN"/>
+        </w:rPr>
+      </w:pPr>
+      <w:r>
+        <w:rPr>
+          <w:rFonts w:hint="eastAsia"/>
+          <w:lang w:val="en-US" w:eastAsia="zh-CN"/>
+        </w:rPr>
+        <w:t>实现接口</w:t>
+      </w:r>
+    </w:p>
+    <w:p>
+      <w:pPr>
+        <w:rPr>
+          <w:rFonts w:hint="eastAsia"/>
+          <w:lang w:val="en-US" w:eastAsia="zh-CN"/>
+        </w:rPr>
+      </w:pPr>
+      <w:r>
+        <w:rPr>
+          <w:rFonts w:hint="eastAsia"/>
+          <w:lang w:val="en-US" w:eastAsia="zh-CN"/>
+        </w:rPr>
+        <w:t>建立maven工程currency-rate-service，导包currency-rate-api、dubbo、spring-context、spring-jdbc</w:t>
+      </w:r>
+    </w:p>
+    <w:p>
+      <w:pPr>
+        <w:rPr>
+          <w:rFonts w:hint="eastAsia"/>
+          <w:lang w:val="en-US" w:eastAsia="zh-CN"/>
+        </w:rPr>
+      </w:pPr>
+      <w:r>
+        <w:rPr>
+          <w:rFonts w:hint="eastAsia"/>
+          <w:lang w:val="en-US" w:eastAsia="zh-CN"/>
+        </w:rPr>
+        <w:t>建类CurrencyRateServiceImpl，实现接口</w:t>
+      </w:r>
+    </w:p>
+    <w:p>
+      <w:pPr>
+        <w:rPr>
+          <w:rFonts w:hint="eastAsia"/>
+          <w:lang w:val="en-US" w:eastAsia="zh-CN"/>
+        </w:rPr>
+      </w:pPr>
+      <w:r>
+        <w:rPr>
+          <w:rFonts w:hint="eastAsia"/>
+          <w:lang w:val="en-US" w:eastAsia="zh-CN"/>
+        </w:rPr>
+        <w:t>在</w:t>
+      </w:r>
+      <w:r>
+        <w:rPr>
+          <w:rFonts w:hint="eastAsia"/>
+          <w:szCs w:val="22"/>
+          <w:lang w:val="en-US" w:eastAsia="zh-CN"/>
+        </w:rPr>
+        <w:t>dubbo</w:t>
+      </w:r>
+      <w:r>
+        <w:rPr>
+          <w:rFonts w:hint="eastAsia"/>
+          <w:lang w:val="en-US" w:eastAsia="zh-CN"/>
+        </w:rPr>
+        <w:t>的服务描述文件中对外开放服务</w:t>
+      </w:r>
+    </w:p>
+    <w:p>
+      <w:pPr>
+        <w:ind w:firstLine="420" w:firstLineChars="0"/>
+        <w:rPr>
+          <w:rFonts w:hint="eastAsia"/>
+          <w:lang w:val="en-US" w:eastAsia="zh-CN"/>
+        </w:rPr>
+      </w:pPr>
+      <w:r>
+        <w:rPr>
+          <w:rFonts w:hint="eastAsia"/>
+          <w:lang w:val="en-US" w:eastAsia="zh-CN"/>
+        </w:rPr>
+        <w:t>&lt;dubbo:service interface=</w:t>
+      </w:r>
+      <w:r>
+        <w:rPr>
+          <w:rFonts w:hint="default"/>
+          <w:lang w:val="en-US" w:eastAsia="zh-CN"/>
+        </w:rPr>
+        <w:t>”</w:t>
+      </w:r>
+      <w:r>
+        <w:rPr>
+          <w:rFonts w:hint="eastAsia"/>
+          <w:lang w:val="en-US" w:eastAsia="zh-CN"/>
+        </w:rPr>
+        <w:t>groupID.currency-rate-api.CurrencyRateService</w:t>
+      </w:r>
+      <w:r>
+        <w:rPr>
+          <w:rFonts w:hint="default"/>
+          <w:lang w:val="en-US" w:eastAsia="zh-CN"/>
+        </w:rPr>
+        <w:t>”</w:t>
+      </w:r>
+      <w:r>
+        <w:rPr>
+          <w:rFonts w:hint="eastAsia"/>
+          <w:lang w:val="en-US" w:eastAsia="zh-CN"/>
+        </w:rPr>
+        <w:t xml:space="preserve"> </w:t>
+      </w:r>
+    </w:p>
+    <w:p>
+      <w:pPr>
+        <w:ind w:firstLine="420" w:firstLineChars="0"/>
+        <w:rPr>
+          <w:rFonts w:hint="eastAsia"/>
+          <w:lang w:val="en-US" w:eastAsia="zh-CN"/>
+        </w:rPr>
+      </w:pPr>
+      <w:r>
+        <w:rPr>
+          <w:rFonts w:hint="eastAsia"/>
+          <w:lang w:val="en-US" w:eastAsia="zh-CN"/>
+        </w:rPr>
+        <w:t xml:space="preserve">       Ref=</w:t>
+      </w:r>
+      <w:r>
+        <w:rPr>
+          <w:rFonts w:hint="default"/>
+          <w:lang w:val="en-US" w:eastAsia="zh-CN"/>
+        </w:rPr>
+        <w:t>”</w:t>
+      </w:r>
+      <w:r>
+        <w:rPr>
+          <w:rFonts w:hint="eastAsia"/>
+          <w:lang w:val="en-US" w:eastAsia="zh-CN"/>
+        </w:rPr>
+        <w:t>serviceImpl</w:t>
+      </w:r>
+      <w:r>
+        <w:rPr>
+          <w:rFonts w:hint="default"/>
+          <w:lang w:val="en-US" w:eastAsia="zh-CN"/>
+        </w:rPr>
+        <w:t>”</w:t>
+      </w:r>
+      <w:r>
+        <w:rPr>
+          <w:rFonts w:hint="eastAsia"/>
+          <w:lang w:val="en-US" w:eastAsia="zh-CN"/>
+        </w:rPr>
+        <w:t xml:space="preserve">  registry=</w:t>
+      </w:r>
+      <w:r>
+        <w:rPr>
+          <w:rFonts w:hint="default"/>
+          <w:lang w:val="en-US" w:eastAsia="zh-CN"/>
+        </w:rPr>
+        <w:t>”</w:t>
+      </w:r>
+      <w:r>
+        <w:rPr>
+          <w:rFonts w:hint="eastAsia"/>
+          <w:lang w:val="en-US" w:eastAsia="zh-CN"/>
+        </w:rPr>
+        <w:t>N/A</w:t>
+      </w:r>
+      <w:r>
+        <w:rPr>
+          <w:rFonts w:hint="default"/>
+          <w:lang w:val="en-US" w:eastAsia="zh-CN"/>
+        </w:rPr>
+        <w:t>”</w:t>
+      </w:r>
+      <w:r>
+        <w:rPr>
+          <w:rFonts w:hint="eastAsia"/>
+          <w:lang w:val="en-US" w:eastAsia="zh-CN"/>
+        </w:rPr>
+        <w:t>/&gt; #registry生产环境中需更改</w:t>
+      </w:r>
+    </w:p>
+    <w:p>
+      <w:pPr>
+        <w:ind w:firstLine="420" w:firstLineChars="0"/>
+        <w:rPr>
+          <w:rFonts w:hint="eastAsia"/>
+          <w:lang w:val="en-US" w:eastAsia="zh-CN"/>
+        </w:rPr>
+      </w:pPr>
+      <w:r>
+        <w:rPr>
+          <w:rFonts w:hint="eastAsia"/>
+          <w:lang w:val="en-US" w:eastAsia="zh-CN"/>
+        </w:rPr>
+        <w:t>&lt;bean id=</w:t>
+      </w:r>
+      <w:r>
+        <w:rPr>
+          <w:rFonts w:hint="default"/>
+          <w:lang w:val="en-US" w:eastAsia="zh-CN"/>
+        </w:rPr>
+        <w:t>”</w:t>
+      </w:r>
+      <w:r>
+        <w:rPr>
+          <w:rFonts w:hint="eastAsia"/>
+          <w:lang w:val="en-US" w:eastAsia="zh-CN"/>
+        </w:rPr>
+        <w:t>serviceImpl</w:t>
+      </w:r>
+      <w:r>
+        <w:rPr>
+          <w:rFonts w:hint="default"/>
+          <w:lang w:val="en-US" w:eastAsia="zh-CN"/>
+        </w:rPr>
+        <w:t>”</w:t>
+      </w:r>
+      <w:r>
+        <w:rPr>
+          <w:rFonts w:hint="eastAsia"/>
+          <w:lang w:val="en-US" w:eastAsia="zh-CN"/>
+        </w:rPr>
+        <w:t xml:space="preserve"> class=</w:t>
+      </w:r>
+      <w:r>
+        <w:rPr>
+          <w:rFonts w:hint="default"/>
+          <w:lang w:val="en-US" w:eastAsia="zh-CN"/>
+        </w:rPr>
+        <w:t>”</w:t>
+      </w:r>
+      <w:r>
+        <w:rPr>
+          <w:rFonts w:hint="eastAsia"/>
+          <w:lang w:val="en-US" w:eastAsia="zh-CN"/>
+        </w:rPr>
+        <w:t>groupID.currency-rate-service.CurrencyRateServiceImpl</w:t>
+      </w:r>
+      <w:r>
+        <w:rPr>
+          <w:rFonts w:hint="default"/>
+          <w:lang w:val="en-US" w:eastAsia="zh-CN"/>
+        </w:rPr>
+        <w:t>”</w:t>
+      </w:r>
+      <w:r>
+        <w:rPr>
+          <w:rFonts w:hint="eastAsia"/>
+          <w:lang w:val="en-US" w:eastAsia="zh-CN"/>
+        </w:rPr>
+        <w:t>/&gt;</w:t>
+      </w:r>
+    </w:p>
+    <w:p>
+      <w:pPr>
+        <w:pStyle w:val="5"/>
+        <w:rPr>
+          <w:rFonts w:hint="eastAsia"/>
+          <w:lang w:val="en-US" w:eastAsia="zh-CN"/>
+        </w:rPr>
+      </w:pPr>
+      <w:r>
+        <w:rPr>
+          <w:rFonts w:hint="eastAsia"/>
+          <w:lang w:val="en-US" w:eastAsia="zh-CN"/>
+        </w:rPr>
+        <w:t>通过</w:t>
+      </w:r>
+      <w:r>
+        <w:rPr>
+          <w:rFonts w:hint="eastAsia"/>
+          <w:szCs w:val="22"/>
+          <w:lang w:val="en-US" w:eastAsia="zh-CN"/>
+        </w:rPr>
+        <w:t>启动</w:t>
+      </w:r>
+      <w:r>
+        <w:rPr>
+          <w:rFonts w:hint="eastAsia"/>
+          <w:lang w:val="en-US" w:eastAsia="zh-CN"/>
+        </w:rPr>
+        <w:t>类启动服务</w:t>
+      </w:r>
+    </w:p>
+    <w:p>
+      <w:pPr>
+        <w:rPr>
+          <w:rFonts w:hint="eastAsia"/>
+          <w:lang w:val="en-US" w:eastAsia="zh-CN"/>
+        </w:rPr>
+      </w:pPr>
+      <w:r>
+        <w:rPr>
+          <w:rFonts w:hint="eastAsia"/>
+          <w:lang w:val="en-US" w:eastAsia="zh-CN"/>
+        </w:rPr>
+        <w:t>Dubbo框架服务不依赖J2EE容器对外提供服务，而是以独立进程的形式对外服务。</w:t>
+      </w:r>
+    </w:p>
+    <w:p>
+      <w:pPr>
+        <w:rPr>
+          <w:rFonts w:hint="eastAsia"/>
+          <w:lang w:val="en-US" w:eastAsia="zh-CN"/>
+        </w:rPr>
+      </w:pPr>
+      <w:r>
+        <w:rPr>
+          <w:rFonts w:hint="eastAsia"/>
+          <w:lang w:val="en-US" w:eastAsia="zh-CN"/>
+        </w:rPr>
+        <w:t>创建启动类Bootstrap，在main()方法中通过ClassPathXmlApplicationContext启动服务。</w:t>
+      </w:r>
+    </w:p>
+    <w:p>
+      <w:pPr>
+        <w:pStyle w:val="5"/>
+        <w:rPr>
+          <w:rFonts w:hint="eastAsia"/>
+          <w:highlight w:val="yellow"/>
+          <w:lang w:val="en-US" w:eastAsia="zh-CN"/>
+        </w:rPr>
+      </w:pPr>
+      <w:r>
+        <w:rPr>
+          <w:rFonts w:hint="eastAsia"/>
+          <w:highlight w:val="yellow"/>
+          <w:lang w:val="en-US" w:eastAsia="zh-CN"/>
+        </w:rPr>
+        <w:t>构建关闭服务类</w:t>
+      </w:r>
+    </w:p>
+    <w:p>
+      <w:pPr>
+        <w:rPr>
+          <w:rFonts w:hint="eastAsia"/>
+          <w:lang w:val="en-US" w:eastAsia="zh-CN"/>
+        </w:rPr>
+      </w:pPr>
+      <w:r>
+        <w:rPr>
+          <w:rFonts w:hint="eastAsia"/>
+          <w:lang w:val="en-US" w:eastAsia="zh-CN"/>
+        </w:rPr>
+        <w:t>JMX</w:t>
+      </w:r>
+    </w:p>
+    <w:p>
+      <w:pPr>
+        <w:pStyle w:val="5"/>
+        <w:rPr>
+          <w:rFonts w:hint="eastAsia"/>
+          <w:lang w:val="en-US" w:eastAsia="zh-CN"/>
+        </w:rPr>
+      </w:pPr>
+      <w:r>
+        <w:rPr>
+          <w:rFonts w:hint="eastAsia"/>
+          <w:lang w:val="en-US" w:eastAsia="zh-CN"/>
+        </w:rPr>
+        <w:t>封装为spring-boot-starter-dubbo包</w:t>
+      </w:r>
+    </w:p>
+    <w:p>
+      <w:pPr>
+        <w:rPr>
+          <w:rFonts w:hint="eastAsia"/>
+          <w:lang w:val="en-US" w:eastAsia="zh-CN"/>
+        </w:rPr>
+      </w:pPr>
+      <w:r>
+        <w:rPr>
+          <w:rFonts w:hint="eastAsia"/>
+          <w:lang w:val="en-US" w:eastAsia="zh-CN"/>
+        </w:rPr>
+        <w:t>建立springboot maven工程spring-boot-starter-dubbo，导包spring-boot-starter，dubbo</w:t>
+      </w:r>
+    </w:p>
+    <w:p>
+      <w:pPr>
+        <w:rPr>
+          <w:rFonts w:hint="eastAsia"/>
+          <w:lang w:val="en-US" w:eastAsia="zh-CN"/>
+        </w:rPr>
+      </w:pPr>
+      <w:r>
+        <w:rPr>
+          <w:rFonts w:hint="eastAsia"/>
+          <w:lang w:val="en-US" w:eastAsia="zh-CN"/>
+        </w:rPr>
+        <w:t>实现CommandLineRunner接口CLRDubbo，在run()方法中实现服务启动。</w:t>
+      </w:r>
+    </w:p>
+    <w:p>
+      <w:pPr>
+        <w:rPr>
+          <w:rFonts w:hint="eastAsia"/>
+          <w:lang w:val="en-US" w:eastAsia="zh-CN"/>
+        </w:rPr>
+      </w:pPr>
+      <w:r>
+        <w:rPr>
+          <w:rFonts w:hint="eastAsia"/>
+          <w:lang w:val="en-US" w:eastAsia="zh-CN"/>
+        </w:rPr>
+        <w:t>将CLRDubbo注册到springboot容器中(@Configuration+@Bean)，+@Order最后执行</w:t>
+      </w:r>
+    </w:p>
+    <w:p>
+      <w:pPr>
+        <w:rPr>
+          <w:rFonts w:hint="eastAsia"/>
+          <w:lang w:val="en-US" w:eastAsia="zh-CN"/>
+        </w:rPr>
+      </w:pPr>
+      <w:r>
+        <w:rPr>
+          <w:rFonts w:hint="eastAsia"/>
+          <w:lang w:val="en-US" w:eastAsia="zh-CN"/>
+        </w:rPr>
+        <w:t>更改spring.boot.autoconfigure包META-INF/springfactories文件，添加自动配置。</w:t>
+      </w:r>
+    </w:p>
+    <w:p>
+      <w:pPr>
+        <w:rPr>
+          <w:rFonts w:hint="eastAsia"/>
+          <w:lang w:val="en-US" w:eastAsia="zh-CN"/>
+        </w:rPr>
+      </w:pPr>
+      <w:r>
+        <w:rPr>
+          <w:rFonts w:hint="eastAsia"/>
+          <w:lang w:val="en-US" w:eastAsia="zh-CN"/>
+        </w:rPr>
+        <w:t>mvn install/deploy，发布到本地/远程仓库。而后直接引用即可</w:t>
+      </w:r>
+    </w:p>
+    <w:p>
+      <w:pPr>
+        <w:rPr>
+          <w:rFonts w:hint="eastAsia"/>
+          <w:lang w:val="en-US" w:eastAsia="zh-CN"/>
+        </w:rPr>
+      </w:pPr>
+      <w:r>
+        <w:rPr>
+          <w:rFonts w:hint="eastAsia"/>
+          <w:lang w:val="en-US" w:eastAsia="zh-CN"/>
+        </w:rPr>
+        <w:t>##com.alibaba.dubbo.rpc.Exporter；暴露给外界的类</w:t>
+      </w:r>
+    </w:p>
+    <w:p>
+      <w:pPr>
+        <w:pStyle w:val="4"/>
+        <w:rPr>
+          <w:rFonts w:hint="eastAsia"/>
+          <w:lang w:val="en-US" w:eastAsia="zh-CN"/>
+        </w:rPr>
+      </w:pPr>
+      <w:bookmarkStart w:id="30" w:name="_Toc6920"/>
+      <w:r>
+        <w:rPr>
+          <w:rFonts w:hint="eastAsia"/>
+          <w:lang w:val="en-US" w:eastAsia="zh-CN"/>
+        </w:rPr>
+        <w:t>使用springboot快速构建Web API</w:t>
+      </w:r>
+      <w:bookmarkEnd w:id="30"/>
+    </w:p>
+    <w:p>
+      <w:pPr>
+        <w:rPr>
+          <w:rFonts w:hint="eastAsia"/>
+          <w:lang w:val="en-US" w:eastAsia="zh-CN"/>
+        </w:rPr>
+      </w:pPr>
+      <w:r>
+        <w:rPr>
+          <w:rFonts w:hint="eastAsia"/>
+          <w:lang w:val="en-US" w:eastAsia="zh-CN"/>
+        </w:rPr>
+        <w:t>spring-boot-starter-jersey，构建RESTful风格的Web API。</w:t>
+      </w:r>
+    </w:p>
+    <w:p>
+      <w:pPr>
+        <w:rPr>
+          <w:rFonts w:hint="eastAsia"/>
+          <w:lang w:val="en-US" w:eastAsia="zh-CN"/>
+        </w:rPr>
+      </w:pPr>
+      <w:r>
+        <w:rPr>
+          <w:rFonts w:hint="eastAsia"/>
+          <w:lang w:val="en-US" w:eastAsia="zh-CN"/>
+        </w:rPr>
+        <w:t>spring-boot-starter-hateoas，构建有关联性和智能的Web API。</w:t>
+      </w:r>
+    </w:p>
+    <w:p>
+      <w:pPr>
+        <w:pStyle w:val="5"/>
+        <w:rPr>
+          <w:rFonts w:hint="eastAsia"/>
+          <w:lang w:val="en-US" w:eastAsia="zh-CN"/>
+        </w:rPr>
+      </w:pPr>
+      <w:r>
+        <w:rPr>
+          <w:rFonts w:hint="eastAsia"/>
+          <w:lang w:val="en-US" w:eastAsia="zh-CN"/>
+        </w:rPr>
+        <w:t>定义Web API规范</w:t>
+      </w:r>
+    </w:p>
+    <w:p>
+      <w:pPr>
+        <w:rPr>
+          <w:rFonts w:hint="eastAsia"/>
+          <w:lang w:val="en-US" w:eastAsia="zh-CN"/>
+        </w:rPr>
+      </w:pPr>
+      <w:r>
+        <w:rPr>
+          <w:rFonts w:hint="eastAsia"/>
+          <w:lang w:val="en-US" w:eastAsia="zh-CN"/>
+        </w:rPr>
+        <w:t>json rpc over http，request、response都为json</w:t>
+      </w:r>
+    </w:p>
+    <w:p>
+      <w:pPr>
+        <w:rPr>
+          <w:rFonts w:hint="eastAsia"/>
+          <w:lang w:val="en-US" w:eastAsia="zh-CN"/>
+        </w:rPr>
+      </w:pPr>
+      <w:r>
+        <w:rPr>
+          <w:rFonts w:hint="eastAsia"/>
+          <w:lang w:val="en-US" w:eastAsia="zh-CN"/>
+        </w:rPr>
+        <w:t>rpc over http，仅response为json，request不做要求</w:t>
+      </w:r>
+    </w:p>
+    <w:p>
+      <w:pPr>
+        <w:rPr>
+          <w:rFonts w:hint="eastAsia"/>
+          <w:lang w:val="en-US" w:eastAsia="zh-CN"/>
+        </w:rPr>
+      </w:pPr>
+      <w:r>
+        <w:rPr>
+          <w:rFonts w:hint="eastAsia"/>
+          <w:lang w:val="en-US" w:eastAsia="zh-CN"/>
+        </w:rPr>
+        <w:t>一般选rpc over http，客户端各种工具都能支持。</w:t>
+      </w:r>
+    </w:p>
+    <w:p>
+      <w:pPr>
+        <w:rPr>
+          <w:rFonts w:hint="eastAsia"/>
+          <w:lang w:val="en-US" w:eastAsia="zh-CN"/>
+        </w:rPr>
+      </w:pPr>
+      <w:r>
+        <w:rPr>
+          <w:rFonts w:hint="eastAsia"/>
+          <w:lang w:val="en-US" w:eastAsia="zh-CN"/>
+        </w:rPr>
+        <w:t>自定义响应格式：</w:t>
+      </w:r>
+    </w:p>
+    <w:p>
+      <w:pPr>
+        <w:ind w:firstLine="420" w:firstLineChars="0"/>
+        <w:rPr>
+          <w:rFonts w:hint="eastAsia"/>
+          <w:lang w:val="en-US" w:eastAsia="zh-CN"/>
+        </w:rPr>
+      </w:pPr>
+      <w:r>
+        <w:rPr>
+          <w:rFonts w:hint="eastAsia"/>
+          <w:lang w:val="en-US" w:eastAsia="zh-CN"/>
+        </w:rPr>
+        <w:t>{</w:t>
+      </w:r>
+    </w:p>
+    <w:p>
+      <w:pPr>
+        <w:ind w:firstLine="420" w:firstLineChars="0"/>
+        <w:rPr>
+          <w:rFonts w:hint="eastAsia"/>
+          <w:lang w:val="en-US" w:eastAsia="zh-CN"/>
+        </w:rPr>
+      </w:pPr>
+      <w:r>
+        <w:rPr>
+          <w:rFonts w:hint="eastAsia"/>
+          <w:lang w:val="en-US" w:eastAsia="zh-CN"/>
+        </w:rPr>
+        <w:t xml:space="preserve">  code : 1,</w:t>
+      </w:r>
+    </w:p>
+    <w:p>
+      <w:pPr>
+        <w:ind w:firstLine="420" w:firstLineChars="0"/>
+        <w:rPr>
+          <w:rFonts w:hint="eastAsia"/>
+          <w:lang w:val="en-US" w:eastAsia="zh-CN"/>
+        </w:rPr>
+      </w:pPr>
+      <w:r>
+        <w:rPr>
+          <w:rFonts w:hint="eastAsia"/>
+          <w:lang w:val="en-US" w:eastAsia="zh-CN"/>
+        </w:rPr>
+        <w:t xml:space="preserve">  error : </w:t>
+      </w:r>
+      <w:r>
+        <w:rPr>
+          <w:rFonts w:hint="default"/>
+          <w:lang w:val="en-US" w:eastAsia="zh-CN"/>
+        </w:rPr>
+        <w:t>“</w:t>
+      </w:r>
+      <w:r>
+        <w:rPr>
+          <w:rFonts w:hint="eastAsia"/>
+          <w:lang w:val="en-US" w:eastAsia="zh-CN"/>
+        </w:rPr>
+        <w:t>exception info</w:t>
+      </w:r>
+      <w:r>
+        <w:rPr>
+          <w:rFonts w:hint="default"/>
+          <w:lang w:val="en-US" w:eastAsia="zh-CN"/>
+        </w:rPr>
+        <w:t>”</w:t>
+      </w:r>
+      <w:r>
+        <w:rPr>
+          <w:rFonts w:hint="eastAsia"/>
+          <w:lang w:val="en-US" w:eastAsia="zh-CN"/>
+        </w:rPr>
+        <w:t>,</w:t>
+      </w:r>
+    </w:p>
+    <w:p>
+      <w:pPr>
+        <w:ind w:firstLine="420" w:firstLineChars="0"/>
+        <w:rPr>
+          <w:rFonts w:hint="eastAsia"/>
+          <w:lang w:val="en-US" w:eastAsia="zh-CN"/>
+        </w:rPr>
+      </w:pPr>
+      <w:r>
+        <w:rPr>
+          <w:rFonts w:hint="eastAsia"/>
+          <w:lang w:val="en-US" w:eastAsia="zh-CN"/>
+        </w:rPr>
+        <w:t xml:space="preserve">  data : {...}</w:t>
+      </w:r>
+    </w:p>
+    <w:p>
+      <w:pPr>
+        <w:ind w:firstLine="420" w:firstLineChars="0"/>
+        <w:rPr>
+          <w:rFonts w:hint="eastAsia"/>
+          <w:lang w:val="en-US" w:eastAsia="zh-CN"/>
+        </w:rPr>
+      </w:pPr>
+      <w:r>
+        <w:rPr>
+          <w:rFonts w:hint="eastAsia"/>
+          <w:lang w:val="en-US" w:eastAsia="zh-CN"/>
+        </w:rPr>
+        <w:t>}</w:t>
+      </w:r>
+    </w:p>
+    <w:p>
+      <w:pPr>
+        <w:pStyle w:val="5"/>
+        <w:rPr>
+          <w:rFonts w:hint="eastAsia"/>
+          <w:lang w:val="en-US" w:eastAsia="zh-CN"/>
+        </w:rPr>
+      </w:pPr>
+      <w:r>
+        <w:rPr>
+          <w:rFonts w:hint="eastAsia"/>
+          <w:lang w:val="en-US" w:eastAsia="zh-CN"/>
+        </w:rPr>
+        <w:t>根据规范构建Web API</w:t>
+      </w:r>
+    </w:p>
+    <w:p>
+      <w:pPr>
+        <w:rPr>
+          <w:rFonts w:hint="eastAsia"/>
+          <w:lang w:val="en-US" w:eastAsia="zh-CN"/>
+        </w:rPr>
+      </w:pPr>
+      <w:r>
+        <w:rPr>
+          <w:rFonts w:hint="eastAsia"/>
+          <w:lang w:val="en-US" w:eastAsia="zh-CN"/>
+        </w:rPr>
+        <w:t>spring-boot-starter-web默认提供一系列HttpMessageConverter，用于请求参数和响应结果的类型转换。</w:t>
+      </w:r>
+    </w:p>
+    <w:p>
+      <w:pPr>
+        <w:rPr>
+          <w:rFonts w:hint="eastAsia"/>
+          <w:lang w:val="en-US" w:eastAsia="zh-CN"/>
+        </w:rPr>
+      </w:pPr>
+      <w:r>
+        <w:rPr>
+          <w:rFonts w:hint="eastAsia"/>
+          <w:lang w:val="en-US" w:eastAsia="zh-CN"/>
+        </w:rPr>
+        <w:t>更改响应格式方式：</w:t>
+      </w:r>
+    </w:p>
+    <w:p>
+      <w:pPr>
+        <w:numPr>
+          <w:ilvl w:val="0"/>
+          <w:numId w:val="6"/>
+        </w:numPr>
+        <w:rPr>
+          <w:rFonts w:hint="eastAsia"/>
+          <w:lang w:val="en-US" w:eastAsia="zh-CN"/>
+        </w:rPr>
+      </w:pPr>
+      <w:r>
+        <w:rPr>
+          <w:rFonts w:hint="eastAsia"/>
+          <w:lang w:val="en-US" w:eastAsia="zh-CN"/>
+        </w:rPr>
+        <w:t>显式的强类型封装方式(explicit type wrapper)。不推荐。</w:t>
+      </w:r>
+    </w:p>
+    <w:p>
+      <w:pPr>
+        <w:widowControl w:val="0"/>
+        <w:numPr>
+          <w:numId w:val="0"/>
+        </w:numPr>
+        <w:ind w:firstLine="420" w:firstLineChars="0"/>
+        <w:jc w:val="left"/>
+        <w:rPr>
+          <w:rFonts w:hint="eastAsia"/>
+          <w:lang w:val="en-US" w:eastAsia="zh-CN"/>
+        </w:rPr>
+      </w:pPr>
+      <w:r>
+        <w:rPr>
+          <w:rFonts w:hint="eastAsia"/>
+          <w:lang w:val="en-US" w:eastAsia="zh-CN"/>
+        </w:rPr>
+        <w:t>创建自定义格式实现类A，controller返回A类的实例。</w:t>
+      </w:r>
+    </w:p>
+    <w:p>
+      <w:pPr>
+        <w:numPr>
+          <w:ilvl w:val="0"/>
+          <w:numId w:val="6"/>
+        </w:numPr>
+        <w:rPr>
+          <w:rFonts w:hint="eastAsia"/>
+          <w:lang w:val="en-US" w:eastAsia="zh-CN"/>
+        </w:rPr>
+      </w:pPr>
+      <w:r>
+        <w:rPr>
+          <w:rFonts w:hint="eastAsia"/>
+          <w:lang w:val="en-US" w:eastAsia="zh-CN"/>
+        </w:rPr>
+        <w:t>隐式的自动转换方式(implicit conversion)。</w:t>
+      </w:r>
+    </w:p>
+    <w:p>
+      <w:pPr>
+        <w:numPr>
+          <w:ilvl w:val="1"/>
+          <w:numId w:val="6"/>
+        </w:numPr>
+        <w:ind w:left="840" w:leftChars="0" w:hanging="420" w:firstLineChars="0"/>
+        <w:rPr>
+          <w:rFonts w:hint="eastAsia"/>
+          <w:lang w:val="en-US" w:eastAsia="zh-CN"/>
+        </w:rPr>
+      </w:pPr>
+      <w:r>
+        <w:rPr>
+          <w:rFonts w:hint="eastAsia"/>
+          <w:lang w:val="en-US" w:eastAsia="zh-CN"/>
+        </w:rPr>
+        <w:t>继承AbstractHttpMessageConverter&lt;</w:t>
+      </w:r>
+      <w:r>
+        <w:rPr>
+          <w:rFonts w:hint="eastAsia"/>
+          <w:highlight w:val="yellow"/>
+          <w:lang w:val="en-US" w:eastAsia="zh-CN"/>
+        </w:rPr>
+        <w:t>Object</w:t>
+      </w:r>
+      <w:r>
+        <w:rPr>
+          <w:rFonts w:hint="eastAsia"/>
+          <w:lang w:val="en-US" w:eastAsia="zh-CN"/>
+        </w:rPr>
+        <w:t>&gt;，创建转换类，覆盖默认配置。不推荐。</w:t>
+      </w:r>
+    </w:p>
+    <w:p>
+      <w:pPr>
+        <w:numPr>
+          <w:ilvl w:val="1"/>
+          <w:numId w:val="6"/>
+        </w:numPr>
+        <w:ind w:left="840" w:leftChars="0" w:hanging="420" w:firstLineChars="0"/>
+        <w:rPr>
+          <w:rFonts w:hint="eastAsia"/>
+          <w:lang w:val="en-US" w:eastAsia="zh-CN"/>
+        </w:rPr>
+      </w:pPr>
+      <w:r>
+        <w:rPr>
+          <w:rFonts w:hint="eastAsia"/>
+          <w:lang w:val="en-US" w:eastAsia="zh-CN"/>
+        </w:rPr>
+        <w:t>创建配置类，继承WebMvcConfigurerAdapter，重写extendMessageConverters()，添加自定义HttpMessageConverter实现类。</w:t>
+      </w:r>
+    </w:p>
+    <w:p>
+      <w:pPr>
+        <w:pStyle w:val="5"/>
+        <w:rPr>
+          <w:rFonts w:hint="eastAsia"/>
+          <w:lang w:val="en-US" w:eastAsia="zh-CN"/>
+        </w:rPr>
+      </w:pPr>
+      <w:r>
+        <w:rPr>
+          <w:rFonts w:hint="eastAsia"/>
+          <w:lang w:val="en-US" w:eastAsia="zh-CN"/>
+        </w:rPr>
+        <w:t>Web API的短板和补足</w:t>
+      </w:r>
+    </w:p>
+    <w:p>
+      <w:pPr>
+        <w:numPr>
+          <w:numId w:val="0"/>
+        </w:numPr>
+        <w:rPr>
+          <w:rFonts w:hint="eastAsia"/>
+          <w:lang w:val="en-US" w:eastAsia="zh-CN"/>
+        </w:rPr>
+      </w:pPr>
+      <w:r>
+        <w:rPr>
+          <w:rFonts w:hint="eastAsia"/>
+          <w:lang w:val="en-US" w:eastAsia="zh-CN"/>
+        </w:rPr>
+        <w:t>Web API没有强类型支持，使用者需与Web API提供者沟通后才能知道详细信息，如参数列表、响应格式、请求方式等。可使用根据代码元信息生成API文档的方式来补足。</w:t>
+      </w:r>
+    </w:p>
+    <w:p>
+      <w:pPr>
+        <w:rPr>
+          <w:rFonts w:hint="eastAsia"/>
+          <w:lang w:val="en-US" w:eastAsia="zh-CN"/>
+        </w:rPr>
+      </w:pPr>
+      <w:r>
+        <w:rPr>
+          <w:rFonts w:hint="eastAsia"/>
+          <w:lang w:val="en-US" w:eastAsia="zh-CN"/>
+        </w:rPr>
+        <w:t>创建spring-boot-starter-webapi自动配置模块：</w:t>
+      </w:r>
+    </w:p>
+    <w:p>
+      <w:pPr>
+        <w:numPr>
+          <w:ilvl w:val="0"/>
+          <w:numId w:val="7"/>
+        </w:numPr>
+        <w:ind w:firstLine="420" w:firstLineChars="0"/>
+        <w:rPr>
+          <w:rFonts w:hint="eastAsia"/>
+          <w:lang w:val="en-US" w:eastAsia="zh-CN"/>
+        </w:rPr>
+      </w:pPr>
+      <w:r>
+        <w:rPr>
+          <w:rFonts w:hint="eastAsia"/>
+          <w:lang w:val="en-US" w:eastAsia="zh-CN"/>
+        </w:rPr>
+        <w:t>创建maven项目spring-boot-starter-webapi；导包spring-boot-starter-web、</w:t>
+      </w:r>
+    </w:p>
+    <w:p>
+      <w:pPr>
+        <w:widowControl w:val="0"/>
+        <w:numPr>
+          <w:numId w:val="0"/>
+        </w:numPr>
+        <w:ind w:firstLine="420" w:firstLineChars="0"/>
+        <w:jc w:val="left"/>
+        <w:rPr>
+          <w:rFonts w:hint="eastAsia"/>
+          <w:lang w:val="en-US" w:eastAsia="zh-CN"/>
+        </w:rPr>
+      </w:pPr>
+      <w:r>
+        <w:rPr>
+          <w:rFonts w:hint="eastAsia"/>
+          <w:lang w:val="en-US" w:eastAsia="zh-CN"/>
+        </w:rPr>
+        <w:t xml:space="preserve">   springfox-swagger2、springfox-swagger-ui、javax-servlet-api</w:t>
+      </w:r>
+    </w:p>
+    <w:p>
+      <w:pPr>
+        <w:widowControl w:val="0"/>
+        <w:numPr>
+          <w:ilvl w:val="0"/>
+          <w:numId w:val="7"/>
+        </w:numPr>
+        <w:ind w:left="0" w:leftChars="0" w:firstLine="420" w:firstLineChars="0"/>
+        <w:jc w:val="left"/>
+        <w:rPr>
+          <w:rFonts w:hint="eastAsia"/>
+          <w:lang w:val="en-US" w:eastAsia="zh-CN"/>
+        </w:rPr>
+      </w:pPr>
+      <w:r>
+        <w:rPr>
+          <w:rFonts w:hint="eastAsia"/>
+          <w:highlight w:val="yellow"/>
+          <w:lang w:val="en-US" w:eastAsia="zh-CN"/>
+        </w:rPr>
+        <w:t>创建配置类。</w:t>
+      </w:r>
+    </w:p>
+    <w:p>
+      <w:pPr>
+        <w:widowControl w:val="0"/>
+        <w:numPr>
+          <w:ilvl w:val="0"/>
+          <w:numId w:val="7"/>
+        </w:numPr>
+        <w:ind w:left="0" w:leftChars="0" w:firstLine="420" w:firstLineChars="0"/>
+        <w:jc w:val="left"/>
+        <w:rPr>
+          <w:rFonts w:hint="eastAsia"/>
+          <w:lang w:val="en-US" w:eastAsia="zh-CN"/>
+        </w:rPr>
+      </w:pPr>
+      <w:r>
+        <w:rPr>
+          <w:rFonts w:hint="eastAsia"/>
+          <w:lang w:val="en-US" w:eastAsia="zh-CN"/>
+        </w:rPr>
+        <w:t>修改spring.boot.autoconfigure包META-INF/springfactories文件。</w:t>
+      </w:r>
+    </w:p>
+    <w:p>
+      <w:pPr>
+        <w:widowControl w:val="0"/>
+        <w:numPr>
+          <w:ilvl w:val="0"/>
+          <w:numId w:val="7"/>
+        </w:numPr>
+        <w:ind w:left="0" w:leftChars="0" w:firstLine="420" w:firstLineChars="0"/>
+        <w:jc w:val="left"/>
+        <w:rPr>
+          <w:rFonts w:hint="eastAsia"/>
+          <w:lang w:val="en-US" w:eastAsia="zh-CN"/>
+        </w:rPr>
+      </w:pPr>
+      <w:r>
+        <w:rPr>
+          <w:rFonts w:hint="eastAsia"/>
+          <w:lang w:val="en-US" w:eastAsia="zh-CN"/>
+        </w:rPr>
+        <w:t>mvn install/deploy，发布到本地/远程仓库</w:t>
+      </w:r>
+    </w:p>
+    <w:p>
+      <w:pPr>
+        <w:pStyle w:val="4"/>
+        <w:rPr>
+          <w:rFonts w:hint="eastAsia"/>
+          <w:highlight w:val="yellow"/>
+          <w:lang w:val="en-US" w:eastAsia="zh-CN"/>
+        </w:rPr>
+      </w:pPr>
+      <w:bookmarkStart w:id="31" w:name="_Toc11393"/>
+      <w:r>
+        <w:rPr>
+          <w:rFonts w:hint="eastAsia"/>
+          <w:highlight w:val="yellow"/>
+          <w:lang w:val="en-US" w:eastAsia="zh-CN"/>
+        </w:rPr>
+        <w:t>使用springboot构建其他形式的微服务</w:t>
+      </w:r>
+      <w:bookmarkEnd w:id="31"/>
+    </w:p>
+    <w:p>
+      <w:pPr>
+        <w:rPr>
+          <w:rFonts w:hint="eastAsia"/>
+          <w:lang w:val="en-US" w:eastAsia="zh-CN"/>
+        </w:rPr>
+      </w:pPr>
+      <w:r>
+        <w:rPr>
+          <w:rFonts w:hint="eastAsia"/>
+          <w:lang w:val="en-US" w:eastAsia="zh-CN"/>
+        </w:rPr>
+        <w:t>构建只响应外部事件的微服务。</w:t>
+      </w:r>
+    </w:p>
+    <w:p>
+      <w:pPr>
+        <w:pStyle w:val="3"/>
+        <w:rPr>
+          <w:rFonts w:hint="eastAsia"/>
+          <w:lang w:val="en-US" w:eastAsia="zh-CN"/>
+        </w:rPr>
+      </w:pPr>
+      <w:bookmarkStart w:id="32" w:name="_Toc30214"/>
+      <w:r>
+        <w:rPr>
+          <w:rFonts w:hint="eastAsia"/>
+          <w:lang w:val="en-US" w:eastAsia="zh-CN"/>
+        </w:rPr>
+        <w:t>SpringBoot微服务的发布与部署</w:t>
+      </w:r>
+      <w:bookmarkEnd w:id="32"/>
+    </w:p>
+    <w:p>
+      <w:pPr>
+        <w:rPr>
+          <w:rFonts w:hint="eastAsia"/>
+          <w:lang w:val="en-US" w:eastAsia="zh-CN"/>
+        </w:rPr>
+      </w:pPr>
+      <w:r>
+        <w:rPr>
+          <w:rFonts w:hint="eastAsia"/>
+          <w:lang w:val="en-US" w:eastAsia="zh-CN"/>
+        </w:rPr>
+        <w:t>简单流程：</w:t>
+      </w:r>
+    </w:p>
+    <w:p>
+      <w:pPr>
+        <w:ind w:firstLine="420" w:firstLineChars="0"/>
+        <w:rPr>
+          <w:rFonts w:hint="eastAsia"/>
+          <w:lang w:val="en-US" w:eastAsia="zh-CN"/>
+        </w:rPr>
+      </w:pPr>
+      <w:r>
+        <w:rPr>
+          <w:rFonts w:hint="eastAsia"/>
+          <w:lang w:val="en-US" w:eastAsia="zh-CN"/>
+        </w:rPr>
+        <w:t>mvn clean package，打包为jar包。</w:t>
+      </w:r>
+    </w:p>
+    <w:p>
+      <w:pPr>
+        <w:ind w:firstLine="420" w:firstLineChars="0"/>
+        <w:rPr>
+          <w:rFonts w:hint="eastAsia"/>
+          <w:lang w:val="en-US" w:eastAsia="zh-CN"/>
+        </w:rPr>
+      </w:pPr>
+      <w:r>
+        <w:rPr>
+          <w:rFonts w:hint="eastAsia"/>
+          <w:lang w:val="en-US" w:eastAsia="zh-CN"/>
+        </w:rPr>
+        <w:t>Scp/rsync等方式部署到服务器</w:t>
+      </w:r>
+    </w:p>
+    <w:p>
+      <w:pPr>
+        <w:ind w:firstLine="420" w:firstLineChars="0"/>
+        <w:rPr>
+          <w:rFonts w:hint="eastAsia"/>
+          <w:lang w:val="en-US" w:eastAsia="zh-CN"/>
+        </w:rPr>
+      </w:pPr>
+      <w:r>
+        <w:rPr>
+          <w:rFonts w:hint="eastAsia"/>
+          <w:lang w:val="en-US" w:eastAsia="zh-CN"/>
+        </w:rPr>
+        <w:t>Java -jar myProject.jar，启动应用</w:t>
+      </w:r>
+    </w:p>
+    <w:p>
+      <w:pPr>
+        <w:rPr>
+          <w:rFonts w:hint="eastAsia"/>
+          <w:lang w:val="en-US" w:eastAsia="zh-CN"/>
+        </w:rPr>
+      </w:pPr>
+      <w:r>
+        <w:rPr>
+          <w:rFonts w:hint="eastAsia"/>
+          <w:lang w:val="en-US" w:eastAsia="zh-CN"/>
+        </w:rPr>
+        <w:t>发布：打包项目，放到指定地点。</w:t>
+      </w:r>
+    </w:p>
+    <w:p>
+      <w:pPr>
+        <w:rPr>
+          <w:rFonts w:hint="eastAsia"/>
+          <w:lang w:val="en-US" w:eastAsia="zh-CN"/>
+        </w:rPr>
+      </w:pPr>
+      <w:r>
+        <w:rPr>
+          <w:rFonts w:hint="eastAsia"/>
+          <w:lang w:val="en-US" w:eastAsia="zh-CN"/>
+        </w:rPr>
+        <w:t>部署：将打包好的项目分发到目标环境的指定资源池，并启动服务。</w:t>
+      </w:r>
+    </w:p>
+    <w:p>
+      <w:pPr>
+        <w:pStyle w:val="4"/>
+        <w:rPr>
+          <w:rFonts w:hint="eastAsia"/>
+          <w:lang w:val="en-US" w:eastAsia="zh-CN"/>
+        </w:rPr>
+      </w:pPr>
+      <w:bookmarkStart w:id="33" w:name="_Toc29848"/>
+      <w:r>
+        <w:rPr>
+          <w:rFonts w:hint="eastAsia"/>
+          <w:lang w:val="en-US" w:eastAsia="zh-CN"/>
+        </w:rPr>
+        <w:t>spring-boot-starter的发布和部署方式</w:t>
+      </w:r>
+      <w:bookmarkEnd w:id="33"/>
+    </w:p>
+    <w:p>
+      <w:pPr>
+        <w:rPr>
+          <w:rFonts w:hint="eastAsia"/>
+          <w:lang w:val="en-US" w:eastAsia="zh-CN"/>
+        </w:rPr>
+      </w:pPr>
+      <w:r>
+        <w:rPr>
+          <w:rFonts w:hint="eastAsia"/>
+          <w:lang w:val="en-US" w:eastAsia="zh-CN"/>
+        </w:rPr>
+        <w:t>发布：</w:t>
+      </w:r>
+    </w:p>
+    <w:p>
+      <w:pPr>
+        <w:numPr>
+          <w:ilvl w:val="0"/>
+          <w:numId w:val="8"/>
+        </w:numPr>
+        <w:ind w:firstLine="420" w:firstLineChars="0"/>
+        <w:rPr>
+          <w:rFonts w:hint="eastAsia"/>
+          <w:lang w:val="en-US" w:eastAsia="zh-CN"/>
+        </w:rPr>
+      </w:pPr>
+      <w:r>
+        <w:rPr>
+          <w:rFonts w:hint="eastAsia"/>
+          <w:lang w:val="en-US" w:eastAsia="zh-CN"/>
+        </w:rPr>
+        <w:t>获取Nexus服务器信息；或自行构建。</w:t>
+      </w:r>
+    </w:p>
+    <w:p>
+      <w:pPr>
+        <w:numPr>
+          <w:ilvl w:val="0"/>
+          <w:numId w:val="8"/>
+        </w:numPr>
+        <w:ind w:firstLine="420" w:firstLineChars="0"/>
+        <w:rPr>
+          <w:rFonts w:hint="eastAsia"/>
+          <w:lang w:val="en-US" w:eastAsia="zh-CN"/>
+        </w:rPr>
+      </w:pPr>
+      <w:r>
+        <w:rPr>
+          <w:rFonts w:hint="eastAsia"/>
+          <w:lang w:val="en-US" w:eastAsia="zh-CN"/>
+        </w:rPr>
+        <w:t>在pom.xml中添加distributionManagement节点。</w:t>
+      </w:r>
+    </w:p>
+    <w:p>
+      <w:pPr>
+        <w:widowControl w:val="0"/>
+        <w:numPr>
+          <w:ilvl w:val="0"/>
+          <w:numId w:val="0"/>
+        </w:numPr>
+        <w:ind w:firstLine="420" w:firstLineChars="0"/>
+        <w:jc w:val="left"/>
+        <w:rPr>
+          <w:rFonts w:hint="eastAsia"/>
+          <w:lang w:val="en-US" w:eastAsia="zh-CN"/>
+        </w:rPr>
+      </w:pPr>
+      <w:r>
+        <w:rPr>
+          <w:rFonts w:hint="eastAsia"/>
+          <w:lang w:val="en-US" w:eastAsia="zh-CN"/>
+        </w:rPr>
+        <w:t xml:space="preserve">   &lt;distributionManagement&gt;</w:t>
+      </w:r>
+    </w:p>
+    <w:p>
+      <w:pPr>
+        <w:widowControl w:val="0"/>
+        <w:numPr>
+          <w:ilvl w:val="0"/>
+          <w:numId w:val="0"/>
+        </w:numPr>
+        <w:ind w:firstLine="420" w:firstLineChars="0"/>
+        <w:jc w:val="left"/>
+        <w:rPr>
+          <w:rFonts w:hint="eastAsia"/>
+          <w:lang w:val="en-US" w:eastAsia="zh-CN"/>
+        </w:rPr>
+      </w:pPr>
+      <w:r>
+        <w:rPr>
+          <w:rFonts w:hint="eastAsia"/>
+          <w:lang w:val="en-US" w:eastAsia="zh-CN"/>
+        </w:rPr>
+        <w:t xml:space="preserve">      &lt;repository&gt;</w:t>
+      </w:r>
+    </w:p>
+    <w:p>
+      <w:pPr>
+        <w:widowControl w:val="0"/>
+        <w:numPr>
+          <w:ilvl w:val="0"/>
+          <w:numId w:val="0"/>
+        </w:numPr>
+        <w:ind w:firstLine="420" w:firstLineChars="0"/>
+        <w:jc w:val="left"/>
+        <w:rPr>
+          <w:rFonts w:hint="eastAsia"/>
+          <w:lang w:val="en-US" w:eastAsia="zh-CN"/>
+        </w:rPr>
+      </w:pPr>
+      <w:r>
+        <w:rPr>
+          <w:rFonts w:hint="eastAsia"/>
+          <w:lang w:val="en-US" w:eastAsia="zh-CN"/>
+        </w:rPr>
+        <w:t xml:space="preserve">         &lt;id&gt;deployment&lt;/id&gt;  #登录Nexus的username</w:t>
+      </w:r>
+    </w:p>
+    <w:p>
+      <w:pPr>
+        <w:widowControl w:val="0"/>
+        <w:numPr>
+          <w:ilvl w:val="0"/>
+          <w:numId w:val="0"/>
+        </w:numPr>
+        <w:ind w:firstLine="420" w:firstLineChars="0"/>
+        <w:jc w:val="left"/>
+        <w:rPr>
+          <w:rFonts w:hint="eastAsia"/>
+          <w:lang w:val="en-US" w:eastAsia="zh-CN"/>
+        </w:rPr>
+      </w:pPr>
+      <w:r>
+        <w:rPr>
+          <w:rFonts w:hint="eastAsia"/>
+          <w:lang w:val="en-US" w:eastAsia="zh-CN"/>
+        </w:rPr>
+        <w:t xml:space="preserve">         &lt;name&gt;release&lt;/name&gt; #稳定版</w:t>
+      </w:r>
+    </w:p>
+    <w:p>
+      <w:pPr>
+        <w:widowControl w:val="0"/>
+        <w:numPr>
+          <w:ilvl w:val="0"/>
+          <w:numId w:val="0"/>
+        </w:numPr>
+        <w:ind w:firstLine="420" w:firstLineChars="0"/>
+        <w:jc w:val="left"/>
+        <w:rPr>
+          <w:rFonts w:hint="eastAsia"/>
+          <w:lang w:val="en-US" w:eastAsia="zh-CN"/>
+        </w:rPr>
+      </w:pPr>
+      <w:r>
+        <w:rPr>
+          <w:rFonts w:hint="eastAsia"/>
+          <w:lang w:val="en-US" w:eastAsia="zh-CN"/>
+        </w:rPr>
+        <w:t xml:space="preserve">         &lt;url&gt;url1&lt;/url&gt;</w:t>
+      </w:r>
+    </w:p>
+    <w:p>
+      <w:pPr>
+        <w:widowControl w:val="0"/>
+        <w:numPr>
+          <w:ilvl w:val="0"/>
+          <w:numId w:val="0"/>
+        </w:numPr>
+        <w:ind w:firstLine="420" w:firstLineChars="0"/>
+        <w:jc w:val="left"/>
+        <w:rPr>
+          <w:rFonts w:hint="eastAsia"/>
+          <w:lang w:val="en-US" w:eastAsia="zh-CN"/>
+        </w:rPr>
+      </w:pPr>
+      <w:r>
+        <w:rPr>
+          <w:rFonts w:hint="eastAsia"/>
+          <w:lang w:val="en-US" w:eastAsia="zh-CN"/>
+        </w:rPr>
+        <w:t xml:space="preserve">      &lt;repository&gt;</w:t>
+      </w:r>
+    </w:p>
+    <w:p>
+      <w:pPr>
+        <w:widowControl w:val="0"/>
+        <w:numPr>
+          <w:ilvl w:val="0"/>
+          <w:numId w:val="0"/>
+        </w:numPr>
+        <w:ind w:firstLine="420" w:firstLineChars="0"/>
+        <w:jc w:val="left"/>
+        <w:rPr>
+          <w:rFonts w:hint="eastAsia"/>
+          <w:lang w:val="en-US" w:eastAsia="zh-CN"/>
+        </w:rPr>
+      </w:pPr>
+      <w:r>
+        <w:rPr>
+          <w:rFonts w:hint="eastAsia"/>
+          <w:lang w:val="en-US" w:eastAsia="zh-CN"/>
+        </w:rPr>
+        <w:t xml:space="preserve">      &lt;snapshotRepository&gt;</w:t>
+      </w:r>
+    </w:p>
+    <w:p>
+      <w:pPr>
+        <w:widowControl w:val="0"/>
+        <w:numPr>
+          <w:ilvl w:val="0"/>
+          <w:numId w:val="0"/>
+        </w:numPr>
+        <w:ind w:firstLine="420" w:firstLineChars="0"/>
+        <w:jc w:val="left"/>
+        <w:rPr>
+          <w:rFonts w:hint="eastAsia"/>
+          <w:lang w:val="en-US" w:eastAsia="zh-CN"/>
+        </w:rPr>
+      </w:pPr>
+      <w:r>
+        <w:rPr>
+          <w:rFonts w:hint="eastAsia"/>
+          <w:lang w:val="en-US" w:eastAsia="zh-CN"/>
+        </w:rPr>
+        <w:t xml:space="preserve">         &lt;id&gt;deployment&lt;/id&gt;  #登录Nexus的username</w:t>
+      </w:r>
+    </w:p>
+    <w:p>
+      <w:pPr>
+        <w:widowControl w:val="0"/>
+        <w:numPr>
+          <w:ilvl w:val="0"/>
+          <w:numId w:val="0"/>
+        </w:numPr>
+        <w:ind w:firstLine="420" w:firstLineChars="0"/>
+        <w:jc w:val="left"/>
+        <w:rPr>
+          <w:rFonts w:hint="eastAsia"/>
+          <w:lang w:val="en-US" w:eastAsia="zh-CN"/>
+        </w:rPr>
+      </w:pPr>
+      <w:r>
+        <w:rPr>
+          <w:rFonts w:hint="eastAsia"/>
+          <w:lang w:val="en-US" w:eastAsia="zh-CN"/>
+        </w:rPr>
+        <w:t xml:space="preserve">         &lt;name&gt;snapshot&lt;/name&gt; #不稳定版</w:t>
+      </w:r>
+    </w:p>
+    <w:p>
+      <w:pPr>
+        <w:widowControl w:val="0"/>
+        <w:numPr>
+          <w:ilvl w:val="0"/>
+          <w:numId w:val="0"/>
+        </w:numPr>
+        <w:ind w:firstLine="420" w:firstLineChars="0"/>
+        <w:jc w:val="left"/>
+        <w:rPr>
+          <w:rFonts w:hint="eastAsia"/>
+          <w:lang w:val="en-US" w:eastAsia="zh-CN"/>
+        </w:rPr>
+      </w:pPr>
+      <w:r>
+        <w:rPr>
+          <w:rFonts w:hint="eastAsia"/>
+          <w:lang w:val="en-US" w:eastAsia="zh-CN"/>
+        </w:rPr>
+        <w:t xml:space="preserve">         &lt;url&gt;url2&lt;/url&gt;</w:t>
+      </w:r>
+    </w:p>
+    <w:p>
+      <w:pPr>
+        <w:widowControl w:val="0"/>
+        <w:numPr>
+          <w:ilvl w:val="0"/>
+          <w:numId w:val="0"/>
+        </w:numPr>
+        <w:ind w:firstLine="420" w:firstLineChars="0"/>
+        <w:jc w:val="left"/>
+        <w:rPr>
+          <w:rFonts w:hint="eastAsia"/>
+          <w:lang w:val="en-US" w:eastAsia="zh-CN"/>
+        </w:rPr>
+      </w:pPr>
+      <w:r>
+        <w:rPr>
+          <w:rFonts w:hint="eastAsia"/>
+          <w:lang w:val="en-US" w:eastAsia="zh-CN"/>
+        </w:rPr>
+        <w:t xml:space="preserve">      &lt;snapshotRepository&gt;</w:t>
+      </w:r>
+    </w:p>
+    <w:p>
+      <w:pPr>
+        <w:widowControl w:val="0"/>
+        <w:numPr>
+          <w:ilvl w:val="0"/>
+          <w:numId w:val="8"/>
+        </w:numPr>
+        <w:ind w:left="0" w:leftChars="0" w:firstLine="420" w:firstLineChars="0"/>
+        <w:jc w:val="left"/>
+        <w:rPr>
+          <w:rFonts w:hint="eastAsia"/>
+          <w:lang w:val="en-US" w:eastAsia="zh-CN"/>
+        </w:rPr>
+      </w:pPr>
+      <w:r>
+        <w:rPr>
+          <w:rFonts w:hint="eastAsia"/>
+          <w:lang w:val="en-US" w:eastAsia="zh-CN"/>
+        </w:rPr>
+        <w:t>在本地仓库setting.xml中添加Nexus服务器认证信息。</w:t>
+      </w:r>
+    </w:p>
+    <w:p>
+      <w:pPr>
+        <w:widowControl w:val="0"/>
+        <w:numPr>
+          <w:numId w:val="0"/>
+        </w:numPr>
+        <w:ind w:firstLine="420" w:firstLineChars="0"/>
+        <w:jc w:val="left"/>
+        <w:rPr>
+          <w:rFonts w:hint="eastAsia"/>
+          <w:lang w:val="en-US" w:eastAsia="zh-CN"/>
+        </w:rPr>
+      </w:pPr>
+      <w:r>
+        <w:rPr>
+          <w:rFonts w:hint="eastAsia"/>
+          <w:lang w:val="en-US" w:eastAsia="zh-CN"/>
+        </w:rPr>
+        <w:t xml:space="preserve">   &lt;server&gt;</w:t>
+      </w:r>
+    </w:p>
+    <w:p>
+      <w:pPr>
+        <w:widowControl w:val="0"/>
+        <w:numPr>
+          <w:numId w:val="0"/>
+        </w:numPr>
+        <w:ind w:firstLine="420" w:firstLineChars="0"/>
+        <w:jc w:val="left"/>
+        <w:rPr>
+          <w:rFonts w:hint="eastAsia"/>
+          <w:lang w:val="en-US" w:eastAsia="zh-CN"/>
+        </w:rPr>
+      </w:pPr>
+      <w:r>
+        <w:rPr>
+          <w:rFonts w:hint="eastAsia"/>
+          <w:lang w:val="en-US" w:eastAsia="zh-CN"/>
+        </w:rPr>
+        <w:t xml:space="preserve">      &lt;id&gt;deployment&lt;/id&gt;</w:t>
+      </w:r>
+    </w:p>
+    <w:p>
+      <w:pPr>
+        <w:widowControl w:val="0"/>
+        <w:numPr>
+          <w:numId w:val="0"/>
+        </w:numPr>
+        <w:ind w:firstLine="420" w:firstLineChars="0"/>
+        <w:jc w:val="left"/>
+        <w:rPr>
+          <w:rFonts w:hint="eastAsia"/>
+          <w:lang w:val="en-US" w:eastAsia="zh-CN"/>
+        </w:rPr>
+      </w:pPr>
+      <w:r>
+        <w:rPr>
+          <w:rFonts w:hint="eastAsia"/>
+          <w:lang w:val="en-US" w:eastAsia="zh-CN"/>
+        </w:rPr>
+        <w:t xml:space="preserve">      &lt;username&gt;deployment&lt;/username&gt;</w:t>
+      </w:r>
+    </w:p>
+    <w:p>
+      <w:pPr>
+        <w:widowControl w:val="0"/>
+        <w:numPr>
+          <w:numId w:val="0"/>
+        </w:numPr>
+        <w:ind w:firstLine="420" w:firstLineChars="0"/>
+        <w:jc w:val="left"/>
+        <w:rPr>
+          <w:rFonts w:hint="eastAsia"/>
+          <w:lang w:val="en-US" w:eastAsia="zh-CN"/>
+        </w:rPr>
+      </w:pPr>
+      <w:r>
+        <w:rPr>
+          <w:rFonts w:hint="eastAsia"/>
+          <w:lang w:val="en-US" w:eastAsia="zh-CN"/>
+        </w:rPr>
+        <w:t xml:space="preserve">      &lt;password&gt;password&lt;/password&gt;</w:t>
+      </w:r>
+    </w:p>
+    <w:p>
+      <w:pPr>
+        <w:widowControl w:val="0"/>
+        <w:numPr>
+          <w:numId w:val="0"/>
+        </w:numPr>
+        <w:ind w:firstLine="420" w:firstLineChars="0"/>
+        <w:jc w:val="left"/>
+        <w:rPr>
+          <w:rFonts w:hint="eastAsia"/>
+          <w:lang w:val="en-US" w:eastAsia="zh-CN"/>
+        </w:rPr>
+      </w:pPr>
+      <w:r>
+        <w:rPr>
+          <w:rFonts w:hint="eastAsia"/>
+          <w:lang w:val="en-US" w:eastAsia="zh-CN"/>
+        </w:rPr>
+        <w:t xml:space="preserve">   &lt;/server&gt;</w:t>
+      </w:r>
+    </w:p>
+    <w:p>
+      <w:pPr>
+        <w:widowControl w:val="0"/>
+        <w:numPr>
+          <w:ilvl w:val="0"/>
+          <w:numId w:val="8"/>
+        </w:numPr>
+        <w:ind w:left="0" w:leftChars="0" w:firstLine="420" w:firstLineChars="0"/>
+        <w:jc w:val="left"/>
+        <w:rPr>
+          <w:rFonts w:hint="eastAsia"/>
+          <w:lang w:val="en-US" w:eastAsia="zh-CN"/>
+        </w:rPr>
+      </w:pPr>
+      <w:r>
+        <w:rPr>
+          <w:rFonts w:hint="eastAsia"/>
+          <w:lang w:val="en-US" w:eastAsia="zh-CN"/>
+        </w:rPr>
+        <w:t>mvn deploy，发布</w:t>
+      </w:r>
+    </w:p>
+    <w:p>
+      <w:pPr>
+        <w:widowControl w:val="0"/>
+        <w:numPr>
+          <w:numId w:val="0"/>
+        </w:numPr>
+        <w:jc w:val="left"/>
+        <w:rPr>
+          <w:rFonts w:hint="eastAsia"/>
+          <w:lang w:val="en-US" w:eastAsia="zh-CN"/>
+        </w:rPr>
+      </w:pPr>
+      <w:r>
+        <w:rPr>
+          <w:rFonts w:hint="eastAsia"/>
+          <w:lang w:val="en-US" w:eastAsia="zh-CN"/>
+        </w:rPr>
+        <w:t>spring-boot-starter为java类库，随项目部署。</w:t>
+      </w:r>
+    </w:p>
+    <w:p>
+      <w:pPr>
+        <w:pStyle w:val="4"/>
+        <w:rPr>
+          <w:rFonts w:hint="eastAsia"/>
+          <w:highlight w:val="yellow"/>
+          <w:lang w:val="en-US" w:eastAsia="zh-CN"/>
+        </w:rPr>
+      </w:pPr>
+      <w:bookmarkStart w:id="34" w:name="_Toc10422"/>
+      <w:r>
+        <w:rPr>
+          <w:rFonts w:hint="eastAsia"/>
+          <w:highlight w:val="yellow"/>
+          <w:lang w:val="en-US" w:eastAsia="zh-CN"/>
+        </w:rPr>
+        <w:t>基于RPM的发布与部署</w:t>
+      </w:r>
+      <w:bookmarkEnd w:id="34"/>
+    </w:p>
+    <w:p>
+      <w:pPr>
+        <w:widowControl w:val="0"/>
+        <w:numPr>
+          <w:numId w:val="0"/>
+        </w:numPr>
+        <w:jc w:val="left"/>
+        <w:rPr>
+          <w:rFonts w:hint="eastAsia"/>
+          <w:lang w:val="en-US" w:eastAsia="zh-CN"/>
+        </w:rPr>
+      </w:pPr>
+      <w:r>
+        <w:rPr>
+          <w:rFonts w:hint="eastAsia"/>
+          <w:lang w:val="en-US" w:eastAsia="zh-CN"/>
+        </w:rPr>
+        <w:t>RPM，Linux centos系统的包管理器。</w:t>
+      </w:r>
+    </w:p>
+    <w:p>
+      <w:pPr>
+        <w:rPr>
+          <w:rFonts w:hint="eastAsia"/>
+          <w:lang w:val="en-US" w:eastAsia="zh-CN"/>
+        </w:rPr>
+      </w:pPr>
+      <w:r>
+        <w:rPr>
+          <w:rFonts w:hint="eastAsia"/>
+          <w:lang w:val="en-US" w:eastAsia="zh-CN"/>
+        </w:rPr>
+        <w:t>安装rpmbuild，用于构建rpm包。</w:t>
+      </w:r>
+    </w:p>
+    <w:p>
+      <w:pPr>
+        <w:rPr>
+          <w:rFonts w:hint="eastAsia"/>
+          <w:lang w:val="en-US" w:eastAsia="zh-CN"/>
+        </w:rPr>
+      </w:pPr>
+      <w:r>
+        <w:rPr>
+          <w:rFonts w:hint="eastAsia"/>
+          <w:lang w:val="en-US" w:eastAsia="zh-CN"/>
+        </w:rPr>
+        <w:t>构建过程：</w:t>
+      </w:r>
+    </w:p>
+    <w:p>
+      <w:pPr>
+        <w:numPr>
+          <w:ilvl w:val="0"/>
+          <w:numId w:val="9"/>
+        </w:numPr>
+        <w:ind w:firstLine="420" w:firstLineChars="0"/>
+        <w:rPr>
+          <w:rFonts w:hint="eastAsia"/>
+          <w:lang w:val="en-US" w:eastAsia="zh-CN"/>
+        </w:rPr>
+      </w:pPr>
+      <w:r>
+        <w:rPr>
+          <w:rFonts w:hint="eastAsia"/>
+          <w:lang w:val="en-US" w:eastAsia="zh-CN"/>
+        </w:rPr>
+        <w:t>mvn package，打包项目。</w:t>
+      </w:r>
+    </w:p>
+    <w:p>
+      <w:pPr>
+        <w:numPr>
+          <w:ilvl w:val="0"/>
+          <w:numId w:val="9"/>
+        </w:numPr>
+        <w:ind w:firstLine="420" w:firstLineChars="0"/>
+        <w:rPr>
+          <w:rFonts w:hint="eastAsia"/>
+          <w:lang w:val="en-US" w:eastAsia="zh-CN"/>
+        </w:rPr>
+      </w:pPr>
+      <w:r>
+        <w:rPr>
+          <w:rFonts w:hint="eastAsia"/>
+          <w:lang w:val="en-US" w:eastAsia="zh-CN"/>
+        </w:rPr>
+        <w:t>根据规范，构建标准发布格式的rpm包。构建目录体系。</w:t>
+      </w:r>
+    </w:p>
+    <w:p>
+      <w:pPr>
+        <w:numPr>
+          <w:ilvl w:val="0"/>
+          <w:numId w:val="9"/>
+        </w:numPr>
+        <w:ind w:firstLine="420" w:firstLineChars="0"/>
+        <w:rPr>
+          <w:rFonts w:hint="eastAsia"/>
+          <w:lang w:val="en-US" w:eastAsia="zh-CN"/>
+        </w:rPr>
+      </w:pPr>
+      <w:r>
+        <w:rPr>
+          <w:rFonts w:hint="eastAsia"/>
+          <w:lang w:val="en-US" w:eastAsia="zh-CN"/>
+        </w:rPr>
+        <w:t>构建标准发布格式到具体目标环境的映射。指定个性化参数。</w:t>
+      </w:r>
+    </w:p>
+    <w:p>
+      <w:pPr>
+        <w:numPr>
+          <w:ilvl w:val="0"/>
+          <w:numId w:val="9"/>
+        </w:numPr>
+        <w:ind w:firstLine="420" w:firstLineChars="0"/>
+        <w:rPr>
+          <w:rFonts w:hint="eastAsia"/>
+          <w:lang w:val="en-US" w:eastAsia="zh-CN"/>
+        </w:rPr>
+      </w:pPr>
+      <w:r>
+        <w:rPr>
+          <w:rFonts w:hint="eastAsia"/>
+          <w:lang w:val="en-US" w:eastAsia="zh-CN"/>
+        </w:rPr>
+        <w:t>通过rpm脚本构建rpm包；rpmbuild -bb {projectId}.spec</w:t>
+      </w:r>
+    </w:p>
+    <w:p>
+      <w:pPr>
+        <w:numPr>
+          <w:ilvl w:val="0"/>
+          <w:numId w:val="9"/>
+        </w:numPr>
+        <w:ind w:firstLine="420" w:firstLineChars="0"/>
+        <w:rPr>
+          <w:rFonts w:hint="eastAsia"/>
+          <w:lang w:val="en-US" w:eastAsia="zh-CN"/>
+        </w:rPr>
+      </w:pPr>
+      <w:r>
+        <w:rPr>
+          <w:rFonts w:hint="eastAsia"/>
+          <w:lang w:val="en-US" w:eastAsia="zh-CN"/>
+        </w:rPr>
+        <w:t>scp/sftp方式发布。</w:t>
+      </w:r>
+    </w:p>
+    <w:p>
+      <w:pPr>
+        <w:widowControl w:val="0"/>
+        <w:numPr>
+          <w:numId w:val="0"/>
+        </w:numPr>
+        <w:jc w:val="left"/>
+        <w:rPr>
+          <w:rFonts w:hint="eastAsia"/>
+          <w:lang w:val="en-US" w:eastAsia="zh-CN"/>
+        </w:rPr>
+      </w:pPr>
+    </w:p>
+    <w:p>
+      <w:pPr>
+        <w:pStyle w:val="4"/>
+        <w:rPr>
+          <w:rFonts w:hint="eastAsia"/>
+          <w:highlight w:val="yellow"/>
+          <w:lang w:val="en-US" w:eastAsia="zh-CN"/>
+        </w:rPr>
+      </w:pPr>
+      <w:bookmarkStart w:id="35" w:name="_Toc31053"/>
+      <w:r>
+        <w:rPr>
+          <w:rFonts w:hint="eastAsia"/>
+          <w:highlight w:val="yellow"/>
+          <w:lang w:val="en-US" w:eastAsia="zh-CN"/>
+        </w:rPr>
+        <w:t>基于Docker的发布与部署</w:t>
+      </w:r>
+      <w:bookmarkEnd w:id="35"/>
+    </w:p>
+    <w:p>
+      <w:pPr>
+        <w:pStyle w:val="3"/>
+        <w:rPr>
+          <w:rFonts w:hint="eastAsia"/>
+          <w:lang w:val="en-US" w:eastAsia="zh-CN"/>
+        </w:rPr>
+      </w:pPr>
+      <w:bookmarkStart w:id="36" w:name="_Toc2913"/>
+      <w:r>
+        <w:rPr>
+          <w:rFonts w:hint="eastAsia"/>
+          <w:lang w:val="en-US" w:eastAsia="zh-CN"/>
+        </w:rPr>
+        <w:t>SpringBoot微服务的注册与发现</w:t>
+      </w:r>
+      <w:bookmarkEnd w:id="36"/>
+    </w:p>
+    <w:p>
+      <w:pPr>
+        <w:rPr>
+          <w:rFonts w:hint="eastAsia"/>
+          <w:lang w:val="en-US" w:eastAsia="zh-CN"/>
+        </w:rPr>
+      </w:pPr>
+      <w:r>
+        <w:rPr>
+          <w:rFonts w:hint="eastAsia"/>
+          <w:lang w:val="en-US" w:eastAsia="zh-CN"/>
+        </w:rPr>
+        <w:t>Dubbo框架注册与发现机制：Redis、Zookeeper</w:t>
+      </w:r>
+    </w:p>
+    <w:p>
+      <w:pPr>
+        <w:rPr>
+          <w:rFonts w:hint="eastAsia"/>
+          <w:lang w:val="en-US" w:eastAsia="zh-CN"/>
+        </w:rPr>
+      </w:pPr>
+      <w:r>
+        <w:rPr>
+          <w:rFonts w:hint="eastAsia"/>
+          <w:lang w:val="en-US" w:eastAsia="zh-CN"/>
+        </w:rPr>
+        <w:t>Web API注册与发现机制：基于DNS</w:t>
+      </w:r>
+    </w:p>
+    <w:p>
+      <w:pPr>
+        <w:rPr>
+          <w:rFonts w:hint="eastAsia"/>
+          <w:lang w:val="en-US" w:eastAsia="zh-CN"/>
+        </w:rPr>
+      </w:pPr>
+      <w:r>
+        <w:rPr>
+          <w:rFonts w:hint="eastAsia"/>
+          <w:lang w:val="en-US" w:eastAsia="zh-CN"/>
+        </w:rPr>
+        <w:t>通过服务代理(如zuul)访问服务实例，而不是直接访问服务实例；降低用户学习成本。</w:t>
+      </w:r>
+    </w:p>
+    <w:p>
+      <w:pPr>
+        <w:pStyle w:val="3"/>
+        <w:rPr>
+          <w:rFonts w:hint="eastAsia"/>
+          <w:lang w:val="en-US" w:eastAsia="zh-CN"/>
+        </w:rPr>
+      </w:pPr>
+      <w:bookmarkStart w:id="37" w:name="_Toc10638"/>
+      <w:r>
+        <w:rPr>
+          <w:rFonts w:hint="eastAsia"/>
+          <w:lang w:val="en-US" w:eastAsia="zh-CN"/>
+        </w:rPr>
+        <w:t>SpringBoot微服务的监控与运维</w:t>
+      </w:r>
+      <w:bookmarkEnd w:id="37"/>
+    </w:p>
+    <w:p>
+      <w:pPr>
+        <w:rPr>
+          <w:rFonts w:hint="eastAsia"/>
+          <w:lang w:val="en-US" w:eastAsia="zh-CN"/>
+        </w:rPr>
+      </w:pPr>
+      <w:r>
+        <w:rPr>
+          <w:rFonts w:hint="eastAsia"/>
+          <w:lang w:val="en-US" w:eastAsia="zh-CN"/>
+        </w:rPr>
+        <w:t>集中式的日志采集、存储和分析平台。</w:t>
+      </w:r>
+    </w:p>
+    <w:p>
+      <w:pPr>
+        <w:rPr>
+          <w:rFonts w:hint="eastAsia"/>
+          <w:lang w:val="en-US" w:eastAsia="zh-CN"/>
+        </w:rPr>
+      </w:pPr>
+      <w:r>
+        <w:rPr>
+          <w:rFonts w:hint="eastAsia"/>
+          <w:lang w:val="en-US" w:eastAsia="zh-CN"/>
+        </w:rPr>
+        <w:t>ELK技术栈，ElasticSearch Logstash Kibana。</w:t>
+      </w:r>
+    </w:p>
+    <w:p>
+      <w:pPr>
+        <w:rPr>
+          <w:rFonts w:hint="eastAsia"/>
+          <w:lang w:val="en-US" w:eastAsia="zh-CN"/>
+        </w:rPr>
+      </w:pPr>
+      <w:r>
+        <w:rPr>
+          <w:rFonts w:hint="eastAsia"/>
+          <w:lang w:val="en-US" w:eastAsia="zh-CN"/>
+        </w:rPr>
+        <w:t>采集日志、内置</w:t>
+      </w:r>
+      <w:r>
+        <w:rPr>
+          <w:rFonts w:hint="default"/>
+          <w:lang w:val="en-US" w:eastAsia="zh-CN"/>
+        </w:rPr>
+        <w:t>”</w:t>
+      </w:r>
+      <w:r>
+        <w:rPr>
+          <w:rFonts w:hint="eastAsia"/>
+          <w:lang w:val="en-US" w:eastAsia="zh-CN"/>
+        </w:rPr>
+        <w:t>传感器</w:t>
+      </w:r>
+      <w:r>
+        <w:rPr>
+          <w:rFonts w:hint="default"/>
+          <w:lang w:val="en-US" w:eastAsia="zh-CN"/>
+        </w:rPr>
+        <w:t>”</w:t>
+      </w:r>
+      <w:r>
+        <w:rPr>
+          <w:rFonts w:hint="eastAsia"/>
+          <w:lang w:val="en-US" w:eastAsia="zh-CN"/>
+        </w:rPr>
+        <w:t>MBean、metrics数据；白盒模式。</w:t>
+      </w:r>
+    </w:p>
+    <w:p>
+      <w:pPr>
+        <w:rPr>
+          <w:rFonts w:hint="eastAsia"/>
+          <w:lang w:val="en-US" w:eastAsia="zh-CN"/>
+        </w:rPr>
+      </w:pPr>
+      <w:r>
+        <w:rPr>
+          <w:rFonts w:hint="eastAsia"/>
+          <w:lang w:val="en-US" w:eastAsia="zh-CN"/>
+        </w:rPr>
+        <w:t>actuator模块，从外部访问应用；黑盒模式。</w:t>
+      </w:r>
+    </w:p>
+    <w:p>
+      <w:pPr>
+        <w:pStyle w:val="3"/>
+        <w:rPr>
+          <w:rFonts w:hint="eastAsia"/>
+          <w:lang w:val="en-US" w:eastAsia="zh-CN"/>
+        </w:rPr>
+      </w:pPr>
+      <w:bookmarkStart w:id="38" w:name="_Toc29177"/>
+      <w:r>
+        <w:rPr>
+          <w:rFonts w:hint="eastAsia"/>
+          <w:lang w:val="en-US" w:eastAsia="zh-CN"/>
+        </w:rPr>
+        <w:t>SpringBoot微服务的安全与防护</w:t>
+      </w:r>
+      <w:bookmarkEnd w:id="38"/>
     </w:p>
     <w:p>
       <w:pPr>
@@ -5109,6 +7863,30 @@
     </w:lvl>
   </w:abstractNum>
   <w:abstractNum w:abstractNumId="1">
+    <w:nsid w:val="B73E6E32"/>
+    <w:multiLevelType w:val="singleLevel"/>
+    <w:tmpl w:val="B73E6E32"/>
+    <w:lvl w:ilvl="0" w:tentative="0">
+      <w:start w:val="1"/>
+      <w:numFmt w:val="decimal"/>
+      <w:suff w:val="nothing"/>
+      <w:lvlText w:val="%1，"/>
+      <w:lvlJc w:val="left"/>
+    </w:lvl>
+  </w:abstractNum>
+  <w:abstractNum w:abstractNumId="2">
+    <w:nsid w:val="D304F364"/>
+    <w:multiLevelType w:val="singleLevel"/>
+    <w:tmpl w:val="D304F364"/>
+    <w:lvl w:ilvl="0" w:tentative="0">
+      <w:start w:val="1"/>
+      <w:numFmt w:val="decimal"/>
+      <w:suff w:val="nothing"/>
+      <w:lvlText w:val="%1，"/>
+      <w:lvlJc w:val="left"/>
+    </w:lvl>
+  </w:abstractNum>
+  <w:abstractNum w:abstractNumId="3">
     <w:nsid w:val="D4A74973"/>
     <w:multiLevelType w:val="singleLevel"/>
     <w:tmpl w:val="D4A74973"/>
@@ -5123,7 +7901,7 @@
       </w:rPr>
     </w:lvl>
   </w:abstractNum>
-  <w:abstractNum w:abstractNumId="2">
+  <w:abstractNum w:abstractNumId="4">
     <w:nsid w:val="D9BDFDA1"/>
     <w:multiLevelType w:val="singleLevel"/>
     <w:tmpl w:val="D9BDFDA1"/>
@@ -5135,7 +7913,139 @@
       <w:lvlJc w:val="left"/>
     </w:lvl>
   </w:abstractNum>
-  <w:abstractNum w:abstractNumId="3">
+  <w:abstractNum w:abstractNumId="5">
+    <w:nsid w:val="E24E9733"/>
+    <w:multiLevelType w:val="multilevel"/>
+    <w:tmpl w:val="E24E9733"/>
+    <w:lvl w:ilvl="0" w:tentative="0">
+      <w:start w:val="1"/>
+      <w:numFmt w:val="decimal"/>
+      <w:suff w:val="nothing"/>
+      <w:lvlText w:val="%1，"/>
+      <w:lvlJc w:val="left"/>
+    </w:lvl>
+    <w:lvl w:ilvl="1" w:tentative="0">
+      <w:start w:val="1"/>
+      <w:numFmt w:val="decimal"/>
+      <w:lvlText w:val="(%2)"/>
+      <w:lvlJc w:val="left"/>
+      <w:pPr>
+        <w:tabs>
+          <w:tab w:val="left" w:pos="840"/>
+        </w:tabs>
+        <w:ind w:left="840" w:leftChars="0" w:hanging="420" w:firstLineChars="0"/>
+      </w:pPr>
+      <w:rPr>
+        <w:rFonts w:hint="default"/>
+      </w:rPr>
+    </w:lvl>
+    <w:lvl w:ilvl="2" w:tentative="0">
+      <w:start w:val="1"/>
+      <w:numFmt w:val="decimalEnclosedCircleChinese"/>
+      <w:lvlText w:val="%3"/>
+      <w:lvlJc w:val="left"/>
+      <w:pPr>
+        <w:tabs>
+          <w:tab w:val="left" w:pos="1260"/>
+        </w:tabs>
+        <w:ind w:left="1260" w:leftChars="0" w:hanging="420" w:firstLineChars="0"/>
+      </w:pPr>
+      <w:rPr>
+        <w:rFonts w:hint="default"/>
+      </w:rPr>
+    </w:lvl>
+    <w:lvl w:ilvl="3" w:tentative="0">
+      <w:start w:val="1"/>
+      <w:numFmt w:val="decimal"/>
+      <w:lvlText w:val="%4)"/>
+      <w:lvlJc w:val="left"/>
+      <w:pPr>
+        <w:tabs>
+          <w:tab w:val="left" w:pos="1680"/>
+        </w:tabs>
+        <w:ind w:left="1680" w:leftChars="0" w:hanging="420" w:firstLineChars="0"/>
+      </w:pPr>
+      <w:rPr>
+        <w:rFonts w:hint="default"/>
+      </w:rPr>
+    </w:lvl>
+    <w:lvl w:ilvl="4" w:tentative="0">
+      <w:start w:val="1"/>
+      <w:numFmt w:val="lowerLetter"/>
+      <w:lvlText w:val="%5."/>
+      <w:lvlJc w:val="left"/>
+      <w:pPr>
+        <w:tabs>
+          <w:tab w:val="left" w:pos="2100"/>
+        </w:tabs>
+        <w:ind w:left="2100" w:leftChars="0" w:hanging="420" w:firstLineChars="0"/>
+      </w:pPr>
+      <w:rPr>
+        <w:rFonts w:hint="default"/>
+      </w:rPr>
+    </w:lvl>
+    <w:lvl w:ilvl="5" w:tentative="0">
+      <w:start w:val="1"/>
+      <w:numFmt w:val="lowerLetter"/>
+      <w:lvlText w:val="%6)"/>
+      <w:lvlJc w:val="left"/>
+      <w:pPr>
+        <w:tabs>
+          <w:tab w:val="left" w:pos="2520"/>
+        </w:tabs>
+        <w:ind w:left="2520" w:leftChars="0" w:hanging="420" w:firstLineChars="0"/>
+      </w:pPr>
+      <w:rPr>
+        <w:rFonts w:hint="default"/>
+      </w:rPr>
+    </w:lvl>
+    <w:lvl w:ilvl="6" w:tentative="0">
+      <w:start w:val="1"/>
+      <w:numFmt w:val="lowerRoman"/>
+      <w:lvlText w:val="%7."/>
+      <w:lvlJc w:val="left"/>
+      <w:pPr>
+        <w:tabs>
+          <w:tab w:val="left" w:pos="2940"/>
+        </w:tabs>
+        <w:ind w:left="2940" w:leftChars="0" w:hanging="420" w:firstLineChars="0"/>
+      </w:pPr>
+      <w:rPr>
+        <w:rFonts w:hint="default"/>
+      </w:rPr>
+    </w:lvl>
+    <w:lvl w:ilvl="7" w:tentative="0">
+      <w:start w:val="1"/>
+      <w:numFmt w:val="lowerRoman"/>
+      <w:lvlText w:val="%8)"/>
+      <w:lvlJc w:val="left"/>
+      <w:pPr>
+        <w:tabs>
+          <w:tab w:val="left" w:pos="3360"/>
+        </w:tabs>
+        <w:ind w:left="3360" w:leftChars="0" w:hanging="420" w:firstLineChars="0"/>
+      </w:pPr>
+      <w:rPr>
+        <w:rFonts w:hint="default"/>
+      </w:rPr>
+    </w:lvl>
+    <w:lvl w:ilvl="8" w:tentative="0">
+      <w:start w:val="1"/>
+      <w:numFmt w:val="lowerLetter"/>
+      <w:lvlText w:val="%9."/>
+      <w:lvlJc w:val="left"/>
+      <w:pPr>
+        <w:tabs>
+          <w:tab w:val="left" w:pos="3780"/>
+        </w:tabs>
+        <w:ind w:left="3780" w:leftChars="0" w:hanging="420" w:firstLineChars="0"/>
+      </w:pPr>
+      <w:rPr>
+        <w:rFonts w:hint="default"/>
+      </w:rPr>
+    </w:lvl>
+  </w:abstractNum>
+  <w:abstractNum w:abstractNumId="6">
     <w:nsid w:val="FF617638"/>
     <w:multiLevelType w:val="singleLevel"/>
     <w:tmpl w:val="FF617638"/>
@@ -5147,7 +8057,19 @@
       <w:lvlJc w:val="left"/>
     </w:lvl>
   </w:abstractNum>
-  <w:abstractNum w:abstractNumId="4">
+  <w:abstractNum w:abstractNumId="7">
+    <w:nsid w:val="7194F73A"/>
+    <w:multiLevelType w:val="singleLevel"/>
+    <w:tmpl w:val="7194F73A"/>
+    <w:lvl w:ilvl="0" w:tentative="0">
+      <w:start w:val="1"/>
+      <w:numFmt w:val="decimal"/>
+      <w:suff w:val="nothing"/>
+      <w:lvlText w:val="%1，"/>
+      <w:lvlJc w:val="left"/>
+    </w:lvl>
+  </w:abstractNum>
+  <w:abstractNum w:abstractNumId="8">
     <w:nsid w:val="79BBFDC0"/>
     <w:multiLevelType w:val="singleLevel"/>
     <w:tmpl w:val="79BBFDC0"/>
@@ -5160,19 +8082,31 @@
     </w:lvl>
   </w:abstractNum>
   <w:num w:numId="1">
-    <w:abstractNumId w:val="1"/>
+    <w:abstractNumId w:val="3"/>
   </w:num>
   <w:num w:numId="2">
-    <w:abstractNumId w:val="4"/>
+    <w:abstractNumId w:val="8"/>
   </w:num>
   <w:num w:numId="3">
-    <w:abstractNumId w:val="2"/>
+    <w:abstractNumId w:val="4"/>
   </w:num>
   <w:num w:numId="4">
     <w:abstractNumId w:val="0"/>
   </w:num>
   <w:num w:numId="5">
-    <w:abstractNumId w:val="3"/>
+    <w:abstractNumId w:val="6"/>
+  </w:num>
+  <w:num w:numId="6">
+    <w:abstractNumId w:val="5"/>
+  </w:num>
+  <w:num w:numId="7">
+    <w:abstractNumId w:val="2"/>
+  </w:num>
+  <w:num w:numId="8">
+    <w:abstractNumId w:val="1"/>
+  </w:num>
+  <w:num w:numId="9">
+    <w:abstractNumId w:val="7"/>
   </w:num>
 </w:numbering>
 </file>

--- a/技术学习/springboot/SpringBoot揭秘--快速构建微服务体系.docx
+++ b/技术学习/springboot/SpringBoot揭秘--快速构建微服务体系.docx
@@ -2616,11 +2616,12 @@
           <w:rFonts w:hint="eastAsia"/>
           <w:lang w:val="en-US" w:eastAsia="zh-CN"/>
         </w:rPr>
-        <w:t>基于java代码和Annotation元信息的依赖关系绑定描述方式。</w:t>
-      </w:r>
-    </w:p>
-    <w:p>
-      <w:pPr>
+        <w:t>基于java代码和Annotation元信息的依赖关系绑定描述方式。两种方式：</w:t>
+      </w:r>
+    </w:p>
+    <w:p>
+      <w:pPr>
+        <w:ind w:firstLine="420" w:firstLineChars="0"/>
         <w:rPr>
           <w:rFonts w:hint="eastAsia"/>
           <w:lang w:val="en-US" w:eastAsia="zh-CN"/>
@@ -2636,6 +2637,7 @@
     </w:p>
     <w:p>
       <w:pPr>
+        <w:ind w:firstLine="420" w:firstLineChars="0"/>
         <w:rPr>
           <w:rFonts w:hint="eastAsia"/>
           <w:lang w:val="en-US" w:eastAsia="zh-CN"/>
@@ -2758,12 +2760,14 @@
     </w:p>
     <w:p>
       <w:pPr>
-        <w:ind w:firstLine="420" w:firstLineChars="0"/>
-        <w:rPr>
-          <w:rFonts w:hint="eastAsia"/>
-          <w:lang w:val="en-US" w:eastAsia="zh-CN"/>
-        </w:rPr>
-      </w:pPr>
+        <w:ind w:left="420" w:leftChars="0" w:firstLine="420" w:firstLineChars="0"/>
+        <w:rPr>
+          <w:rFonts w:hint="eastAsia"/>
+          <w:lang w:val="en-US" w:eastAsia="zh-CN"/>
+        </w:rPr>
+      </w:pPr>
+      <w:bookmarkStart w:id="39" w:name="_GoBack"/>
+      <w:bookmarkEnd w:id="39"/>
       <w:r>
         <w:rPr>
           <w:rFonts w:hint="eastAsia"/>
@@ -3533,16 +3537,7 @@
           <w:rFonts w:hint="eastAsia"/>
           <w:lang w:val="en-US" w:eastAsia="zh-CN"/>
         </w:rPr>
-        <w:t>实现CommandLineRunner接口时，使用@Order(org.springframework.core.annotation.Order)</w:t>
-      </w:r>
-      <w:bookmarkStart w:id="39" w:name="_GoBack"/>
-      <w:bookmarkEnd w:id="39"/>
-      <w:r>
-        <w:rPr>
-          <w:rFonts w:hint="eastAsia"/>
-          <w:lang w:val="en-US" w:eastAsia="zh-CN"/>
-        </w:rPr>
-        <w:t>、或实现org.springframework.core.Order接口，调整执行顺序。</w:t>
+        <w:t>实现CommandLineRunner接口时，使用@Order(org.springframework.core.annotation.Order)、或实现org.springframework.core.Order接口，调整执行顺序。</w:t>
       </w:r>
     </w:p>
     <w:p>
@@ -6298,6 +6293,7 @@
       <w:pPr>
         <w:widowControl w:val="0"/>
         <w:numPr>
+          <w:ilvl w:val="0"/>
           <w:numId w:val="0"/>
         </w:numPr>
         <w:ind w:firstLine="420" w:firstLineChars="0"/>
@@ -6408,6 +6404,7 @@
     <w:p>
       <w:pPr>
         <w:numPr>
+          <w:ilvl w:val="0"/>
           <w:numId w:val="0"/>
         </w:numPr>
         <w:rPr>
@@ -6462,6 +6459,7 @@
       <w:pPr>
         <w:widowControl w:val="0"/>
         <w:numPr>
+          <w:ilvl w:val="0"/>
           <w:numId w:val="0"/>
         </w:numPr>
         <w:ind w:firstLine="420" w:firstLineChars="0"/>
@@ -7033,6 +7031,7 @@
       <w:pPr>
         <w:widowControl w:val="0"/>
         <w:numPr>
+          <w:ilvl w:val="0"/>
           <w:numId w:val="0"/>
         </w:numPr>
         <w:ind w:firstLine="420" w:firstLineChars="0"/>
@@ -7054,6 +7053,7 @@
       <w:pPr>
         <w:widowControl w:val="0"/>
         <w:numPr>
+          <w:ilvl w:val="0"/>
           <w:numId w:val="0"/>
         </w:numPr>
         <w:ind w:firstLine="420" w:firstLineChars="0"/>
@@ -7075,6 +7075,7 @@
       <w:pPr>
         <w:widowControl w:val="0"/>
         <w:numPr>
+          <w:ilvl w:val="0"/>
           <w:numId w:val="0"/>
         </w:numPr>
         <w:ind w:firstLine="420" w:firstLineChars="0"/>
@@ -7096,6 +7097,7 @@
       <w:pPr>
         <w:widowControl w:val="0"/>
         <w:numPr>
+          <w:ilvl w:val="0"/>
           <w:numId w:val="0"/>
         </w:numPr>
         <w:ind w:firstLine="420" w:firstLineChars="0"/>
@@ -7117,6 +7119,7 @@
       <w:pPr>
         <w:widowControl w:val="0"/>
         <w:numPr>
+          <w:ilvl w:val="0"/>
           <w:numId w:val="0"/>
         </w:numPr>
         <w:ind w:firstLine="420" w:firstLineChars="0"/>
@@ -7160,6 +7163,7 @@
       <w:pPr>
         <w:widowControl w:val="0"/>
         <w:numPr>
+          <w:ilvl w:val="0"/>
           <w:numId w:val="0"/>
         </w:numPr>
         <w:jc w:val="left"/>
@@ -7200,6 +7204,7 @@
       <w:pPr>
         <w:widowControl w:val="0"/>
         <w:numPr>
+          <w:ilvl w:val="0"/>
           <w:numId w:val="0"/>
         </w:numPr>
         <w:jc w:val="left"/>
@@ -7350,6 +7355,7 @@
       <w:pPr>
         <w:widowControl w:val="0"/>
         <w:numPr>
+          <w:ilvl w:val="0"/>
           <w:numId w:val="0"/>
         </w:numPr>
         <w:jc w:val="left"/>
@@ -8140,9 +8146,9 @@
     <w:lsdException w:unhideWhenUsed="0" w:uiPriority="0" w:semiHidden="0" w:name="index 7"/>
     <w:lsdException w:unhideWhenUsed="0" w:uiPriority="0" w:semiHidden="0" w:name="index 8"/>
     <w:lsdException w:unhideWhenUsed="0" w:uiPriority="0" w:semiHidden="0" w:name="index 9"/>
-    <w:lsdException w:unhideWhenUsed="0" w:uiPriority="0" w:semiHidden="0" w:name="toc 1"/>
-    <w:lsdException w:unhideWhenUsed="0" w:uiPriority="0" w:semiHidden="0" w:name="toc 2"/>
-    <w:lsdException w:unhideWhenUsed="0" w:uiPriority="0" w:semiHidden="0" w:name="toc 3"/>
+    <w:lsdException w:qFormat="1" w:unhideWhenUsed="0" w:uiPriority="0" w:semiHidden="0" w:name="toc 1"/>
+    <w:lsdException w:qFormat="1" w:unhideWhenUsed="0" w:uiPriority="0" w:semiHidden="0" w:name="toc 2"/>
+    <w:lsdException w:qFormat="1" w:unhideWhenUsed="0" w:uiPriority="0" w:semiHidden="0" w:name="toc 3"/>
     <w:lsdException w:unhideWhenUsed="0" w:uiPriority="0" w:semiHidden="0" w:name="toc 4"/>
     <w:lsdException w:unhideWhenUsed="0" w:uiPriority="0" w:semiHidden="0" w:name="toc 5"/>
     <w:lsdException w:unhideWhenUsed="0" w:uiPriority="0" w:semiHidden="0" w:name="toc 6"/>
@@ -8493,6 +8499,7 @@
     <w:name w:val="toc 3"/>
     <w:basedOn w:val="1"/>
     <w:next w:val="1"/>
+    <w:qFormat/>
     <w:uiPriority w:val="0"/>
     <w:pPr>
       <w:ind w:left="840" w:leftChars="400"/>
@@ -8502,12 +8509,14 @@
     <w:name w:val="toc 1"/>
     <w:basedOn w:val="1"/>
     <w:next w:val="1"/>
+    <w:qFormat/>
     <w:uiPriority w:val="0"/>
   </w:style>
   <w:style w:type="paragraph" w:styleId="8">
     <w:name w:val="toc 2"/>
     <w:basedOn w:val="1"/>
     <w:next w:val="1"/>
+    <w:qFormat/>
     <w:uiPriority w:val="0"/>
     <w:pPr>
       <w:ind w:left="420" w:leftChars="200"/>

--- a/技术学习/springboot/SpringBoot揭秘--快速构建微服务体系.docx
+++ b/技术学习/springboot/SpringBoot揭秘--快速构建微服务体系.docx
@@ -42,7 +42,7 @@
           <w:rFonts w:hint="eastAsia"/>
           <w:lang w:val="en-US" w:eastAsia="zh-CN"/>
         </w:rPr>
-        <w:instrText xml:space="preserve"> HYPERLINK \l _Toc27308 </w:instrText>
+        <w:instrText xml:space="preserve"> HYPERLINK \l _Toc23538 </w:instrText>
       </w:r>
       <w:r>
         <w:rPr>
@@ -65,7 +65,7 @@
         <w:fldChar w:fldCharType="begin"/>
       </w:r>
       <w:r>
-        <w:instrText xml:space="preserve"> PAGEREF _Toc27308 </w:instrText>
+        <w:instrText xml:space="preserve"> PAGEREF _Toc23538 </w:instrText>
       </w:r>
       <w:r>
         <w:fldChar w:fldCharType="separate"/>
@@ -103,7 +103,7 @@
           <w:rFonts w:hint="eastAsia"/>
           <w:lang w:val="en-US" w:eastAsia="zh-CN"/>
         </w:rPr>
-        <w:instrText xml:space="preserve"> HYPERLINK \l _Toc27138 </w:instrText>
+        <w:instrText xml:space="preserve"> HYPERLINK \l _Toc29066 </w:instrText>
       </w:r>
       <w:r>
         <w:rPr>
@@ -126,7 +126,7 @@
         <w:fldChar w:fldCharType="begin"/>
       </w:r>
       <w:r>
-        <w:instrText xml:space="preserve"> PAGEREF _Toc27138 </w:instrText>
+        <w:instrText xml:space="preserve"> PAGEREF _Toc29066 </w:instrText>
       </w:r>
       <w:r>
         <w:fldChar w:fldCharType="separate"/>
@@ -164,7 +164,7 @@
           <w:rFonts w:hint="eastAsia"/>
           <w:lang w:val="en-US" w:eastAsia="zh-CN"/>
         </w:rPr>
-        <w:instrText xml:space="preserve"> HYPERLINK \l _Toc9309 </w:instrText>
+        <w:instrText xml:space="preserve"> HYPERLINK \l _Toc3437 </w:instrText>
       </w:r>
       <w:r>
         <w:rPr>
@@ -187,7 +187,7 @@
         <w:fldChar w:fldCharType="begin"/>
       </w:r>
       <w:r>
-        <w:instrText xml:space="preserve"> PAGEREF _Toc9309 </w:instrText>
+        <w:instrText xml:space="preserve"> PAGEREF _Toc3437 </w:instrText>
       </w:r>
       <w:r>
         <w:fldChar w:fldCharType="separate"/>
@@ -225,7 +225,7 @@
           <w:rFonts w:hint="eastAsia"/>
           <w:lang w:val="en-US" w:eastAsia="zh-CN"/>
         </w:rPr>
-        <w:instrText xml:space="preserve"> HYPERLINK \l _Toc28833 </w:instrText>
+        <w:instrText xml:space="preserve"> HYPERLINK \l _Toc16751 </w:instrText>
       </w:r>
       <w:r>
         <w:rPr>
@@ -248,7 +248,7 @@
         <w:fldChar w:fldCharType="begin"/>
       </w:r>
       <w:r>
-        <w:instrText xml:space="preserve"> PAGEREF _Toc28833 </w:instrText>
+        <w:instrText xml:space="preserve"> PAGEREF _Toc16751 </w:instrText>
       </w:r>
       <w:r>
         <w:fldChar w:fldCharType="separate"/>
@@ -286,7 +286,7 @@
           <w:rFonts w:hint="eastAsia"/>
           <w:lang w:val="en-US" w:eastAsia="zh-CN"/>
         </w:rPr>
-        <w:instrText xml:space="preserve"> HYPERLINK \l _Toc27783 </w:instrText>
+        <w:instrText xml:space="preserve"> HYPERLINK \l _Toc30035 </w:instrText>
       </w:r>
       <w:r>
         <w:rPr>
@@ -309,13 +309,74 @@
         <w:fldChar w:fldCharType="begin"/>
       </w:r>
       <w:r>
-        <w:instrText xml:space="preserve"> PAGEREF _Toc27783 </w:instrText>
+        <w:instrText xml:space="preserve"> PAGEREF _Toc30035 </w:instrText>
       </w:r>
       <w:r>
         <w:fldChar w:fldCharType="separate"/>
       </w:r>
       <w:r>
         <w:t>2</w:t>
+      </w:r>
+      <w:r>
+        <w:fldChar w:fldCharType="end"/>
+      </w:r>
+      <w:r>
+        <w:rPr>
+          <w:rFonts w:hint="eastAsia"/>
+          <w:lang w:val="en-US" w:eastAsia="zh-CN"/>
+        </w:rPr>
+        <w:fldChar w:fldCharType="end"/>
+      </w:r>
+    </w:p>
+    <w:p>
+      <w:pPr>
+        <w:pStyle w:val="6"/>
+        <w:tabs>
+          <w:tab w:val="right" w:leader="dot" w:pos="8306"/>
+        </w:tabs>
+      </w:pPr>
+      <w:r>
+        <w:rPr>
+          <w:rFonts w:hint="eastAsia"/>
+          <w:lang w:val="en-US" w:eastAsia="zh-CN"/>
+        </w:rPr>
+        <w:fldChar w:fldCharType="begin"/>
+      </w:r>
+      <w:r>
+        <w:rPr>
+          <w:rFonts w:hint="eastAsia"/>
+          <w:lang w:val="en-US" w:eastAsia="zh-CN"/>
+        </w:rPr>
+        <w:instrText xml:space="preserve"> HYPERLINK \l _Toc29982 </w:instrText>
+      </w:r>
+      <w:r>
+        <w:rPr>
+          <w:rFonts w:hint="eastAsia"/>
+          <w:lang w:val="en-US" w:eastAsia="zh-CN"/>
+        </w:rPr>
+        <w:fldChar w:fldCharType="separate"/>
+      </w:r>
+      <w:r>
+        <w:rPr>
+          <w:rFonts w:hint="eastAsia"/>
+          <w:lang w:val="en-US" w:eastAsia="zh-CN"/>
+        </w:rPr>
+        <w:t>@EnableAutoConfiguration分析</w:t>
+      </w:r>
+      <w:r>
+        <w:tab/>
+      </w:r>
+      <w:r>
+        <w:fldChar w:fldCharType="begin"/>
+      </w:r>
+      <w:r>
+        <w:instrText xml:space="preserve"> PAGEREF _Toc29982 </w:instrText>
+      </w:r>
+      <w:r>
+        <w:fldChar w:fldCharType="separate"/>
+      </w:r>
+      <w:r>
+        <w:t>3</w:t>
       </w:r>
       <w:r>
         <w:fldChar w:fldCharType="end"/>
@@ -347,7 +408,7 @@
           <w:rFonts w:hint="eastAsia"/>
           <w:lang w:val="en-US" w:eastAsia="zh-CN"/>
         </w:rPr>
-        <w:instrText xml:space="preserve"> HYPERLINK \l _Toc7857 </w:instrText>
+        <w:instrText xml:space="preserve"> HYPERLINK \l _Toc16846 </w:instrText>
       </w:r>
       <w:r>
         <w:rPr>
@@ -370,7 +431,7 @@
         <w:fldChar w:fldCharType="begin"/>
       </w:r>
       <w:r>
-        <w:instrText xml:space="preserve"> PAGEREF _Toc7857 </w:instrText>
+        <w:instrText xml:space="preserve"> PAGEREF _Toc16846 </w:instrText>
       </w:r>
       <w:r>
         <w:fldChar w:fldCharType="separate"/>
@@ -408,7 +469,7 @@
           <w:rFonts w:hint="eastAsia"/>
           <w:lang w:val="en-US" w:eastAsia="zh-CN"/>
         </w:rPr>
-        <w:instrText xml:space="preserve"> HYPERLINK \l _Toc32464 </w:instrText>
+        <w:instrText xml:space="preserve"> HYPERLINK \l _Toc23609 </w:instrText>
       </w:r>
       <w:r>
         <w:rPr>
@@ -431,7 +492,7 @@
         <w:fldChar w:fldCharType="begin"/>
       </w:r>
       <w:r>
-        <w:instrText xml:space="preserve"> PAGEREF _Toc32464 </w:instrText>
+        <w:instrText xml:space="preserve"> PAGEREF _Toc23609 </w:instrText>
       </w:r>
       <w:r>
         <w:fldChar w:fldCharType="separate"/>
@@ -469,7 +530,7 @@
           <w:rFonts w:hint="eastAsia"/>
           <w:lang w:val="en-US" w:eastAsia="zh-CN"/>
         </w:rPr>
-        <w:instrText xml:space="preserve"> HYPERLINK \l _Toc529 </w:instrText>
+        <w:instrText xml:space="preserve"> HYPERLINK \l _Toc7540 </w:instrText>
       </w:r>
       <w:r>
         <w:rPr>
@@ -492,7 +553,7 @@
         <w:fldChar w:fldCharType="begin"/>
       </w:r>
       <w:r>
-        <w:instrText xml:space="preserve"> PAGEREF _Toc529 </w:instrText>
+        <w:instrText xml:space="preserve"> PAGEREF _Toc7540 </w:instrText>
       </w:r>
       <w:r>
         <w:fldChar w:fldCharType="separate"/>
@@ -530,7 +591,7 @@
           <w:rFonts w:hint="eastAsia"/>
           <w:lang w:val="en-US" w:eastAsia="zh-CN"/>
         </w:rPr>
-        <w:instrText xml:space="preserve"> HYPERLINK \l _Toc14113 </w:instrText>
+        <w:instrText xml:space="preserve"> HYPERLINK \l _Toc12926 </w:instrText>
       </w:r>
       <w:r>
         <w:rPr>
@@ -553,7 +614,7 @@
         <w:fldChar w:fldCharType="begin"/>
       </w:r>
       <w:r>
-        <w:instrText xml:space="preserve"> PAGEREF _Toc14113 </w:instrText>
+        <w:instrText xml:space="preserve"> PAGEREF _Toc12926 </w:instrText>
       </w:r>
       <w:r>
         <w:fldChar w:fldCharType="separate"/>
@@ -591,7 +652,7 @@
           <w:rFonts w:hint="eastAsia"/>
           <w:lang w:val="en-US" w:eastAsia="zh-CN"/>
         </w:rPr>
-        <w:instrText xml:space="preserve"> HYPERLINK \l _Toc7781 </w:instrText>
+        <w:instrText xml:space="preserve"> HYPERLINK \l _Toc2721 </w:instrText>
       </w:r>
       <w:r>
         <w:rPr>
@@ -614,7 +675,7 @@
         <w:fldChar w:fldCharType="begin"/>
       </w:r>
       <w:r>
-        <w:instrText xml:space="preserve"> PAGEREF _Toc7781 </w:instrText>
+        <w:instrText xml:space="preserve"> PAGEREF _Toc2721 </w:instrText>
       </w:r>
       <w:r>
         <w:fldChar w:fldCharType="separate"/>
@@ -652,7 +713,7 @@
           <w:rFonts w:hint="eastAsia"/>
           <w:lang w:val="en-US" w:eastAsia="zh-CN"/>
         </w:rPr>
-        <w:instrText xml:space="preserve"> HYPERLINK \l _Toc19566 </w:instrText>
+        <w:instrText xml:space="preserve"> HYPERLINK \l _Toc6175 </w:instrText>
       </w:r>
       <w:r>
         <w:rPr>
@@ -675,7 +736,7 @@
         <w:fldChar w:fldCharType="begin"/>
       </w:r>
       <w:r>
-        <w:instrText xml:space="preserve"> PAGEREF _Toc19566 </w:instrText>
+        <w:instrText xml:space="preserve"> PAGEREF _Toc6175 </w:instrText>
       </w:r>
       <w:r>
         <w:fldChar w:fldCharType="separate"/>
@@ -713,7 +774,7 @@
           <w:rFonts w:hint="eastAsia"/>
           <w:lang w:val="en-US" w:eastAsia="zh-CN"/>
         </w:rPr>
-        <w:instrText xml:space="preserve"> HYPERLINK \l _Toc29001 </w:instrText>
+        <w:instrText xml:space="preserve"> HYPERLINK \l _Toc23266 </w:instrText>
       </w:r>
       <w:r>
         <w:rPr>
@@ -736,7 +797,7 @@
         <w:fldChar w:fldCharType="begin"/>
       </w:r>
       <w:r>
-        <w:instrText xml:space="preserve"> PAGEREF _Toc29001 </w:instrText>
+        <w:instrText xml:space="preserve"> PAGEREF _Toc23266 </w:instrText>
       </w:r>
       <w:r>
         <w:fldChar w:fldCharType="separate"/>
@@ -774,7 +835,7 @@
           <w:rFonts w:hint="eastAsia"/>
           <w:lang w:val="en-US" w:eastAsia="zh-CN"/>
         </w:rPr>
-        <w:instrText xml:space="preserve"> HYPERLINK \l _Toc9866 </w:instrText>
+        <w:instrText xml:space="preserve"> HYPERLINK \l _Toc2578 </w:instrText>
       </w:r>
       <w:r>
         <w:rPr>
@@ -797,13 +858,13 @@
         <w:fldChar w:fldCharType="begin"/>
       </w:r>
       <w:r>
-        <w:instrText xml:space="preserve"> PAGEREF _Toc9866 </w:instrText>
+        <w:instrText xml:space="preserve"> PAGEREF _Toc2578 </w:instrText>
       </w:r>
       <w:r>
         <w:fldChar w:fldCharType="separate"/>
       </w:r>
       <w:r>
-        <w:t>4</w:t>
+        <w:t>5</w:t>
       </w:r>
       <w:r>
         <w:fldChar w:fldCharType="end"/>
@@ -835,7 +896,7 @@
           <w:rFonts w:hint="eastAsia"/>
           <w:lang w:val="en-US" w:eastAsia="zh-CN"/>
         </w:rPr>
-        <w:instrText xml:space="preserve"> HYPERLINK \l _Toc18749 </w:instrText>
+        <w:instrText xml:space="preserve"> HYPERLINK \l _Toc10884 </w:instrText>
       </w:r>
       <w:r>
         <w:rPr>
@@ -858,7 +919,7 @@
         <w:fldChar w:fldCharType="begin"/>
       </w:r>
       <w:r>
-        <w:instrText xml:space="preserve"> PAGEREF _Toc18749 </w:instrText>
+        <w:instrText xml:space="preserve"> PAGEREF _Toc10884 </w:instrText>
       </w:r>
       <w:r>
         <w:fldChar w:fldCharType="separate"/>
@@ -896,7 +957,7 @@
           <w:rFonts w:hint="eastAsia"/>
           <w:lang w:val="en-US" w:eastAsia="zh-CN"/>
         </w:rPr>
-        <w:instrText xml:space="preserve"> HYPERLINK \l _Toc20462 </w:instrText>
+        <w:instrText xml:space="preserve"> HYPERLINK \l _Toc16861 </w:instrText>
       </w:r>
       <w:r>
         <w:rPr>
@@ -919,7 +980,7 @@
         <w:fldChar w:fldCharType="begin"/>
       </w:r>
       <w:r>
-        <w:instrText xml:space="preserve"> PAGEREF _Toc20462 </w:instrText>
+        <w:instrText xml:space="preserve"> PAGEREF _Toc16861 </w:instrText>
       </w:r>
       <w:r>
         <w:fldChar w:fldCharType="separate"/>
@@ -957,7 +1018,7 @@
           <w:rFonts w:hint="eastAsia"/>
           <w:lang w:val="en-US" w:eastAsia="zh-CN"/>
         </w:rPr>
-        <w:instrText xml:space="preserve"> HYPERLINK \l _Toc3313 </w:instrText>
+        <w:instrText xml:space="preserve"> HYPERLINK \l _Toc18874 </w:instrText>
       </w:r>
       <w:r>
         <w:rPr>
@@ -980,7 +1041,7 @@
         <w:fldChar w:fldCharType="begin"/>
       </w:r>
       <w:r>
-        <w:instrText xml:space="preserve"> PAGEREF _Toc3313 </w:instrText>
+        <w:instrText xml:space="preserve"> PAGEREF _Toc18874 </w:instrText>
       </w:r>
       <w:r>
         <w:fldChar w:fldCharType="separate"/>
@@ -1018,7 +1079,7 @@
           <w:rFonts w:hint="eastAsia"/>
           <w:lang w:val="en-US" w:eastAsia="zh-CN"/>
         </w:rPr>
-        <w:instrText xml:space="preserve"> HYPERLINK \l _Toc19030 </w:instrText>
+        <w:instrText xml:space="preserve"> HYPERLINK \l _Toc24729 </w:instrText>
       </w:r>
       <w:r>
         <w:rPr>
@@ -1041,7 +1102,7 @@
         <w:fldChar w:fldCharType="begin"/>
       </w:r>
       <w:r>
-        <w:instrText xml:space="preserve"> PAGEREF _Toc19030 </w:instrText>
+        <w:instrText xml:space="preserve"> PAGEREF _Toc24729 </w:instrText>
       </w:r>
       <w:r>
         <w:fldChar w:fldCharType="separate"/>
@@ -1079,7 +1140,7 @@
           <w:rFonts w:hint="eastAsia"/>
           <w:lang w:val="en-US" w:eastAsia="zh-CN"/>
         </w:rPr>
-        <w:instrText xml:space="preserve"> HYPERLINK \l _Toc15823 </w:instrText>
+        <w:instrText xml:space="preserve"> HYPERLINK \l _Toc2056 </w:instrText>
       </w:r>
       <w:r>
         <w:rPr>
@@ -1102,13 +1163,13 @@
         <w:fldChar w:fldCharType="begin"/>
       </w:r>
       <w:r>
-        <w:instrText xml:space="preserve"> PAGEREF _Toc15823 </w:instrText>
+        <w:instrText xml:space="preserve"> PAGEREF _Toc2056 </w:instrText>
       </w:r>
       <w:r>
         <w:fldChar w:fldCharType="separate"/>
       </w:r>
       <w:r>
-        <w:t>5</w:t>
+        <w:t>6</w:t>
       </w:r>
       <w:r>
         <w:fldChar w:fldCharType="end"/>
@@ -1140,7 +1201,7 @@
           <w:rFonts w:hint="eastAsia"/>
           <w:lang w:val="en-US" w:eastAsia="zh-CN"/>
         </w:rPr>
-        <w:instrText xml:space="preserve"> HYPERLINK \l _Toc1437 </w:instrText>
+        <w:instrText xml:space="preserve"> HYPERLINK \l _Toc10057 </w:instrText>
       </w:r>
       <w:r>
         <w:rPr>
@@ -1163,13 +1224,13 @@
         <w:fldChar w:fldCharType="begin"/>
       </w:r>
       <w:r>
-        <w:instrText xml:space="preserve"> PAGEREF _Toc1437 </w:instrText>
+        <w:instrText xml:space="preserve"> PAGEREF _Toc10057 </w:instrText>
       </w:r>
       <w:r>
         <w:fldChar w:fldCharType="separate"/>
       </w:r>
       <w:r>
-        <w:t>5</w:t>
+        <w:t>6</w:t>
       </w:r>
       <w:r>
         <w:fldChar w:fldCharType="end"/>
@@ -1201,7 +1262,7 @@
           <w:rFonts w:hint="eastAsia"/>
           <w:lang w:val="en-US" w:eastAsia="zh-CN"/>
         </w:rPr>
-        <w:instrText xml:space="preserve"> HYPERLINK \l _Toc6135 </w:instrText>
+        <w:instrText xml:space="preserve"> HYPERLINK \l _Toc15303 </w:instrText>
       </w:r>
       <w:r>
         <w:rPr>
@@ -1225,7 +1286,7 @@
         <w:fldChar w:fldCharType="begin"/>
       </w:r>
       <w:r>
-        <w:instrText xml:space="preserve"> PAGEREF _Toc6135 </w:instrText>
+        <w:instrText xml:space="preserve"> PAGEREF _Toc15303 </w:instrText>
       </w:r>
       <w:r>
         <w:fldChar w:fldCharType="separate"/>
@@ -1263,7 +1324,7 @@
           <w:rFonts w:hint="eastAsia"/>
           <w:lang w:val="en-US" w:eastAsia="zh-CN"/>
         </w:rPr>
-        <w:instrText xml:space="preserve"> HYPERLINK \l _Toc29260 </w:instrText>
+        <w:instrText xml:space="preserve"> HYPERLINK \l _Toc20156 </w:instrText>
       </w:r>
       <w:r>
         <w:rPr>
@@ -1286,7 +1347,7 @@
         <w:fldChar w:fldCharType="begin"/>
       </w:r>
       <w:r>
-        <w:instrText xml:space="preserve"> PAGEREF _Toc29260 </w:instrText>
+        <w:instrText xml:space="preserve"> PAGEREF _Toc20156 </w:instrText>
       </w:r>
       <w:r>
         <w:fldChar w:fldCharType="separate"/>
@@ -1324,7 +1385,7 @@
           <w:rFonts w:hint="eastAsia"/>
           <w:lang w:val="en-US" w:eastAsia="zh-CN"/>
         </w:rPr>
-        <w:instrText xml:space="preserve"> HYPERLINK \l _Toc783 </w:instrText>
+        <w:instrText xml:space="preserve"> HYPERLINK \l _Toc28413 </w:instrText>
       </w:r>
       <w:r>
         <w:rPr>
@@ -1347,7 +1408,7 @@
         <w:fldChar w:fldCharType="begin"/>
       </w:r>
       <w:r>
-        <w:instrText xml:space="preserve"> PAGEREF _Toc783 </w:instrText>
+        <w:instrText xml:space="preserve"> PAGEREF _Toc28413 </w:instrText>
       </w:r>
       <w:r>
         <w:fldChar w:fldCharType="separate"/>
@@ -1385,7 +1446,7 @@
           <w:rFonts w:hint="eastAsia"/>
           <w:lang w:val="en-US" w:eastAsia="zh-CN"/>
         </w:rPr>
-        <w:instrText xml:space="preserve"> HYPERLINK \l _Toc13742 </w:instrText>
+        <w:instrText xml:space="preserve"> HYPERLINK \l _Toc25481 </w:instrText>
       </w:r>
       <w:r>
         <w:rPr>
@@ -1408,7 +1469,7 @@
         <w:fldChar w:fldCharType="begin"/>
       </w:r>
       <w:r>
-        <w:instrText xml:space="preserve"> PAGEREF _Toc13742 </w:instrText>
+        <w:instrText xml:space="preserve"> PAGEREF _Toc25481 </w:instrText>
       </w:r>
       <w:r>
         <w:fldChar w:fldCharType="separate"/>
@@ -1446,7 +1507,7 @@
           <w:rFonts w:hint="eastAsia"/>
           <w:lang w:val="en-US" w:eastAsia="zh-CN"/>
         </w:rPr>
-        <w:instrText xml:space="preserve"> HYPERLINK \l _Toc25231 </w:instrText>
+        <w:instrText xml:space="preserve"> HYPERLINK \l _Toc9195 </w:instrText>
       </w:r>
       <w:r>
         <w:rPr>
@@ -1469,13 +1530,13 @@
         <w:fldChar w:fldCharType="begin"/>
       </w:r>
       <w:r>
-        <w:instrText xml:space="preserve"> PAGEREF _Toc25231 </w:instrText>
+        <w:instrText xml:space="preserve"> PAGEREF _Toc9195 </w:instrText>
       </w:r>
       <w:r>
         <w:fldChar w:fldCharType="separate"/>
       </w:r>
       <w:r>
-        <w:t>6</w:t>
+        <w:t>7</w:t>
       </w:r>
       <w:r>
         <w:fldChar w:fldCharType="end"/>
@@ -1507,7 +1568,7 @@
           <w:rFonts w:hint="eastAsia"/>
           <w:lang w:val="en-US" w:eastAsia="zh-CN"/>
         </w:rPr>
-        <w:instrText xml:space="preserve"> HYPERLINK \l _Toc29539 </w:instrText>
+        <w:instrText xml:space="preserve"> HYPERLINK \l _Toc28393 </w:instrText>
       </w:r>
       <w:r>
         <w:rPr>
@@ -1530,7 +1591,7 @@
         <w:fldChar w:fldCharType="begin"/>
       </w:r>
       <w:r>
-        <w:instrText xml:space="preserve"> PAGEREF _Toc29539 </w:instrText>
+        <w:instrText xml:space="preserve"> PAGEREF _Toc28393 </w:instrText>
       </w:r>
       <w:r>
         <w:fldChar w:fldCharType="separate"/>
@@ -1568,7 +1629,7 @@
           <w:rFonts w:hint="eastAsia"/>
           <w:lang w:val="en-US" w:eastAsia="zh-CN"/>
         </w:rPr>
-        <w:instrText xml:space="preserve"> HYPERLINK \l _Toc2419 </w:instrText>
+        <w:instrText xml:space="preserve"> HYPERLINK \l _Toc30449 </w:instrText>
       </w:r>
       <w:r>
         <w:rPr>
@@ -1591,7 +1652,7 @@
         <w:fldChar w:fldCharType="begin"/>
       </w:r>
       <w:r>
-        <w:instrText xml:space="preserve"> PAGEREF _Toc2419 </w:instrText>
+        <w:instrText xml:space="preserve"> PAGEREF _Toc30449 </w:instrText>
       </w:r>
       <w:r>
         <w:fldChar w:fldCharType="separate"/>
@@ -1629,7 +1690,7 @@
           <w:rFonts w:hint="eastAsia"/>
           <w:lang w:val="en-US" w:eastAsia="zh-CN"/>
         </w:rPr>
-        <w:instrText xml:space="preserve"> HYPERLINK \l _Toc209 </w:instrText>
+        <w:instrText xml:space="preserve"> HYPERLINK \l _Toc15235 </w:instrText>
       </w:r>
       <w:r>
         <w:rPr>
@@ -1652,13 +1713,13 @@
         <w:fldChar w:fldCharType="begin"/>
       </w:r>
       <w:r>
-        <w:instrText xml:space="preserve"> PAGEREF _Toc209 </w:instrText>
+        <w:instrText xml:space="preserve"> PAGEREF _Toc15235 </w:instrText>
       </w:r>
       <w:r>
         <w:fldChar w:fldCharType="separate"/>
       </w:r>
       <w:r>
-        <w:t>7</w:t>
+        <w:t>8</w:t>
       </w:r>
       <w:r>
         <w:fldChar w:fldCharType="end"/>
@@ -1690,7 +1751,7 @@
           <w:rFonts w:hint="eastAsia"/>
           <w:lang w:val="en-US" w:eastAsia="zh-CN"/>
         </w:rPr>
-        <w:instrText xml:space="preserve"> HYPERLINK \l _Toc29816 </w:instrText>
+        <w:instrText xml:space="preserve"> HYPERLINK \l _Toc20672 </w:instrText>
       </w:r>
       <w:r>
         <w:rPr>
@@ -1713,7 +1774,7 @@
         <w:fldChar w:fldCharType="begin"/>
       </w:r>
       <w:r>
-        <w:instrText xml:space="preserve"> PAGEREF _Toc29816 </w:instrText>
+        <w:instrText xml:space="preserve"> PAGEREF _Toc20672 </w:instrText>
       </w:r>
       <w:r>
         <w:fldChar w:fldCharType="separate"/>
@@ -1751,7 +1812,7 @@
           <w:rFonts w:hint="eastAsia"/>
           <w:lang w:val="en-US" w:eastAsia="zh-CN"/>
         </w:rPr>
-        <w:instrText xml:space="preserve"> HYPERLINK \l _Toc14570 </w:instrText>
+        <w:instrText xml:space="preserve"> HYPERLINK \l _Toc15710 </w:instrText>
       </w:r>
       <w:r>
         <w:rPr>
@@ -1774,7 +1835,7 @@
         <w:fldChar w:fldCharType="begin"/>
       </w:r>
       <w:r>
-        <w:instrText xml:space="preserve"> PAGEREF _Toc14570 </w:instrText>
+        <w:instrText xml:space="preserve"> PAGEREF _Toc15710 </w:instrText>
       </w:r>
       <w:r>
         <w:fldChar w:fldCharType="separate"/>
@@ -1812,7 +1873,7 @@
           <w:rFonts w:hint="eastAsia"/>
           <w:lang w:val="en-US" w:eastAsia="zh-CN"/>
         </w:rPr>
-        <w:instrText xml:space="preserve"> HYPERLINK \l _Toc18260 </w:instrText>
+        <w:instrText xml:space="preserve"> HYPERLINK \l _Toc13043 </w:instrText>
       </w:r>
       <w:r>
         <w:rPr>
@@ -1835,7 +1896,7 @@
         <w:fldChar w:fldCharType="begin"/>
       </w:r>
       <w:r>
-        <w:instrText xml:space="preserve"> PAGEREF _Toc18260 </w:instrText>
+        <w:instrText xml:space="preserve"> PAGEREF _Toc13043 </w:instrText>
       </w:r>
       <w:r>
         <w:fldChar w:fldCharType="separate"/>
@@ -1873,7 +1934,7 @@
           <w:rFonts w:hint="eastAsia"/>
           <w:lang w:val="en-US" w:eastAsia="zh-CN"/>
         </w:rPr>
-        <w:instrText xml:space="preserve"> HYPERLINK \l _Toc6920 </w:instrText>
+        <w:instrText xml:space="preserve"> HYPERLINK \l _Toc7829 </w:instrText>
       </w:r>
       <w:r>
         <w:rPr>
@@ -1896,13 +1957,13 @@
         <w:fldChar w:fldCharType="begin"/>
       </w:r>
       <w:r>
-        <w:instrText xml:space="preserve"> PAGEREF _Toc6920 </w:instrText>
+        <w:instrText xml:space="preserve"> PAGEREF _Toc7829 </w:instrText>
       </w:r>
       <w:r>
         <w:fldChar w:fldCharType="separate"/>
       </w:r>
       <w:r>
-        <w:t>8</w:t>
+        <w:t>9</w:t>
       </w:r>
       <w:r>
         <w:fldChar w:fldCharType="end"/>
@@ -1934,7 +1995,7 @@
           <w:rFonts w:hint="eastAsia"/>
           <w:lang w:val="en-US" w:eastAsia="zh-CN"/>
         </w:rPr>
-        <w:instrText xml:space="preserve"> HYPERLINK \l _Toc11393 </w:instrText>
+        <w:instrText xml:space="preserve"> HYPERLINK \l _Toc14974 </w:instrText>
       </w:r>
       <w:r>
         <w:rPr>
@@ -1958,13 +2019,13 @@
         <w:fldChar w:fldCharType="begin"/>
       </w:r>
       <w:r>
-        <w:instrText xml:space="preserve"> PAGEREF _Toc11393 </w:instrText>
+        <w:instrText xml:space="preserve"> PAGEREF _Toc14974 </w:instrText>
       </w:r>
       <w:r>
         <w:fldChar w:fldCharType="separate"/>
       </w:r>
       <w:r>
-        <w:t>9</w:t>
+        <w:t>10</w:t>
       </w:r>
       <w:r>
         <w:fldChar w:fldCharType="end"/>
@@ -1996,7 +2057,7 @@
           <w:rFonts w:hint="eastAsia"/>
           <w:lang w:val="en-US" w:eastAsia="zh-CN"/>
         </w:rPr>
-        <w:instrText xml:space="preserve"> HYPERLINK \l _Toc30214 </w:instrText>
+        <w:instrText xml:space="preserve"> HYPERLINK \l _Toc16004 </w:instrText>
       </w:r>
       <w:r>
         <w:rPr>
@@ -2019,13 +2080,13 @@
         <w:fldChar w:fldCharType="begin"/>
       </w:r>
       <w:r>
-        <w:instrText xml:space="preserve"> PAGEREF _Toc30214 </w:instrText>
+        <w:instrText xml:space="preserve"> PAGEREF _Toc16004 </w:instrText>
       </w:r>
       <w:r>
         <w:fldChar w:fldCharType="separate"/>
       </w:r>
       <w:r>
-        <w:t>9</w:t>
+        <w:t>10</w:t>
       </w:r>
       <w:r>
         <w:fldChar w:fldCharType="end"/>
@@ -2057,7 +2118,7 @@
           <w:rFonts w:hint="eastAsia"/>
           <w:lang w:val="en-US" w:eastAsia="zh-CN"/>
         </w:rPr>
-        <w:instrText xml:space="preserve"> HYPERLINK \l _Toc29848 </w:instrText>
+        <w:instrText xml:space="preserve"> HYPERLINK \l _Toc3741 </w:instrText>
       </w:r>
       <w:r>
         <w:rPr>
@@ -2080,7 +2141,7 @@
         <w:fldChar w:fldCharType="begin"/>
       </w:r>
       <w:r>
-        <w:instrText xml:space="preserve"> PAGEREF _Toc29848 </w:instrText>
+        <w:instrText xml:space="preserve"> PAGEREF _Toc3741 </w:instrText>
       </w:r>
       <w:r>
         <w:fldChar w:fldCharType="separate"/>
@@ -2118,7 +2179,7 @@
           <w:rFonts w:hint="eastAsia"/>
           <w:lang w:val="en-US" w:eastAsia="zh-CN"/>
         </w:rPr>
-        <w:instrText xml:space="preserve"> HYPERLINK \l _Toc10422 </w:instrText>
+        <w:instrText xml:space="preserve"> HYPERLINK \l _Toc8070 </w:instrText>
       </w:r>
       <w:r>
         <w:rPr>
@@ -2142,13 +2203,13 @@
         <w:fldChar w:fldCharType="begin"/>
       </w:r>
       <w:r>
-        <w:instrText xml:space="preserve"> PAGEREF _Toc10422 </w:instrText>
+        <w:instrText xml:space="preserve"> PAGEREF _Toc8070 </w:instrText>
       </w:r>
       <w:r>
         <w:fldChar w:fldCharType="separate"/>
       </w:r>
       <w:r>
-        <w:t>10</w:t>
+        <w:t>11</w:t>
       </w:r>
       <w:r>
         <w:fldChar w:fldCharType="end"/>
@@ -2180,7 +2241,7 @@
           <w:rFonts w:hint="eastAsia"/>
           <w:lang w:val="en-US" w:eastAsia="zh-CN"/>
         </w:rPr>
-        <w:instrText xml:space="preserve"> HYPERLINK \l _Toc31053 </w:instrText>
+        <w:instrText xml:space="preserve"> HYPERLINK \l _Toc26656 </w:instrText>
       </w:r>
       <w:r>
         <w:rPr>
@@ -2204,7 +2265,7 @@
         <w:fldChar w:fldCharType="begin"/>
       </w:r>
       <w:r>
-        <w:instrText xml:space="preserve"> PAGEREF _Toc31053 </w:instrText>
+        <w:instrText xml:space="preserve"> PAGEREF _Toc26656 </w:instrText>
       </w:r>
       <w:r>
         <w:fldChar w:fldCharType="separate"/>
@@ -2242,7 +2303,7 @@
           <w:rFonts w:hint="eastAsia"/>
           <w:lang w:val="en-US" w:eastAsia="zh-CN"/>
         </w:rPr>
-        <w:instrText xml:space="preserve"> HYPERLINK \l _Toc2913 </w:instrText>
+        <w:instrText xml:space="preserve"> HYPERLINK \l _Toc24447 </w:instrText>
       </w:r>
       <w:r>
         <w:rPr>
@@ -2265,7 +2326,7 @@
         <w:fldChar w:fldCharType="begin"/>
       </w:r>
       <w:r>
-        <w:instrText xml:space="preserve"> PAGEREF _Toc2913 </w:instrText>
+        <w:instrText xml:space="preserve"> PAGEREF _Toc24447 </w:instrText>
       </w:r>
       <w:r>
         <w:fldChar w:fldCharType="separate"/>
@@ -2303,7 +2364,7 @@
           <w:rFonts w:hint="eastAsia"/>
           <w:lang w:val="en-US" w:eastAsia="zh-CN"/>
         </w:rPr>
-        <w:instrText xml:space="preserve"> HYPERLINK \l _Toc10638 </w:instrText>
+        <w:instrText xml:space="preserve"> HYPERLINK \l _Toc31825 </w:instrText>
       </w:r>
       <w:r>
         <w:rPr>
@@ -2326,7 +2387,7 @@
         <w:fldChar w:fldCharType="begin"/>
       </w:r>
       <w:r>
-        <w:instrText xml:space="preserve"> PAGEREF _Toc10638 </w:instrText>
+        <w:instrText xml:space="preserve"> PAGEREF _Toc31825 </w:instrText>
       </w:r>
       <w:r>
         <w:fldChar w:fldCharType="separate"/>
@@ -2364,7 +2425,7 @@
           <w:rFonts w:hint="eastAsia"/>
           <w:lang w:val="en-US" w:eastAsia="zh-CN"/>
         </w:rPr>
-        <w:instrText xml:space="preserve"> HYPERLINK \l _Toc29177 </w:instrText>
+        <w:instrText xml:space="preserve"> HYPERLINK \l _Toc31165 </w:instrText>
       </w:r>
       <w:r>
         <w:rPr>
@@ -2387,7 +2448,7 @@
         <w:fldChar w:fldCharType="begin"/>
       </w:r>
       <w:r>
-        <w:instrText xml:space="preserve"> PAGEREF _Toc29177 </w:instrText>
+        <w:instrText xml:space="preserve"> PAGEREF _Toc31165 </w:instrText>
       </w:r>
       <w:r>
         <w:fldChar w:fldCharType="separate"/>
@@ -2452,7 +2513,7 @@
           <w:lang w:val="en-US" w:eastAsia="zh-CN"/>
         </w:rPr>
       </w:pPr>
-      <w:bookmarkStart w:id="0" w:name="_Toc27308"/>
+      <w:bookmarkStart w:id="0" w:name="_Toc23538"/>
       <w:r>
         <w:rPr>
           <w:rFonts w:hint="eastAsia"/>
@@ -2516,7 +2577,7 @@
           <w:lang w:val="en-US" w:eastAsia="zh-CN"/>
         </w:rPr>
       </w:pPr>
-      <w:bookmarkStart w:id="1" w:name="_Toc27138"/>
+      <w:bookmarkStart w:id="1" w:name="_Toc29066"/>
       <w:r>
         <w:rPr>
           <w:rFonts w:hint="eastAsia"/>
@@ -2594,7 +2655,7 @@
           <w:lang w:val="en-US" w:eastAsia="zh-CN"/>
         </w:rPr>
       </w:pPr>
-      <w:bookmarkStart w:id="2" w:name="_Toc9309"/>
+      <w:bookmarkStart w:id="2" w:name="_Toc3437"/>
       <w:r>
         <w:rPr>
           <w:rFonts w:hint="eastAsia"/>
@@ -2766,8 +2827,6 @@
           <w:lang w:val="en-US" w:eastAsia="zh-CN"/>
         </w:rPr>
       </w:pPr>
-      <w:bookmarkStart w:id="39" w:name="_GoBack"/>
-      <w:bookmarkEnd w:id="39"/>
       <w:r>
         <w:rPr>
           <w:rFonts w:hint="eastAsia"/>
@@ -2918,7 +2977,7 @@
           <w:lang w:val="en-US" w:eastAsia="zh-CN"/>
         </w:rPr>
       </w:pPr>
-      <w:bookmarkStart w:id="3" w:name="_Toc28833"/>
+      <w:bookmarkStart w:id="3" w:name="_Toc16751"/>
       <w:r>
         <w:rPr>
           <w:rFonts w:hint="eastAsia"/>
@@ -2951,7 +3010,7 @@
           <w:lang w:val="en-US" w:eastAsia="zh-CN"/>
         </w:rPr>
       </w:pPr>
-      <w:bookmarkStart w:id="4" w:name="_Toc27783"/>
+      <w:bookmarkStart w:id="4" w:name="_Toc30035"/>
       <w:r>
         <w:rPr>
           <w:rFonts w:hint="eastAsia"/>
@@ -3029,6 +3088,7 @@
           <w:lang w:val="en-US" w:eastAsia="zh-CN"/>
         </w:rPr>
       </w:pPr>
+      <w:bookmarkStart w:id="5" w:name="_Toc29982"/>
       <w:r>
         <w:rPr>
           <w:rFonts w:hint="eastAsia"/>
@@ -3036,6 +3096,7 @@
         </w:rPr>
         <w:t>@EnableAutoConfiguration分析</w:t>
       </w:r>
+      <w:bookmarkEnd w:id="5"/>
     </w:p>
     <w:p>
       <w:pPr>
@@ -3090,7 +3151,7 @@
           <w:lang w:val="en-US" w:eastAsia="zh-CN"/>
         </w:rPr>
       </w:pPr>
-      <w:bookmarkStart w:id="5" w:name="_Toc7857"/>
+      <w:bookmarkStart w:id="6" w:name="_Toc16846"/>
       <w:r>
         <w:rPr>
           <w:rFonts w:hint="eastAsia"/>
@@ -3098,7 +3159,7 @@
         </w:rPr>
         <w:t>SpringBoot程序启动</w:t>
       </w:r>
-      <w:bookmarkEnd w:id="5"/>
+      <w:bookmarkEnd w:id="6"/>
     </w:p>
     <w:p>
       <w:pPr>
@@ -3123,7 +3184,7 @@
           <w:lang w:val="en-US" w:eastAsia="zh-CN"/>
         </w:rPr>
       </w:pPr>
-      <w:bookmarkStart w:id="6" w:name="_Toc32464"/>
+      <w:bookmarkStart w:id="7" w:name="_Toc23609"/>
       <w:r>
         <w:rPr>
           <w:rFonts w:hint="eastAsia"/>
@@ -3131,7 +3192,7 @@
         </w:rPr>
         <w:t>springApplication执行流程</w:t>
       </w:r>
-      <w:bookmarkEnd w:id="6"/>
+      <w:bookmarkEnd w:id="7"/>
     </w:p>
     <w:p>
       <w:pPr>
@@ -3548,7 +3609,7 @@
           <w:lang w:val="en-US" w:eastAsia="zh-CN"/>
         </w:rPr>
       </w:pPr>
-      <w:bookmarkStart w:id="7" w:name="_Toc529"/>
+      <w:bookmarkStart w:id="8" w:name="_Toc7540"/>
       <w:r>
         <w:rPr>
           <w:rFonts w:hint="eastAsia"/>
@@ -3556,7 +3617,7 @@
         </w:rPr>
         <w:t>自动配置</w:t>
       </w:r>
-      <w:bookmarkEnd w:id="7"/>
+      <w:bookmarkEnd w:id="8"/>
     </w:p>
     <w:p>
       <w:pPr>
@@ -3566,7 +3627,7 @@
           <w:lang w:val="en-US" w:eastAsia="zh-CN"/>
         </w:rPr>
       </w:pPr>
-      <w:bookmarkStart w:id="8" w:name="_Toc14113"/>
+      <w:bookmarkStart w:id="9" w:name="_Toc12926"/>
       <w:r>
         <w:rPr>
           <w:rFonts w:hint="eastAsia"/>
@@ -3574,7 +3635,7 @@
         </w:rPr>
         <w:t>基于条件的自动配置</w:t>
       </w:r>
-      <w:bookmarkEnd w:id="8"/>
+      <w:bookmarkEnd w:id="9"/>
     </w:p>
     <w:p>
       <w:pPr>
@@ -3659,7 +3720,7 @@
           <w:lang w:val="en-US" w:eastAsia="zh-CN"/>
         </w:rPr>
       </w:pPr>
-      <w:bookmarkStart w:id="9" w:name="_Toc7781"/>
+      <w:bookmarkStart w:id="10" w:name="_Toc2721"/>
       <w:r>
         <w:rPr>
           <w:rFonts w:hint="eastAsia"/>
@@ -3667,7 +3728,7 @@
         </w:rPr>
         <w:t>调整自动配置的顺序</w:t>
       </w:r>
-      <w:bookmarkEnd w:id="9"/>
+      <w:bookmarkEnd w:id="10"/>
     </w:p>
     <w:p>
       <w:pPr>
@@ -3726,7 +3787,7 @@
           <w:lang w:val="en-US" w:eastAsia="zh-CN"/>
         </w:rPr>
       </w:pPr>
-      <w:bookmarkStart w:id="10" w:name="_Toc19566"/>
+      <w:bookmarkStart w:id="11" w:name="_Toc6175"/>
       <w:r>
         <w:rPr>
           <w:rFonts w:hint="eastAsia"/>
@@ -3734,7 +3795,7 @@
         </w:rPr>
         <w:t>了解spring-boot-starter</w:t>
       </w:r>
-      <w:bookmarkEnd w:id="10"/>
+      <w:bookmarkEnd w:id="11"/>
     </w:p>
     <w:p>
       <w:pPr>
@@ -3839,7 +3900,7 @@
           <w:lang w:val="en-US" w:eastAsia="zh-CN"/>
         </w:rPr>
       </w:pPr>
-      <w:bookmarkStart w:id="11" w:name="_Toc29001"/>
+      <w:bookmarkStart w:id="12" w:name="_Toc23266"/>
       <w:r>
         <w:rPr>
           <w:rFonts w:hint="eastAsia"/>
@@ -3847,7 +3908,7 @@
         </w:rPr>
         <w:t>应用日志与spring-boot-starter-logging</w:t>
       </w:r>
-      <w:bookmarkEnd w:id="11"/>
+      <w:bookmarkEnd w:id="12"/>
     </w:p>
     <w:p>
       <w:pPr>
@@ -3934,7 +3995,7 @@
           <w:lang w:val="en-US" w:eastAsia="zh-CN"/>
         </w:rPr>
       </w:pPr>
-      <w:bookmarkStart w:id="12" w:name="_Toc9866"/>
+      <w:bookmarkStart w:id="13" w:name="_Toc2578"/>
       <w:r>
         <w:rPr>
           <w:rFonts w:hint="eastAsia"/>
@@ -3942,7 +4003,7 @@
         </w:rPr>
         <w:t>快速Web应用开发与spring-boot-starter-web</w:t>
       </w:r>
-      <w:bookmarkEnd w:id="12"/>
+      <w:bookmarkEnd w:id="13"/>
     </w:p>
     <w:p>
       <w:pPr>
@@ -3967,7 +4028,7 @@
           <w:lang w:val="en-US" w:eastAsia="zh-CN"/>
         </w:rPr>
       </w:pPr>
-      <w:bookmarkStart w:id="13" w:name="_Toc18749"/>
+      <w:bookmarkStart w:id="14" w:name="_Toc10884"/>
       <w:r>
         <w:rPr>
           <w:rFonts w:hint="eastAsia"/>
@@ -3975,7 +4036,7 @@
         </w:rPr>
         <w:t>项目结构层面的约定</w:t>
       </w:r>
-      <w:bookmarkEnd w:id="13"/>
+      <w:bookmarkEnd w:id="14"/>
     </w:p>
     <w:p>
       <w:pPr>
@@ -4015,7 +4076,7 @@
           <w:lang w:val="en-US" w:eastAsia="zh-CN"/>
         </w:rPr>
       </w:pPr>
-      <w:bookmarkStart w:id="14" w:name="_Toc20462"/>
+      <w:bookmarkStart w:id="15" w:name="_Toc16861"/>
       <w:r>
         <w:rPr>
           <w:rFonts w:hint="eastAsia"/>
@@ -4023,7 +4084,7 @@
         </w:rPr>
         <w:t>SpringMVC框架层面的约定和定制</w:t>
       </w:r>
-      <w:bookmarkEnd w:id="14"/>
+      <w:bookmarkEnd w:id="15"/>
     </w:p>
     <w:p>
       <w:pPr>
@@ -4063,7 +4124,7 @@
           <w:lang w:val="en-US" w:eastAsia="zh-CN"/>
         </w:rPr>
       </w:pPr>
-      <w:bookmarkStart w:id="15" w:name="_Toc3313"/>
+      <w:bookmarkStart w:id="16" w:name="_Toc18874"/>
       <w:r>
         <w:rPr>
           <w:rFonts w:hint="eastAsia"/>
@@ -4071,7 +4132,7 @@
         </w:rPr>
         <w:t>嵌入式Web容器层面的约定和定制</w:t>
       </w:r>
-      <w:bookmarkEnd w:id="15"/>
+      <w:bookmarkEnd w:id="16"/>
     </w:p>
     <w:p>
       <w:pPr>
@@ -4126,7 +4187,7 @@
           <w:lang w:val="en-US" w:eastAsia="zh-CN"/>
         </w:rPr>
       </w:pPr>
-      <w:bookmarkStart w:id="16" w:name="_Toc19030"/>
+      <w:bookmarkStart w:id="17" w:name="_Toc24729"/>
       <w:r>
         <w:rPr>
           <w:rFonts w:hint="eastAsia"/>
@@ -4134,7 +4195,7 @@
         </w:rPr>
         <w:t>数据访问与spring-boot-starter-jdbc</w:t>
       </w:r>
-      <w:bookmarkEnd w:id="16"/>
+      <w:bookmarkEnd w:id="17"/>
     </w:p>
     <w:p>
       <w:pPr>
@@ -4194,7 +4255,16 @@
           <w:rFonts w:hint="eastAsia"/>
           <w:lang w:val="en-US" w:eastAsia="zh-CN"/>
         </w:rPr>
-        <w:t>配置连接连接多个数据库的多个DataSource时，有两种方式：</w:t>
+        <w:t>配置连接连接多个数据库的多个Dat</w:t>
+      </w:r>
+      <w:bookmarkStart w:id="40" w:name="_GoBack"/>
+      <w:bookmarkEnd w:id="40"/>
+      <w:r>
+        <w:rPr>
+          <w:rFonts w:hint="eastAsia"/>
+          <w:lang w:val="en-US" w:eastAsia="zh-CN"/>
+        </w:rPr>
+        <w:t>aSource时，有两种方式：</w:t>
       </w:r>
     </w:p>
     <w:p>
@@ -4312,7 +4382,7 @@
           <w:lang w:val="en-US" w:eastAsia="zh-CN"/>
         </w:rPr>
       </w:pPr>
-      <w:bookmarkStart w:id="17" w:name="_Toc15823"/>
+      <w:bookmarkStart w:id="18" w:name="_Toc2056"/>
       <w:r>
         <w:rPr>
           <w:rFonts w:hint="eastAsia"/>
@@ -4320,7 +4390,7 @@
         </w:rPr>
         <w:t>SpringBoot应用的数据库版本化管理</w:t>
       </w:r>
-      <w:bookmarkEnd w:id="17"/>
+      <w:bookmarkEnd w:id="18"/>
     </w:p>
     <w:p>
       <w:pPr>
@@ -4377,7 +4447,7 @@
           <w:lang w:val="en-US" w:eastAsia="zh-CN"/>
         </w:rPr>
       </w:pPr>
-      <w:bookmarkStart w:id="18" w:name="_Toc1437"/>
+      <w:bookmarkStart w:id="19" w:name="_Toc10057"/>
       <w:r>
         <w:rPr>
           <w:rFonts w:hint="eastAsia"/>
@@ -4385,7 +4455,7 @@
         </w:rPr>
         <w:t>spring-boot-starter-aop及其使用场景说明</w:t>
       </w:r>
-      <w:bookmarkEnd w:id="18"/>
+      <w:bookmarkEnd w:id="19"/>
     </w:p>
     <w:p>
       <w:pPr>
@@ -4485,7 +4555,7 @@
           <w:lang w:val="en-US" w:eastAsia="zh-CN"/>
         </w:rPr>
       </w:pPr>
-      <w:bookmarkStart w:id="19" w:name="_Toc6135"/>
+      <w:bookmarkStart w:id="20" w:name="_Toc15303"/>
       <w:r>
         <w:rPr>
           <w:rFonts w:hint="eastAsia"/>
@@ -4494,7 +4564,7 @@
         </w:rPr>
         <w:t>spring-boot-starter-aop构建spring-boot-starter-metrics？？？</w:t>
       </w:r>
-      <w:bookmarkEnd w:id="19"/>
+      <w:bookmarkEnd w:id="20"/>
     </w:p>
     <w:p>
       <w:pPr>
@@ -4504,7 +4574,7 @@
           <w:lang w:val="en-US" w:eastAsia="zh-CN"/>
         </w:rPr>
       </w:pPr>
-      <w:bookmarkStart w:id="20" w:name="_Toc29260"/>
+      <w:bookmarkStart w:id="21" w:name="_Toc20156"/>
       <w:r>
         <w:rPr>
           <w:rFonts w:hint="eastAsia"/>
@@ -4512,7 +4582,7 @@
         </w:rPr>
         <w:t>应用安全与spring-boot-starter-security</w:t>
       </w:r>
-      <w:bookmarkEnd w:id="20"/>
+      <w:bookmarkEnd w:id="21"/>
     </w:p>
     <w:p>
       <w:pPr>
@@ -4552,7 +4622,7 @@
           <w:lang w:val="en-US" w:eastAsia="zh-CN"/>
         </w:rPr>
       </w:pPr>
-      <w:bookmarkStart w:id="21" w:name="_Toc783"/>
+      <w:bookmarkStart w:id="22" w:name="_Toc28413"/>
       <w:r>
         <w:rPr>
           <w:rFonts w:hint="eastAsia"/>
@@ -4560,7 +4630,7 @@
         </w:rPr>
         <w:t>SpringSecurity基本设计</w:t>
       </w:r>
-      <w:bookmarkEnd w:id="21"/>
+      <w:bookmarkEnd w:id="22"/>
     </w:p>
     <w:p>
       <w:pPr>
@@ -4757,7 +4827,7 @@
           <w:lang w:val="en-US" w:eastAsia="zh-CN"/>
         </w:rPr>
       </w:pPr>
-      <w:bookmarkStart w:id="22" w:name="_Toc13742"/>
+      <w:bookmarkStart w:id="23" w:name="_Toc25481"/>
       <w:r>
         <w:rPr>
           <w:rFonts w:hint="eastAsia"/>
@@ -4765,7 +4835,7 @@
         </w:rPr>
         <w:t>定制spring-boot-starter-security</w:t>
       </w:r>
-      <w:bookmarkEnd w:id="22"/>
+      <w:bookmarkEnd w:id="23"/>
     </w:p>
     <w:p>
       <w:pPr>
@@ -4848,7 +4918,7 @@
           <w:lang w:val="en-US" w:eastAsia="zh-CN"/>
         </w:rPr>
       </w:pPr>
-      <w:bookmarkStart w:id="23" w:name="_Toc25231"/>
+      <w:bookmarkStart w:id="24" w:name="_Toc9195"/>
       <w:r>
         <w:rPr>
           <w:rFonts w:hint="eastAsia"/>
@@ -4856,7 +4926,7 @@
         </w:rPr>
         <w:t>应用监控与spring-boot-starter-actuator</w:t>
       </w:r>
-      <w:bookmarkEnd w:id="23"/>
+      <w:bookmarkEnd w:id="24"/>
     </w:p>
     <w:p>
       <w:pPr>
@@ -5149,7 +5219,7 @@
           <w:lang w:val="en-US" w:eastAsia="zh-CN"/>
         </w:rPr>
       </w:pPr>
-      <w:bookmarkStart w:id="24" w:name="_Toc29539"/>
+      <w:bookmarkStart w:id="25" w:name="_Toc28393"/>
       <w:r>
         <w:rPr>
           <w:rFonts w:hint="eastAsia"/>
@@ -5157,7 +5227,7 @@
         </w:rPr>
         <w:t>自定义应用的健康状态检查</w:t>
       </w:r>
-      <w:bookmarkEnd w:id="24"/>
+      <w:bookmarkEnd w:id="25"/>
     </w:p>
     <w:p>
       <w:pPr>
@@ -5262,7 +5332,7 @@
           <w:lang w:val="en-US" w:eastAsia="zh-CN"/>
         </w:rPr>
       </w:pPr>
-      <w:bookmarkStart w:id="25" w:name="_Toc2419"/>
+      <w:bookmarkStart w:id="26" w:name="_Toc30449"/>
       <w:r>
         <w:rPr>
           <w:rFonts w:hint="eastAsia"/>
@@ -5270,7 +5340,7 @@
         </w:rPr>
         <w:t>访问endpoint</w:t>
       </w:r>
-      <w:bookmarkEnd w:id="25"/>
+      <w:bookmarkEnd w:id="26"/>
     </w:p>
     <w:p>
       <w:pPr>
@@ -5358,7 +5428,7 @@
           <w:lang w:val="en-US" w:eastAsia="zh-CN"/>
         </w:rPr>
       </w:pPr>
-      <w:bookmarkStart w:id="26" w:name="_Toc209"/>
+      <w:bookmarkStart w:id="27" w:name="_Toc15235"/>
       <w:r>
         <w:rPr>
           <w:rFonts w:hint="eastAsia"/>
@@ -5366,7 +5436,7 @@
         </w:rPr>
         <w:t>章节小结</w:t>
       </w:r>
-      <w:bookmarkEnd w:id="26"/>
+      <w:bookmarkEnd w:id="27"/>
     </w:p>
     <w:p>
       <w:pPr>
@@ -5421,7 +5491,7 @@
           <w:lang w:val="en-US" w:eastAsia="zh-CN"/>
         </w:rPr>
       </w:pPr>
-      <w:bookmarkStart w:id="27" w:name="_Toc29816"/>
+      <w:bookmarkStart w:id="28" w:name="_Toc20672"/>
       <w:r>
         <w:rPr>
           <w:rFonts w:hint="eastAsia"/>
@@ -5429,7 +5499,7 @@
         </w:rPr>
         <w:t>SpringBoot微服务实践</w:t>
       </w:r>
-      <w:bookmarkEnd w:id="27"/>
+      <w:bookmarkEnd w:id="28"/>
     </w:p>
     <w:p>
       <w:pPr>
@@ -5439,7 +5509,7 @@
           <w:lang w:val="en-US" w:eastAsia="zh-CN"/>
         </w:rPr>
       </w:pPr>
-      <w:bookmarkStart w:id="28" w:name="_Toc14570"/>
+      <w:bookmarkStart w:id="29" w:name="_Toc15710"/>
       <w:r>
         <w:rPr>
           <w:rFonts w:hint="eastAsia"/>
@@ -5447,7 +5517,7 @@
         </w:rPr>
         <w:t>使用SpringBoot构建微服务</w:t>
       </w:r>
-      <w:bookmarkEnd w:id="28"/>
+      <w:bookmarkEnd w:id="29"/>
     </w:p>
     <w:p>
       <w:pPr>
@@ -5457,7 +5527,7 @@
           <w:lang w:val="en-US" w:eastAsia="zh-CN"/>
         </w:rPr>
       </w:pPr>
-      <w:bookmarkStart w:id="29" w:name="_Toc18260"/>
+      <w:bookmarkStart w:id="30" w:name="_Toc13043"/>
       <w:r>
         <w:rPr>
           <w:rFonts w:hint="eastAsia"/>
@@ -5465,7 +5535,7 @@
         </w:rPr>
         <w:t>基于Dubbo的微服务</w:t>
       </w:r>
-      <w:bookmarkEnd w:id="29"/>
+      <w:bookmarkEnd w:id="30"/>
     </w:p>
     <w:p>
       <w:pPr>
@@ -6000,7 +6070,7 @@
           <w:lang w:val="en-US" w:eastAsia="zh-CN"/>
         </w:rPr>
       </w:pPr>
-      <w:bookmarkStart w:id="30" w:name="_Toc6920"/>
+      <w:bookmarkStart w:id="31" w:name="_Toc7829"/>
       <w:r>
         <w:rPr>
           <w:rFonts w:hint="eastAsia"/>
@@ -6008,7 +6078,7 @@
         </w:rPr>
         <w:t>使用springboot快速构建Web API</w:t>
       </w:r>
-      <w:bookmarkEnd w:id="30"/>
+      <w:bookmarkEnd w:id="31"/>
     </w:p>
     <w:p>
       <w:pPr>
@@ -6553,7 +6623,7 @@
           <w:lang w:val="en-US" w:eastAsia="zh-CN"/>
         </w:rPr>
       </w:pPr>
-      <w:bookmarkStart w:id="31" w:name="_Toc11393"/>
+      <w:bookmarkStart w:id="32" w:name="_Toc14974"/>
       <w:r>
         <w:rPr>
           <w:rFonts w:hint="eastAsia"/>
@@ -6562,7 +6632,7 @@
         </w:rPr>
         <w:t>使用springboot构建其他形式的微服务</w:t>
       </w:r>
-      <w:bookmarkEnd w:id="31"/>
+      <w:bookmarkEnd w:id="32"/>
     </w:p>
     <w:p>
       <w:pPr>
@@ -6587,7 +6657,7 @@
           <w:lang w:val="en-US" w:eastAsia="zh-CN"/>
         </w:rPr>
       </w:pPr>
-      <w:bookmarkStart w:id="32" w:name="_Toc30214"/>
+      <w:bookmarkStart w:id="33" w:name="_Toc16004"/>
       <w:r>
         <w:rPr>
           <w:rFonts w:hint="eastAsia"/>
@@ -6595,7 +6665,7 @@
         </w:rPr>
         <w:t>SpringBoot微服务的发布与部署</w:t>
       </w:r>
-      <w:bookmarkEnd w:id="32"/>
+      <w:bookmarkEnd w:id="33"/>
     </w:p>
     <w:p>
       <w:pPr>
@@ -6698,7 +6768,7 @@
           <w:lang w:val="en-US" w:eastAsia="zh-CN"/>
         </w:rPr>
       </w:pPr>
-      <w:bookmarkStart w:id="33" w:name="_Toc29848"/>
+      <w:bookmarkStart w:id="34" w:name="_Toc3741"/>
       <w:r>
         <w:rPr>
           <w:rFonts w:hint="eastAsia"/>
@@ -6706,7 +6776,7 @@
         </w:rPr>
         <w:t>spring-boot-starter的发布和部署方式</w:t>
       </w:r>
-      <w:bookmarkEnd w:id="33"/>
+      <w:bookmarkEnd w:id="34"/>
     </w:p>
     <w:p>
       <w:pPr>
@@ -7189,7 +7259,7 @@
           <w:lang w:val="en-US" w:eastAsia="zh-CN"/>
         </w:rPr>
       </w:pPr>
-      <w:bookmarkStart w:id="34" w:name="_Toc10422"/>
+      <w:bookmarkStart w:id="35" w:name="_Toc8070"/>
       <w:r>
         <w:rPr>
           <w:rFonts w:hint="eastAsia"/>
@@ -7198,7 +7268,7 @@
         </w:rPr>
         <w:t>基于RPM的发布与部署</w:t>
       </w:r>
-      <w:bookmarkEnd w:id="34"/>
+      <w:bookmarkEnd w:id="35"/>
     </w:p>
     <w:p>
       <w:pPr>
@@ -7374,7 +7444,7 @@
           <w:lang w:val="en-US" w:eastAsia="zh-CN"/>
         </w:rPr>
       </w:pPr>
-      <w:bookmarkStart w:id="35" w:name="_Toc31053"/>
+      <w:bookmarkStart w:id="36" w:name="_Toc26656"/>
       <w:r>
         <w:rPr>
           <w:rFonts w:hint="eastAsia"/>
@@ -7383,7 +7453,7 @@
         </w:rPr>
         <w:t>基于Docker的发布与部署</w:t>
       </w:r>
-      <w:bookmarkEnd w:id="35"/>
+      <w:bookmarkEnd w:id="36"/>
     </w:p>
     <w:p>
       <w:pPr>
@@ -7393,7 +7463,7 @@
           <w:lang w:val="en-US" w:eastAsia="zh-CN"/>
         </w:rPr>
       </w:pPr>
-      <w:bookmarkStart w:id="36" w:name="_Toc2913"/>
+      <w:bookmarkStart w:id="37" w:name="_Toc24447"/>
       <w:r>
         <w:rPr>
           <w:rFonts w:hint="eastAsia"/>
@@ -7401,7 +7471,7 @@
         </w:rPr>
         <w:t>SpringBoot微服务的注册与发现</w:t>
       </w:r>
-      <w:bookmarkEnd w:id="36"/>
+      <w:bookmarkEnd w:id="37"/>
     </w:p>
     <w:p>
       <w:pPr>
@@ -7456,7 +7526,7 @@
           <w:lang w:val="en-US" w:eastAsia="zh-CN"/>
         </w:rPr>
       </w:pPr>
-      <w:bookmarkStart w:id="37" w:name="_Toc10638"/>
+      <w:bookmarkStart w:id="38" w:name="_Toc31825"/>
       <w:r>
         <w:rPr>
           <w:rFonts w:hint="eastAsia"/>
@@ -7464,7 +7534,7 @@
         </w:rPr>
         <w:t>SpringBoot微服务的监控与运维</w:t>
       </w:r>
-      <w:bookmarkEnd w:id="37"/>
+      <w:bookmarkEnd w:id="38"/>
     </w:p>
     <w:p>
       <w:pPr>
@@ -7562,7 +7632,7 @@
           <w:lang w:val="en-US" w:eastAsia="zh-CN"/>
         </w:rPr>
       </w:pPr>
-      <w:bookmarkStart w:id="38" w:name="_Toc29177"/>
+      <w:bookmarkStart w:id="39" w:name="_Toc31165"/>
       <w:r>
         <w:rPr>
           <w:rFonts w:hint="eastAsia"/>
@@ -7570,7 +7640,7 @@
         </w:rPr>
         <w:t>SpringBoot微服务的安全与防护</w:t>
       </w:r>
-      <w:bookmarkEnd w:id="38"/>
+      <w:bookmarkEnd w:id="39"/>
     </w:p>
     <w:p>
       <w:pPr>
@@ -8192,7 +8262,7 @@
     <w:lsdException w:qFormat="1" w:unhideWhenUsed="0" w:uiPriority="0" w:semiHidden="0" w:name="Title"/>
     <w:lsdException w:unhideWhenUsed="0" w:uiPriority="0" w:semiHidden="0" w:name="Closing"/>
     <w:lsdException w:unhideWhenUsed="0" w:uiPriority="0" w:semiHidden="0" w:name="Signature"/>
-    <w:lsdException w:unhideWhenUsed="0" w:uiPriority="0" w:name="Default Paragraph Font"/>
+    <w:lsdException w:qFormat="1" w:unhideWhenUsed="0" w:uiPriority="0" w:name="Default Paragraph Font"/>
     <w:lsdException w:unhideWhenUsed="0" w:uiPriority="0" w:semiHidden="0" w:name="Body Text"/>
     <w:lsdException w:unhideWhenUsed="0" w:uiPriority="0" w:semiHidden="0" w:name="Body Text Indent"/>
     <w:lsdException w:unhideWhenUsed="0" w:uiPriority="0" w:semiHidden="0" w:name="List Continue"/>
@@ -8212,7 +8282,7 @@
     <w:lsdException w:unhideWhenUsed="0" w:uiPriority="0" w:semiHidden="0" w:name="Body Text Indent 2"/>
     <w:lsdException w:unhideWhenUsed="0" w:uiPriority="0" w:semiHidden="0" w:name="Body Text Indent 3"/>
     <w:lsdException w:unhideWhenUsed="0" w:uiPriority="0" w:semiHidden="0" w:name="Block Text"/>
-    <w:lsdException w:unhideWhenUsed="0" w:uiPriority="0" w:semiHidden="0" w:name="Hyperlink"/>
+    <w:lsdException w:qFormat="1" w:unhideWhenUsed="0" w:uiPriority="0" w:semiHidden="0" w:name="Hyperlink"/>
     <w:lsdException w:unhideWhenUsed="0" w:uiPriority="0" w:semiHidden="0" w:name="FollowedHyperlink"/>
     <w:lsdException w:qFormat="1" w:unhideWhenUsed="0" w:uiPriority="0" w:semiHidden="0" w:name="Strong"/>
     <w:lsdException w:qFormat="1" w:unhideWhenUsed="0" w:uiPriority="0" w:semiHidden="0" w:name="Emphasis"/>
@@ -8478,6 +8548,7 @@
   <w:style w:type="character" w:default="1" w:styleId="10">
     <w:name w:val="Default Paragraph Font"/>
     <w:semiHidden/>
+    <w:qFormat/>
     <w:uiPriority w:val="0"/>
   </w:style>
   <w:style w:type="table" w:default="1" w:styleId="12">
@@ -8540,6 +8611,7 @@
   <w:style w:type="character" w:styleId="11">
     <w:name w:val="Hyperlink"/>
     <w:basedOn w:val="10"/>
+    <w:qFormat/>
     <w:uiPriority w:val="0"/>
     <w:rPr>
       <w:color w:val="0000FF"/>
